--- a/2.项目文档/实验1_软件需求分析/需求规格说明书v1.3.docx
+++ b/2.项目文档/实验1_软件需求分析/需求规格说明书v1.3.docx
@@ -1,6 +1,6 @@
 
 <file path=word/document.xml><?xml version="1.0" encoding="utf-8"?>
-<w:document xmlns:wpc="http://schemas.microsoft.com/office/word/2010/wordprocessingCanvas" xmlns:mo="http://schemas.microsoft.com/office/mac/office/2008/main" xmlns:mc="http://schemas.openxmlformats.org/markup-compatibility/2006" xmlns:mv="urn:schemas-microsoft-com:mac:vml" xmlns:o="urn:schemas-microsoft-com:office:office" xmlns:r="http://schemas.openxmlformats.org/officeDocument/2006/relationships" xmlns:m="http://schemas.openxmlformats.org/officeDocument/2006/math" xmlns:v="urn:schemas-microsoft-com:vml" xmlns:wp14="http://schemas.microsoft.com/office/word/2010/wordprocessingDrawing" xmlns:wp="http://schemas.openxmlformats.org/drawingml/2006/wordprocessingDrawing" xmlns:w10="urn:schemas-microsoft-com:office:word" xmlns:w="http://schemas.openxmlformats.org/wordprocessingml/2006/main" xmlns:w14="http://schemas.microsoft.com/office/word/2010/wordml" xmlns:w15="http://schemas.microsoft.com/office/word/2012/wordml" xmlns:wpg="http://schemas.microsoft.com/office/word/2010/wordprocessingGroup" xmlns:wpi="http://schemas.microsoft.com/office/word/2010/wordprocessingInk" xmlns:wne="http://schemas.microsoft.com/office/word/2006/wordml" xmlns:wps="http://schemas.microsoft.com/office/word/2010/wordprocessingShape" mc:Ignorable="w14 w15 wp14">
+<w:document xmlns:wpc="http://schemas.microsoft.com/office/word/2010/wordprocessingCanvas" xmlns:cx="http://schemas.microsoft.com/office/drawing/2014/chartex" xmlns:mc="http://schemas.openxmlformats.org/markup-compatibility/2006" xmlns:o="urn:schemas-microsoft-com:office:office" xmlns:r="http://schemas.openxmlformats.org/officeDocument/2006/relationships" xmlns:m="http://schemas.openxmlformats.org/officeDocument/2006/math" xmlns:v="urn:schemas-microsoft-com:vml" xmlns:wp14="http://schemas.microsoft.com/office/word/2010/wordprocessingDrawing" xmlns:wp="http://schemas.openxmlformats.org/drawingml/2006/wordprocessingDrawing" xmlns:w10="urn:schemas-microsoft-com:office:word" xmlns:w="http://schemas.openxmlformats.org/wordprocessingml/2006/main" xmlns:w14="http://schemas.microsoft.com/office/word/2010/wordml" xmlns:w15="http://schemas.microsoft.com/office/word/2012/wordml" xmlns:w16se="http://schemas.microsoft.com/office/word/2015/wordml/symex" xmlns:wpg="http://schemas.microsoft.com/office/word/2010/wordprocessingGroup" xmlns:wpi="http://schemas.microsoft.com/office/word/2010/wordprocessingInk" xmlns:wne="http://schemas.microsoft.com/office/word/2006/wordml" xmlns:wps="http://schemas.microsoft.com/office/word/2010/wordprocessingShape" mc:Ignorable="w14 w15 w16se wp14">
   <w:body>
     <w:p>
       <w:pPr>
@@ -127,7 +127,7 @@
           <w:szCs w:val="21"/>
           <w:shd w:val="clear" w:color="auto" w:fill="FFFFFF"/>
         </w:rPr>
-        <w:t>Version 1.2</w:t>
+        <w:t>Version 1.3</w:t>
       </w:r>
     </w:p>
     <w:p>
@@ -296,7 +296,7 @@
     </w:p>
     <w:p>
       <w:pPr>
-        <w:pStyle w:val="a0"/>
+        <w:pStyle w:val="a1"/>
         <w:ind w:firstLine="420"/>
         <w:jc w:val="center"/>
         <w:rPr>
@@ -315,7 +315,7 @@
     </w:p>
     <w:tbl>
       <w:tblPr>
-        <w:tblStyle w:val="TableGrid"/>
+        <w:tblStyle w:val="aff8"/>
         <w:tblW w:w="0" w:type="auto"/>
         <w:jc w:val="center"/>
         <w:tblLook w:val="04A0" w:firstRow="1" w:lastRow="0" w:firstColumn="1" w:lastColumn="0" w:noHBand="0" w:noVBand="1"/>
@@ -339,7 +339,7 @@
           </w:tcPr>
           <w:p>
             <w:pPr>
-              <w:pStyle w:val="a0"/>
+              <w:pStyle w:val="a1"/>
               <w:ind w:firstLineChars="0" w:firstLine="0"/>
               <w:jc w:val="center"/>
             </w:pPr>
@@ -358,7 +358,7 @@
           </w:tcPr>
           <w:p>
             <w:pPr>
-              <w:pStyle w:val="a0"/>
+              <w:pStyle w:val="a1"/>
               <w:ind w:firstLineChars="0" w:firstLine="0"/>
               <w:jc w:val="center"/>
             </w:pPr>
@@ -377,7 +377,7 @@
           </w:tcPr>
           <w:p>
             <w:pPr>
-              <w:pStyle w:val="a0"/>
+              <w:pStyle w:val="a1"/>
               <w:ind w:firstLineChars="0" w:firstLine="0"/>
               <w:jc w:val="center"/>
             </w:pPr>
@@ -396,7 +396,7 @@
           </w:tcPr>
           <w:p>
             <w:pPr>
-              <w:pStyle w:val="a0"/>
+              <w:pStyle w:val="a1"/>
               <w:ind w:firstLineChars="0" w:firstLine="0"/>
               <w:jc w:val="center"/>
             </w:pPr>
@@ -415,7 +415,7 @@
           </w:tcPr>
           <w:p>
             <w:pPr>
-              <w:pStyle w:val="a0"/>
+              <w:pStyle w:val="a1"/>
               <w:ind w:firstLineChars="0" w:firstLine="0"/>
               <w:jc w:val="center"/>
             </w:pPr>
@@ -434,7 +434,7 @@
           </w:tcPr>
           <w:p>
             <w:pPr>
-              <w:pStyle w:val="a0"/>
+              <w:pStyle w:val="a1"/>
               <w:ind w:firstLineChars="0" w:firstLine="0"/>
               <w:jc w:val="center"/>
             </w:pPr>
@@ -458,7 +458,7 @@
           </w:tcPr>
           <w:p>
             <w:pPr>
-              <w:pStyle w:val="a0"/>
+              <w:pStyle w:val="a1"/>
               <w:ind w:firstLineChars="0" w:firstLine="0"/>
               <w:jc w:val="center"/>
             </w:pPr>
@@ -480,7 +480,7 @@
           </w:tcPr>
           <w:p>
             <w:pPr>
-              <w:pStyle w:val="a0"/>
+              <w:pStyle w:val="a1"/>
               <w:ind w:firstLineChars="0" w:firstLine="0"/>
               <w:jc w:val="center"/>
             </w:pPr>
@@ -502,7 +502,7 @@
           </w:tcPr>
           <w:p>
             <w:pPr>
-              <w:pStyle w:val="a0"/>
+              <w:pStyle w:val="a1"/>
               <w:ind w:firstLineChars="0" w:firstLine="0"/>
               <w:jc w:val="center"/>
             </w:pPr>
@@ -554,7 +554,7 @@
           </w:tcPr>
           <w:p>
             <w:pPr>
-              <w:pStyle w:val="a0"/>
+              <w:pStyle w:val="a1"/>
               <w:ind w:firstLineChars="0" w:firstLine="0"/>
               <w:jc w:val="center"/>
             </w:pPr>
@@ -567,7 +567,7 @@
           </w:tcPr>
           <w:p>
             <w:pPr>
-              <w:pStyle w:val="a0"/>
+              <w:pStyle w:val="a1"/>
               <w:ind w:firstLineChars="0" w:firstLine="0"/>
               <w:jc w:val="center"/>
             </w:pPr>
@@ -622,7 +622,7 @@
           </w:tcPr>
           <w:p>
             <w:pPr>
-              <w:pStyle w:val="a0"/>
+              <w:pStyle w:val="a1"/>
               <w:ind w:firstLineChars="0" w:firstLine="0"/>
               <w:jc w:val="center"/>
             </w:pPr>
@@ -646,7 +646,7 @@
           </w:tcPr>
           <w:p>
             <w:pPr>
-              <w:pStyle w:val="a0"/>
+              <w:pStyle w:val="a1"/>
               <w:ind w:firstLineChars="0" w:firstLine="0"/>
               <w:jc w:val="center"/>
             </w:pPr>
@@ -665,7 +665,7 @@
           </w:tcPr>
           <w:p>
             <w:pPr>
-              <w:pStyle w:val="a0"/>
+              <w:pStyle w:val="a1"/>
               <w:ind w:firstLineChars="0" w:firstLine="0"/>
               <w:jc w:val="center"/>
             </w:pPr>
@@ -696,7 +696,7 @@
           </w:tcPr>
           <w:p>
             <w:pPr>
-              <w:pStyle w:val="a0"/>
+              <w:pStyle w:val="a1"/>
               <w:ind w:firstLineChars="0" w:firstLine="0"/>
               <w:jc w:val="center"/>
             </w:pPr>
@@ -715,7 +715,7 @@
           </w:tcPr>
           <w:p>
             <w:pPr>
-              <w:pStyle w:val="a0"/>
+              <w:pStyle w:val="a1"/>
               <w:ind w:firstLineChars="0" w:firstLine="0"/>
               <w:jc w:val="center"/>
             </w:pPr>
@@ -734,7 +734,7 @@
           </w:tcPr>
           <w:p>
             <w:pPr>
-              <w:pStyle w:val="a0"/>
+              <w:pStyle w:val="a1"/>
               <w:ind w:firstLineChars="0" w:firstLine="0"/>
               <w:jc w:val="center"/>
             </w:pPr>
@@ -753,7 +753,7 @@
           </w:tcPr>
           <w:p>
             <w:pPr>
-              <w:pStyle w:val="a0"/>
+              <w:pStyle w:val="a1"/>
               <w:ind w:firstLineChars="0" w:firstLine="0"/>
               <w:jc w:val="center"/>
             </w:pPr>
@@ -790,7 +790,7 @@
           </w:tcPr>
           <w:p>
             <w:pPr>
-              <w:pStyle w:val="a0"/>
+              <w:pStyle w:val="a1"/>
               <w:ind w:firstLineChars="0" w:firstLine="0"/>
               <w:jc w:val="center"/>
             </w:pPr>
@@ -806,7 +806,7 @@
           </w:tcPr>
           <w:p>
             <w:pPr>
-              <w:pStyle w:val="a0"/>
+              <w:pStyle w:val="a1"/>
               <w:ind w:firstLineChars="0" w:firstLine="0"/>
               <w:jc w:val="center"/>
             </w:pPr>
@@ -828,7 +828,7 @@
           </w:tcPr>
           <w:p>
             <w:pPr>
-              <w:pStyle w:val="a0"/>
+              <w:pStyle w:val="a1"/>
               <w:ind w:firstLineChars="0" w:firstLine="0"/>
               <w:jc w:val="center"/>
             </w:pPr>
@@ -883,7 +883,7 @@
           </w:tcPr>
           <w:p>
             <w:pPr>
-              <w:pStyle w:val="a0"/>
+              <w:pStyle w:val="a1"/>
               <w:ind w:firstLineChars="0" w:firstLine="0"/>
               <w:jc w:val="center"/>
             </w:pPr>
@@ -908,7 +908,7 @@
           </w:tcPr>
           <w:p>
             <w:pPr>
-              <w:pStyle w:val="a0"/>
+              <w:pStyle w:val="a1"/>
               <w:ind w:firstLineChars="0" w:firstLine="0"/>
               <w:jc w:val="center"/>
             </w:pPr>
@@ -921,7 +921,7 @@
           </w:p>
           <w:p>
             <w:pPr>
-              <w:pStyle w:val="a0"/>
+              <w:pStyle w:val="a1"/>
               <w:ind w:firstLineChars="0" w:firstLine="0"/>
               <w:jc w:val="center"/>
             </w:pPr>
@@ -929,15 +929,7 @@
               <w:rPr>
                 <w:rFonts w:hint="eastAsia"/>
               </w:rPr>
-              <w:t>李</w:t>
-            </w:r>
-            <w:bookmarkStart w:id="0" w:name="_GoBack"/>
-            <w:bookmarkEnd w:id="0"/>
-            <w:r>
-              <w:rPr>
-                <w:rFonts w:hint="eastAsia"/>
-              </w:rPr>
-              <w:t>铎坤</w:t>
+              <w:t>李铎坤</w:t>
             </w:r>
           </w:p>
         </w:tc>
@@ -948,7 +940,7 @@
           </w:tcPr>
           <w:p>
             <w:pPr>
-              <w:pStyle w:val="a0"/>
+              <w:pStyle w:val="a1"/>
               <w:ind w:firstLineChars="0" w:firstLine="0"/>
               <w:jc w:val="center"/>
             </w:pPr>
@@ -972,7 +964,7 @@
           </w:tcPr>
           <w:p>
             <w:pPr>
-              <w:pStyle w:val="a0"/>
+              <w:pStyle w:val="a1"/>
               <w:ind w:firstLineChars="0" w:firstLine="0"/>
               <w:jc w:val="center"/>
             </w:pPr>
@@ -988,12 +980,9 @@
           </w:tcPr>
           <w:p>
             <w:pPr>
-              <w:pStyle w:val="a0"/>
+              <w:pStyle w:val="a1"/>
               <w:ind w:firstLineChars="0" w:firstLine="0"/>
               <w:jc w:val="center"/>
-              <w:rPr>
-                <w:rFonts w:hint="eastAsia"/>
-              </w:rPr>
             </w:pPr>
             <w:r>
               <w:rPr>
@@ -1010,12 +999,9 @@
           </w:tcPr>
           <w:p>
             <w:pPr>
-              <w:pStyle w:val="a0"/>
+              <w:pStyle w:val="a1"/>
               <w:ind w:firstLineChars="0" w:firstLine="0"/>
               <w:jc w:val="center"/>
-              <w:rPr>
-                <w:rFonts w:hint="eastAsia"/>
-              </w:rPr>
             </w:pPr>
             <w:r>
               <w:rPr>
@@ -1032,12 +1018,9 @@
           </w:tcPr>
           <w:p>
             <w:pPr>
-              <w:pStyle w:val="a0"/>
+              <w:pStyle w:val="a1"/>
               <w:ind w:firstLineChars="0" w:firstLine="0"/>
               <w:jc w:val="center"/>
-              <w:rPr>
-                <w:rFonts w:hint="eastAsia"/>
-              </w:rPr>
             </w:pPr>
             <w:r>
               <w:rPr>
@@ -1054,18 +1037,23 @@
           </w:tcPr>
           <w:p>
             <w:pPr>
-              <w:pStyle w:val="a0"/>
+              <w:pStyle w:val="a1"/>
               <w:ind w:firstLineChars="0" w:firstLine="0"/>
               <w:jc w:val="center"/>
+            </w:pPr>
+            <w:r>
               <w:rPr>
                 <w:rFonts w:hint="eastAsia"/>
               </w:rPr>
-            </w:pPr>
+              <w:t>陈鸿</w:t>
+            </w:r>
+            <w:bookmarkStart w:id="0" w:name="_GoBack"/>
+            <w:bookmarkEnd w:id="0"/>
             <w:r>
               <w:rPr>
                 <w:rFonts w:hint="eastAsia"/>
               </w:rPr>
-              <w:t>陈洪超</w:t>
+              <w:t>超</w:t>
             </w:r>
           </w:p>
         </w:tc>
@@ -1076,12 +1064,9 @@
           </w:tcPr>
           <w:p>
             <w:pPr>
-              <w:pStyle w:val="a0"/>
+              <w:pStyle w:val="a1"/>
               <w:ind w:firstLineChars="0" w:firstLine="0"/>
               <w:jc w:val="center"/>
-              <w:rPr>
-                <w:rFonts w:hint="eastAsia"/>
-              </w:rPr>
             </w:pPr>
             <w:r>
               <w:rPr>
@@ -1146,7 +1131,7 @@
       <w:sdtContent>
         <w:p>
           <w:pPr>
-            <w:pStyle w:val="TOCHeading"/>
+            <w:pStyle w:val="TOC"/>
             <w:jc w:val="center"/>
             <w:rPr>
               <w:color w:val="auto"/>
@@ -1161,7 +1146,7 @@
         </w:p>
         <w:p>
           <w:pPr>
-            <w:pStyle w:val="TOC1"/>
+            <w:pStyle w:val="11"/>
             <w:rPr>
               <w:rFonts w:asciiTheme="minorHAnsi" w:eastAsiaTheme="minorEastAsia" w:hAnsiTheme="minorHAnsi" w:cstheme="minorBidi"/>
               <w:noProof/>
@@ -1194,7 +1179,7 @@
           <w:hyperlink w:anchor="_Toc4002005" w:history="1">
             <w:r>
               <w:rPr>
-                <w:rStyle w:val="Hyperlink"/>
+                <w:rStyle w:val="aa"/>
                 <w:noProof/>
               </w:rPr>
               <w:t>1</w:t>
@@ -1211,7 +1196,7 @@
             </w:r>
             <w:r>
               <w:rPr>
-                <w:rStyle w:val="Hyperlink"/>
+                <w:rStyle w:val="aa"/>
                 <w:rFonts w:hint="eastAsia"/>
                 <w:noProof/>
               </w:rPr>
@@ -1269,7 +1254,7 @@
         </w:p>
         <w:p>
           <w:pPr>
-            <w:pStyle w:val="TOC2"/>
+            <w:pStyle w:val="21"/>
             <w:ind w:firstLine="420"/>
             <w:rPr>
               <w:rFonts w:asciiTheme="minorHAnsi" w:eastAsiaTheme="minorEastAsia" w:hAnsiTheme="minorHAnsi" w:cstheme="minorBidi"/>
@@ -1281,20 +1266,20 @@
           <w:hyperlink w:anchor="_Toc4002006" w:history="1">
             <w:r>
               <w:rPr>
-                <w:rStyle w:val="Hyperlink"/>
+                <w:rStyle w:val="aa"/>
               </w:rPr>
               <w:t>1.1</w:t>
             </w:r>
             <w:r>
               <w:rPr>
-                <w:rStyle w:val="Hyperlink"/>
+                <w:rStyle w:val="aa"/>
                 <w:rFonts w:hint="eastAsia"/>
               </w:rPr>
               <w:t xml:space="preserve"> </w:t>
             </w:r>
             <w:r>
               <w:rPr>
-                <w:rStyle w:val="Hyperlink"/>
+                <w:rStyle w:val="aa"/>
                 <w:rFonts w:hint="eastAsia"/>
               </w:rPr>
               <w:t>目的</w:t>
@@ -1344,7 +1329,7 @@
         </w:p>
         <w:p>
           <w:pPr>
-            <w:pStyle w:val="TOC2"/>
+            <w:pStyle w:val="21"/>
             <w:ind w:firstLine="420"/>
             <w:rPr>
               <w:rFonts w:asciiTheme="minorHAnsi" w:eastAsiaTheme="minorEastAsia" w:hAnsiTheme="minorHAnsi" w:cstheme="minorBidi"/>
@@ -1356,20 +1341,20 @@
           <w:hyperlink w:anchor="_Toc4002007" w:history="1">
             <w:r>
               <w:rPr>
-                <w:rStyle w:val="Hyperlink"/>
+                <w:rStyle w:val="aa"/>
               </w:rPr>
               <w:t>1.2</w:t>
             </w:r>
             <w:r>
               <w:rPr>
-                <w:rStyle w:val="Hyperlink"/>
+                <w:rStyle w:val="aa"/>
                 <w:rFonts w:hint="eastAsia"/>
               </w:rPr>
               <w:t xml:space="preserve"> </w:t>
             </w:r>
             <w:r>
               <w:rPr>
-                <w:rStyle w:val="Hyperlink"/>
+                <w:rStyle w:val="aa"/>
                 <w:rFonts w:hint="eastAsia"/>
               </w:rPr>
               <w:t>软件需求分析目的</w:t>
@@ -1419,7 +1404,7 @@
         </w:p>
         <w:p>
           <w:pPr>
-            <w:pStyle w:val="TOC2"/>
+            <w:pStyle w:val="21"/>
             <w:ind w:firstLine="420"/>
             <w:rPr>
               <w:rFonts w:asciiTheme="minorHAnsi" w:eastAsiaTheme="minorEastAsia" w:hAnsiTheme="minorHAnsi" w:cstheme="minorBidi"/>
@@ -1431,20 +1416,20 @@
           <w:hyperlink w:anchor="_Toc4002008" w:history="1">
             <w:r>
               <w:rPr>
-                <w:rStyle w:val="Hyperlink"/>
+                <w:rStyle w:val="aa"/>
               </w:rPr>
               <w:t>1.3</w:t>
             </w:r>
             <w:r>
               <w:rPr>
-                <w:rStyle w:val="Hyperlink"/>
+                <w:rStyle w:val="aa"/>
                 <w:rFonts w:hint="eastAsia"/>
               </w:rPr>
               <w:t xml:space="preserve"> </w:t>
             </w:r>
             <w:r>
               <w:rPr>
-                <w:rStyle w:val="Hyperlink"/>
+                <w:rStyle w:val="aa"/>
                 <w:rFonts w:hint="eastAsia"/>
               </w:rPr>
               <w:t>文档概述</w:t>
@@ -1494,7 +1479,7 @@
         </w:p>
         <w:p>
           <w:pPr>
-            <w:pStyle w:val="TOC2"/>
+            <w:pStyle w:val="21"/>
             <w:ind w:firstLine="420"/>
             <w:rPr>
               <w:rFonts w:asciiTheme="minorHAnsi" w:eastAsiaTheme="minorEastAsia" w:hAnsiTheme="minorHAnsi" w:cstheme="minorBidi"/>
@@ -1506,20 +1491,20 @@
           <w:hyperlink w:anchor="_Toc4002009" w:history="1">
             <w:r>
               <w:rPr>
-                <w:rStyle w:val="Hyperlink"/>
+                <w:rStyle w:val="aa"/>
               </w:rPr>
               <w:t>1.4</w:t>
             </w:r>
             <w:r>
               <w:rPr>
-                <w:rStyle w:val="Hyperlink"/>
+                <w:rStyle w:val="aa"/>
                 <w:rFonts w:hint="eastAsia"/>
               </w:rPr>
               <w:t xml:space="preserve"> </w:t>
             </w:r>
             <w:r>
               <w:rPr>
-                <w:rStyle w:val="Hyperlink"/>
+                <w:rStyle w:val="aa"/>
                 <w:rFonts w:hint="eastAsia"/>
               </w:rPr>
               <w:t>术语和缩略词</w:t>
@@ -1569,7 +1554,7 @@
         </w:p>
         <w:p>
           <w:pPr>
-            <w:pStyle w:val="TOC1"/>
+            <w:pStyle w:val="11"/>
             <w:rPr>
               <w:rFonts w:asciiTheme="minorHAnsi" w:eastAsiaTheme="minorEastAsia" w:hAnsiTheme="minorHAnsi" w:cstheme="minorBidi"/>
               <w:noProof/>
@@ -1581,7 +1566,7 @@
           <w:hyperlink w:anchor="_Toc4002010" w:history="1">
             <w:r>
               <w:rPr>
-                <w:rStyle w:val="Hyperlink"/>
+                <w:rStyle w:val="aa"/>
                 <w:noProof/>
               </w:rPr>
               <w:t>2</w:t>
@@ -1598,7 +1583,7 @@
             </w:r>
             <w:r>
               <w:rPr>
-                <w:rStyle w:val="Hyperlink"/>
+                <w:rStyle w:val="aa"/>
                 <w:rFonts w:hint="eastAsia"/>
                 <w:noProof/>
               </w:rPr>
@@ -1656,7 +1641,7 @@
         </w:p>
         <w:p>
           <w:pPr>
-            <w:pStyle w:val="TOC2"/>
+            <w:pStyle w:val="21"/>
             <w:ind w:firstLine="420"/>
             <w:rPr>
               <w:rFonts w:asciiTheme="minorHAnsi" w:eastAsiaTheme="minorEastAsia" w:hAnsiTheme="minorHAnsi" w:cstheme="minorBidi"/>
@@ -1668,20 +1653,20 @@
           <w:hyperlink w:anchor="_Toc4002011" w:history="1">
             <w:r>
               <w:rPr>
-                <w:rStyle w:val="Hyperlink"/>
+                <w:rStyle w:val="aa"/>
               </w:rPr>
               <w:t>2.1</w:t>
             </w:r>
             <w:r>
               <w:rPr>
-                <w:rStyle w:val="Hyperlink"/>
+                <w:rStyle w:val="aa"/>
                 <w:rFonts w:hint="eastAsia"/>
               </w:rPr>
               <w:t xml:space="preserve"> </w:t>
             </w:r>
             <w:r>
               <w:rPr>
-                <w:rStyle w:val="Hyperlink"/>
+                <w:rStyle w:val="aa"/>
                 <w:rFonts w:hint="eastAsia"/>
               </w:rPr>
               <w:t>项目概述</w:t>
@@ -1731,7 +1716,7 @@
         </w:p>
         <w:p>
           <w:pPr>
-            <w:pStyle w:val="TOC2"/>
+            <w:pStyle w:val="21"/>
             <w:ind w:firstLine="420"/>
             <w:rPr>
               <w:rFonts w:asciiTheme="minorHAnsi" w:eastAsiaTheme="minorEastAsia" w:hAnsiTheme="minorHAnsi" w:cstheme="minorBidi"/>
@@ -1743,20 +1728,20 @@
           <w:hyperlink w:anchor="_Toc4002012" w:history="1">
             <w:r>
               <w:rPr>
-                <w:rStyle w:val="Hyperlink"/>
+                <w:rStyle w:val="aa"/>
               </w:rPr>
               <w:t>2.2</w:t>
             </w:r>
             <w:r>
               <w:rPr>
-                <w:rStyle w:val="Hyperlink"/>
+                <w:rStyle w:val="aa"/>
                 <w:rFonts w:hint="eastAsia"/>
               </w:rPr>
               <w:t xml:space="preserve"> </w:t>
             </w:r>
             <w:r>
               <w:rPr>
-                <w:rStyle w:val="Hyperlink"/>
+                <w:rStyle w:val="aa"/>
                 <w:rFonts w:hint="eastAsia"/>
               </w:rPr>
               <w:t>项目包结构分析</w:t>
@@ -1806,7 +1791,7 @@
         </w:p>
         <w:p>
           <w:pPr>
-            <w:pStyle w:val="TOC2"/>
+            <w:pStyle w:val="21"/>
             <w:ind w:firstLine="420"/>
             <w:rPr>
               <w:rFonts w:asciiTheme="minorHAnsi" w:eastAsiaTheme="minorEastAsia" w:hAnsiTheme="minorHAnsi" w:cstheme="minorBidi"/>
@@ -1818,20 +1803,20 @@
           <w:hyperlink w:anchor="_Toc4002013" w:history="1">
             <w:r>
               <w:rPr>
-                <w:rStyle w:val="Hyperlink"/>
+                <w:rStyle w:val="aa"/>
               </w:rPr>
               <w:t>2.3</w:t>
             </w:r>
             <w:r>
               <w:rPr>
-                <w:rStyle w:val="Hyperlink"/>
+                <w:rStyle w:val="aa"/>
                 <w:rFonts w:hint="eastAsia"/>
               </w:rPr>
               <w:t xml:space="preserve"> </w:t>
             </w:r>
             <w:r>
               <w:rPr>
-                <w:rStyle w:val="Hyperlink"/>
+                <w:rStyle w:val="aa"/>
                 <w:rFonts w:hint="eastAsia"/>
               </w:rPr>
               <w:t>用户定义</w:t>
@@ -1881,7 +1866,7 @@
         </w:p>
         <w:p>
           <w:pPr>
-            <w:pStyle w:val="TOC1"/>
+            <w:pStyle w:val="11"/>
             <w:rPr>
               <w:rFonts w:asciiTheme="minorHAnsi" w:eastAsiaTheme="minorEastAsia" w:hAnsiTheme="minorHAnsi" w:cstheme="minorBidi"/>
               <w:noProof/>
@@ -1893,7 +1878,7 @@
           <w:hyperlink w:anchor="_Toc4002014" w:history="1">
             <w:r>
               <w:rPr>
-                <w:rStyle w:val="Hyperlink"/>
+                <w:rStyle w:val="aa"/>
                 <w:noProof/>
               </w:rPr>
               <w:t>3</w:t>
@@ -1910,7 +1895,7 @@
             </w:r>
             <w:r>
               <w:rPr>
-                <w:rStyle w:val="Hyperlink"/>
+                <w:rStyle w:val="aa"/>
                 <w:rFonts w:hint="eastAsia"/>
                 <w:noProof/>
               </w:rPr>
@@ -1968,7 +1953,7 @@
         </w:p>
         <w:p>
           <w:pPr>
-            <w:pStyle w:val="TOC2"/>
+            <w:pStyle w:val="21"/>
             <w:ind w:firstLine="420"/>
             <w:rPr>
               <w:rFonts w:asciiTheme="minorHAnsi" w:eastAsiaTheme="minorEastAsia" w:hAnsiTheme="minorHAnsi" w:cstheme="minorBidi"/>
@@ -1980,20 +1965,20 @@
           <w:hyperlink w:anchor="_Toc4002015" w:history="1">
             <w:r>
               <w:rPr>
-                <w:rStyle w:val="Hyperlink"/>
+                <w:rStyle w:val="aa"/>
               </w:rPr>
               <w:t>3.1</w:t>
             </w:r>
             <w:r>
               <w:rPr>
-                <w:rStyle w:val="Hyperlink"/>
+                <w:rStyle w:val="aa"/>
                 <w:rFonts w:hint="eastAsia"/>
               </w:rPr>
               <w:t xml:space="preserve"> </w:t>
             </w:r>
             <w:r>
               <w:rPr>
-                <w:rStyle w:val="Hyperlink"/>
+                <w:rStyle w:val="aa"/>
                 <w:rFonts w:hint="eastAsia"/>
               </w:rPr>
               <w:t>业务需求概述</w:t>
@@ -2043,7 +2028,7 @@
         </w:p>
         <w:p>
           <w:pPr>
-            <w:pStyle w:val="TOC2"/>
+            <w:pStyle w:val="21"/>
             <w:ind w:firstLine="420"/>
             <w:rPr>
               <w:rFonts w:asciiTheme="minorHAnsi" w:eastAsiaTheme="minorEastAsia" w:hAnsiTheme="minorHAnsi" w:cstheme="minorBidi"/>
@@ -2055,20 +2040,20 @@
           <w:hyperlink w:anchor="_Toc4002016" w:history="1">
             <w:r>
               <w:rPr>
-                <w:rStyle w:val="Hyperlink"/>
+                <w:rStyle w:val="aa"/>
               </w:rPr>
               <w:t>3.2</w:t>
             </w:r>
             <w:r>
               <w:rPr>
-                <w:rStyle w:val="Hyperlink"/>
+                <w:rStyle w:val="aa"/>
                 <w:rFonts w:hint="eastAsia"/>
               </w:rPr>
               <w:t xml:space="preserve"> </w:t>
             </w:r>
             <w:r>
               <w:rPr>
-                <w:rStyle w:val="Hyperlink"/>
+                <w:rStyle w:val="aa"/>
                 <w:rFonts w:hint="eastAsia"/>
               </w:rPr>
               <w:t>报文获取</w:t>
@@ -2118,7 +2103,7 @@
         </w:p>
         <w:p>
           <w:pPr>
-            <w:pStyle w:val="TOC2"/>
+            <w:pStyle w:val="21"/>
             <w:ind w:firstLine="420"/>
             <w:rPr>
               <w:rFonts w:asciiTheme="minorHAnsi" w:eastAsiaTheme="minorEastAsia" w:hAnsiTheme="minorHAnsi" w:cstheme="minorBidi"/>
@@ -2130,20 +2115,20 @@
           <w:hyperlink w:anchor="_Toc4002017" w:history="1">
             <w:r>
               <w:rPr>
-                <w:rStyle w:val="Hyperlink"/>
+                <w:rStyle w:val="aa"/>
               </w:rPr>
               <w:t>3.3</w:t>
             </w:r>
             <w:r>
               <w:rPr>
-                <w:rStyle w:val="Hyperlink"/>
+                <w:rStyle w:val="aa"/>
                 <w:rFonts w:hint="eastAsia"/>
               </w:rPr>
               <w:t xml:space="preserve"> </w:t>
             </w:r>
             <w:r>
               <w:rPr>
-                <w:rStyle w:val="Hyperlink"/>
+                <w:rStyle w:val="aa"/>
                 <w:rFonts w:hint="eastAsia"/>
               </w:rPr>
               <w:t>报文构造</w:t>
@@ -2193,7 +2178,7 @@
         </w:p>
         <w:p>
           <w:pPr>
-            <w:pStyle w:val="TOC2"/>
+            <w:pStyle w:val="21"/>
             <w:ind w:firstLine="420"/>
             <w:rPr>
               <w:rFonts w:asciiTheme="minorHAnsi" w:eastAsiaTheme="minorEastAsia" w:hAnsiTheme="minorHAnsi" w:cstheme="minorBidi"/>
@@ -2205,20 +2190,20 @@
           <w:hyperlink w:anchor="_Toc4002018" w:history="1">
             <w:r>
               <w:rPr>
-                <w:rStyle w:val="Hyperlink"/>
+                <w:rStyle w:val="aa"/>
               </w:rPr>
               <w:t>3.4</w:t>
             </w:r>
             <w:r>
               <w:rPr>
-                <w:rStyle w:val="Hyperlink"/>
+                <w:rStyle w:val="aa"/>
                 <w:rFonts w:hint="eastAsia"/>
               </w:rPr>
               <w:t xml:space="preserve"> </w:t>
             </w:r>
             <w:r>
               <w:rPr>
-                <w:rStyle w:val="Hyperlink"/>
+                <w:rStyle w:val="aa"/>
                 <w:rFonts w:hint="eastAsia"/>
               </w:rPr>
               <w:t>报文存储</w:t>
@@ -2268,7 +2253,7 @@
         </w:p>
         <w:p>
           <w:pPr>
-            <w:pStyle w:val="TOC2"/>
+            <w:pStyle w:val="21"/>
             <w:ind w:firstLine="420"/>
             <w:rPr>
               <w:rFonts w:asciiTheme="minorHAnsi" w:eastAsiaTheme="minorEastAsia" w:hAnsiTheme="minorHAnsi" w:cstheme="minorBidi"/>
@@ -2280,20 +2265,20 @@
           <w:hyperlink w:anchor="_Toc4002019" w:history="1">
             <w:r>
               <w:rPr>
-                <w:rStyle w:val="Hyperlink"/>
+                <w:rStyle w:val="aa"/>
               </w:rPr>
               <w:t>3.5</w:t>
             </w:r>
             <w:r>
               <w:rPr>
-                <w:rStyle w:val="Hyperlink"/>
+                <w:rStyle w:val="aa"/>
                 <w:rFonts w:hint="eastAsia"/>
               </w:rPr>
               <w:t xml:space="preserve"> </w:t>
             </w:r>
             <w:r>
               <w:rPr>
-                <w:rStyle w:val="Hyperlink"/>
+                <w:rStyle w:val="aa"/>
                 <w:rFonts w:hint="eastAsia"/>
               </w:rPr>
               <w:t>报文展示</w:t>
@@ -2343,7 +2328,7 @@
         </w:p>
         <w:p>
           <w:pPr>
-            <w:pStyle w:val="TOC1"/>
+            <w:pStyle w:val="11"/>
             <w:rPr>
               <w:rFonts w:asciiTheme="minorHAnsi" w:eastAsiaTheme="minorEastAsia" w:hAnsiTheme="minorHAnsi" w:cstheme="minorBidi"/>
               <w:noProof/>
@@ -2355,7 +2340,7 @@
           <w:hyperlink w:anchor="_Toc4002020" w:history="1">
             <w:r>
               <w:rPr>
-                <w:rStyle w:val="Hyperlink"/>
+                <w:rStyle w:val="aa"/>
                 <w:noProof/>
               </w:rPr>
               <w:t>4</w:t>
@@ -2372,7 +2357,7 @@
             </w:r>
             <w:r>
               <w:rPr>
-                <w:rStyle w:val="Hyperlink"/>
+                <w:rStyle w:val="aa"/>
                 <w:rFonts w:hint="eastAsia"/>
                 <w:noProof/>
               </w:rPr>
@@ -2430,7 +2415,7 @@
         </w:p>
         <w:p>
           <w:pPr>
-            <w:pStyle w:val="TOC2"/>
+            <w:pStyle w:val="21"/>
             <w:ind w:firstLine="420"/>
             <w:rPr>
               <w:rFonts w:asciiTheme="minorHAnsi" w:eastAsiaTheme="minorEastAsia" w:hAnsiTheme="minorHAnsi" w:cstheme="minorBidi"/>
@@ -2442,20 +2427,20 @@
           <w:hyperlink w:anchor="_Toc4002021" w:history="1">
             <w:r>
               <w:rPr>
-                <w:rStyle w:val="Hyperlink"/>
+                <w:rStyle w:val="aa"/>
               </w:rPr>
               <w:t>4.1</w:t>
             </w:r>
             <w:r>
               <w:rPr>
-                <w:rStyle w:val="Hyperlink"/>
+                <w:rStyle w:val="aa"/>
                 <w:rFonts w:hint="eastAsia"/>
               </w:rPr>
               <w:t xml:space="preserve"> </w:t>
             </w:r>
             <w:r>
               <w:rPr>
-                <w:rStyle w:val="Hyperlink"/>
+                <w:rStyle w:val="aa"/>
                 <w:rFonts w:hint="eastAsia"/>
               </w:rPr>
               <w:t>用例模型</w:t>
@@ -2505,7 +2490,7 @@
         </w:p>
         <w:p>
           <w:pPr>
-            <w:pStyle w:val="TOC2"/>
+            <w:pStyle w:val="21"/>
             <w:ind w:firstLine="420"/>
             <w:rPr>
               <w:rFonts w:asciiTheme="minorHAnsi" w:eastAsiaTheme="minorEastAsia" w:hAnsiTheme="minorHAnsi" w:cstheme="minorBidi"/>
@@ -2517,33 +2502,33 @@
           <w:hyperlink w:anchor="_Toc4002022" w:history="1">
             <w:r>
               <w:rPr>
-                <w:rStyle w:val="Hyperlink"/>
+                <w:rStyle w:val="aa"/>
               </w:rPr>
               <w:t>4.2</w:t>
             </w:r>
             <w:r>
               <w:rPr>
-                <w:rStyle w:val="Hyperlink"/>
+                <w:rStyle w:val="aa"/>
                 <w:rFonts w:hint="eastAsia"/>
               </w:rPr>
               <w:t xml:space="preserve"> </w:t>
             </w:r>
             <w:r>
               <w:rPr>
-                <w:rStyle w:val="Hyperlink"/>
+                <w:rStyle w:val="aa"/>
                 <w:rFonts w:hint="eastAsia"/>
               </w:rPr>
               <w:t>具体的功能需求和</w:t>
             </w:r>
             <w:r>
               <w:rPr>
-                <w:rStyle w:val="Hyperlink"/>
+                <w:rStyle w:val="aa"/>
               </w:rPr>
               <w:t>RUCM</w:t>
             </w:r>
             <w:r>
               <w:rPr>
-                <w:rStyle w:val="Hyperlink"/>
+                <w:rStyle w:val="aa"/>
                 <w:rFonts w:hint="eastAsia"/>
               </w:rPr>
               <w:t>图</w:t>
@@ -2593,7 +2578,7 @@
         </w:p>
         <w:p>
           <w:pPr>
-            <w:pStyle w:val="TOC3"/>
+            <w:pStyle w:val="31"/>
             <w:tabs>
               <w:tab w:val="right" w:leader="dot" w:pos="9061"/>
             </w:tabs>
@@ -2608,20 +2593,20 @@
           <w:hyperlink w:anchor="_Toc4002023" w:history="1">
             <w:r>
               <w:rPr>
-                <w:rStyle w:val="Hyperlink"/>
+                <w:rStyle w:val="aa"/>
               </w:rPr>
               <w:t>4.2.1</w:t>
             </w:r>
             <w:r>
               <w:rPr>
-                <w:rStyle w:val="Hyperlink"/>
+                <w:rStyle w:val="aa"/>
                 <w:rFonts w:hint="eastAsia"/>
               </w:rPr>
               <w:t xml:space="preserve"> </w:t>
             </w:r>
             <w:r>
               <w:rPr>
-                <w:rStyle w:val="Hyperlink"/>
+                <w:rStyle w:val="aa"/>
                 <w:rFonts w:hint="eastAsia"/>
               </w:rPr>
               <w:t>端口监听</w:t>
@@ -2671,7 +2656,7 @@
         </w:p>
         <w:p>
           <w:pPr>
-            <w:pStyle w:val="TOC3"/>
+            <w:pStyle w:val="31"/>
             <w:tabs>
               <w:tab w:val="right" w:leader="dot" w:pos="9061"/>
             </w:tabs>
@@ -2686,20 +2671,20 @@
           <w:hyperlink w:anchor="_Toc4002024" w:history="1">
             <w:r>
               <w:rPr>
-                <w:rStyle w:val="Hyperlink"/>
+                <w:rStyle w:val="aa"/>
               </w:rPr>
               <w:t>4.2.2</w:t>
             </w:r>
             <w:r>
               <w:rPr>
-                <w:rStyle w:val="Hyperlink"/>
+                <w:rStyle w:val="aa"/>
                 <w:rFonts w:hint="eastAsia"/>
               </w:rPr>
               <w:t xml:space="preserve"> </w:t>
             </w:r>
             <w:r>
               <w:rPr>
-                <w:rStyle w:val="Hyperlink"/>
+                <w:rStyle w:val="aa"/>
                 <w:rFonts w:hint="eastAsia"/>
               </w:rPr>
               <w:t>数据解析</w:t>
@@ -2749,7 +2734,7 @@
         </w:p>
         <w:p>
           <w:pPr>
-            <w:pStyle w:val="TOC3"/>
+            <w:pStyle w:val="31"/>
             <w:tabs>
               <w:tab w:val="right" w:leader="dot" w:pos="9061"/>
             </w:tabs>
@@ -2764,20 +2749,20 @@
           <w:hyperlink w:anchor="_Toc4002025" w:history="1">
             <w:r>
               <w:rPr>
-                <w:rStyle w:val="Hyperlink"/>
+                <w:rStyle w:val="aa"/>
               </w:rPr>
               <w:t>4.2.3</w:t>
             </w:r>
             <w:r>
               <w:rPr>
-                <w:rStyle w:val="Hyperlink"/>
+                <w:rStyle w:val="aa"/>
                 <w:rFonts w:hint="eastAsia"/>
               </w:rPr>
               <w:t xml:space="preserve"> </w:t>
             </w:r>
             <w:r>
               <w:rPr>
-                <w:rStyle w:val="Hyperlink"/>
+                <w:rStyle w:val="aa"/>
                 <w:rFonts w:hint="eastAsia"/>
               </w:rPr>
               <w:t>数据构造</w:t>
@@ -2827,7 +2812,7 @@
         </w:p>
         <w:p>
           <w:pPr>
-            <w:pStyle w:val="TOC3"/>
+            <w:pStyle w:val="31"/>
             <w:tabs>
               <w:tab w:val="right" w:leader="dot" w:pos="9061"/>
             </w:tabs>
@@ -2842,20 +2827,20 @@
           <w:hyperlink w:anchor="_Toc4002026" w:history="1">
             <w:r>
               <w:rPr>
-                <w:rStyle w:val="Hyperlink"/>
+                <w:rStyle w:val="aa"/>
               </w:rPr>
               <w:t>4.2.4</w:t>
             </w:r>
             <w:r>
               <w:rPr>
-                <w:rStyle w:val="Hyperlink"/>
+                <w:rStyle w:val="aa"/>
                 <w:rFonts w:hint="eastAsia"/>
               </w:rPr>
               <w:t xml:space="preserve"> </w:t>
             </w:r>
             <w:r>
               <w:rPr>
-                <w:rStyle w:val="Hyperlink"/>
+                <w:rStyle w:val="aa"/>
                 <w:rFonts w:hint="eastAsia"/>
               </w:rPr>
               <w:t>数据展示</w:t>
@@ -2905,7 +2890,7 @@
         </w:p>
         <w:p>
           <w:pPr>
-            <w:pStyle w:val="TOC3"/>
+            <w:pStyle w:val="31"/>
             <w:tabs>
               <w:tab w:val="right" w:leader="dot" w:pos="9061"/>
             </w:tabs>
@@ -2920,20 +2905,20 @@
           <w:hyperlink w:anchor="_Toc4002027" w:history="1">
             <w:r>
               <w:rPr>
-                <w:rStyle w:val="Hyperlink"/>
+                <w:rStyle w:val="aa"/>
               </w:rPr>
               <w:t>4.2.5</w:t>
             </w:r>
             <w:r>
               <w:rPr>
-                <w:rStyle w:val="Hyperlink"/>
+                <w:rStyle w:val="aa"/>
                 <w:rFonts w:hint="eastAsia"/>
               </w:rPr>
               <w:t xml:space="preserve"> </w:t>
             </w:r>
             <w:r>
               <w:rPr>
-                <w:rStyle w:val="Hyperlink"/>
+                <w:rStyle w:val="aa"/>
                 <w:rFonts w:hint="eastAsia"/>
               </w:rPr>
               <w:t>数据导入</w:t>
@@ -2983,7 +2968,7 @@
         </w:p>
         <w:p>
           <w:pPr>
-            <w:pStyle w:val="TOC3"/>
+            <w:pStyle w:val="31"/>
             <w:tabs>
               <w:tab w:val="right" w:leader="dot" w:pos="9061"/>
             </w:tabs>
@@ -2998,20 +2983,20 @@
           <w:hyperlink w:anchor="_Toc4002028" w:history="1">
             <w:r>
               <w:rPr>
-                <w:rStyle w:val="Hyperlink"/>
+                <w:rStyle w:val="aa"/>
               </w:rPr>
               <w:t>4.2.6</w:t>
             </w:r>
             <w:r>
               <w:rPr>
-                <w:rStyle w:val="Hyperlink"/>
+                <w:rStyle w:val="aa"/>
                 <w:rFonts w:hint="eastAsia"/>
               </w:rPr>
               <w:t xml:space="preserve"> </w:t>
             </w:r>
             <w:r>
               <w:rPr>
-                <w:rStyle w:val="Hyperlink"/>
+                <w:rStyle w:val="aa"/>
                 <w:rFonts w:hint="eastAsia"/>
               </w:rPr>
               <w:t>数据导出</w:t>
@@ -3061,7 +3046,7 @@
         </w:p>
         <w:p>
           <w:pPr>
-            <w:pStyle w:val="TOC3"/>
+            <w:pStyle w:val="31"/>
             <w:tabs>
               <w:tab w:val="right" w:leader="dot" w:pos="9061"/>
             </w:tabs>
@@ -3076,20 +3061,20 @@
           <w:hyperlink w:anchor="_Toc4002029" w:history="1">
             <w:r>
               <w:rPr>
-                <w:rStyle w:val="Hyperlink"/>
+                <w:rStyle w:val="aa"/>
               </w:rPr>
               <w:t>4.2.7</w:t>
             </w:r>
             <w:r>
               <w:rPr>
-                <w:rStyle w:val="Hyperlink"/>
+                <w:rStyle w:val="aa"/>
                 <w:rFonts w:hint="eastAsia"/>
               </w:rPr>
               <w:t xml:space="preserve"> </w:t>
             </w:r>
             <w:r>
               <w:rPr>
-                <w:rStyle w:val="Hyperlink"/>
+                <w:rStyle w:val="aa"/>
                 <w:rFonts w:hint="eastAsia"/>
               </w:rPr>
               <w:t>数据发送</w:t>
@@ -3139,7 +3124,7 @@
         </w:p>
         <w:p>
           <w:pPr>
-            <w:pStyle w:val="TOC1"/>
+            <w:pStyle w:val="11"/>
             <w:rPr>
               <w:rFonts w:asciiTheme="minorHAnsi" w:eastAsiaTheme="minorEastAsia" w:hAnsiTheme="minorHAnsi" w:cstheme="minorBidi"/>
               <w:noProof/>
@@ -3151,7 +3136,7 @@
           <w:hyperlink w:anchor="_Toc4002030" w:history="1">
             <w:r>
               <w:rPr>
-                <w:rStyle w:val="Hyperlink"/>
+                <w:rStyle w:val="aa"/>
                 <w:noProof/>
               </w:rPr>
               <w:t>5</w:t>
@@ -3168,7 +3153,7 @@
             </w:r>
             <w:r>
               <w:rPr>
-                <w:rStyle w:val="Hyperlink"/>
+                <w:rStyle w:val="aa"/>
                 <w:rFonts w:hint="eastAsia"/>
                 <w:noProof/>
               </w:rPr>
@@ -3226,7 +3211,7 @@
         </w:p>
         <w:p>
           <w:pPr>
-            <w:pStyle w:val="TOC2"/>
+            <w:pStyle w:val="21"/>
             <w:ind w:firstLine="420"/>
             <w:rPr>
               <w:rFonts w:asciiTheme="minorHAnsi" w:eastAsiaTheme="minorEastAsia" w:hAnsiTheme="minorHAnsi" w:cstheme="minorBidi"/>
@@ -3238,20 +3223,20 @@
           <w:hyperlink w:anchor="_Toc4002031" w:history="1">
             <w:r>
               <w:rPr>
-                <w:rStyle w:val="Hyperlink"/>
+                <w:rStyle w:val="aa"/>
               </w:rPr>
               <w:t>5.1</w:t>
             </w:r>
             <w:r>
               <w:rPr>
-                <w:rStyle w:val="Hyperlink"/>
+                <w:rStyle w:val="aa"/>
                 <w:rFonts w:hint="eastAsia"/>
               </w:rPr>
               <w:t xml:space="preserve"> </w:t>
             </w:r>
             <w:r>
               <w:rPr>
-                <w:rStyle w:val="Hyperlink"/>
+                <w:rStyle w:val="aa"/>
                 <w:rFonts w:hint="eastAsia"/>
               </w:rPr>
               <w:t>兼容性</w:t>
@@ -3301,7 +3286,7 @@
         </w:p>
         <w:p>
           <w:pPr>
-            <w:pStyle w:val="TOC3"/>
+            <w:pStyle w:val="31"/>
             <w:tabs>
               <w:tab w:val="right" w:leader="dot" w:pos="9061"/>
             </w:tabs>
@@ -3316,13 +3301,13 @@
           <w:hyperlink w:anchor="_Toc4002032" w:history="1">
             <w:r>
               <w:rPr>
-                <w:rStyle w:val="Hyperlink"/>
+                <w:rStyle w:val="aa"/>
               </w:rPr>
               <w:t>5.1.1 Python</w:t>
             </w:r>
             <w:r>
               <w:rPr>
-                <w:rStyle w:val="Hyperlink"/>
+                <w:rStyle w:val="aa"/>
                 <w:rFonts w:hint="eastAsia"/>
               </w:rPr>
               <w:t>版本兼容性</w:t>
@@ -3372,7 +3357,7 @@
         </w:p>
         <w:p>
           <w:pPr>
-            <w:pStyle w:val="TOC3"/>
+            <w:pStyle w:val="31"/>
             <w:tabs>
               <w:tab w:val="right" w:leader="dot" w:pos="9061"/>
             </w:tabs>
@@ -3387,20 +3372,20 @@
           <w:hyperlink w:anchor="_Toc4002033" w:history="1">
             <w:r>
               <w:rPr>
-                <w:rStyle w:val="Hyperlink"/>
+                <w:rStyle w:val="aa"/>
               </w:rPr>
               <w:t>5.1.2</w:t>
             </w:r>
             <w:r>
               <w:rPr>
-                <w:rStyle w:val="Hyperlink"/>
+                <w:rStyle w:val="aa"/>
                 <w:rFonts w:hint="eastAsia"/>
               </w:rPr>
               <w:t xml:space="preserve"> </w:t>
             </w:r>
             <w:r>
               <w:rPr>
-                <w:rStyle w:val="Hyperlink"/>
+                <w:rStyle w:val="aa"/>
                 <w:rFonts w:hint="eastAsia"/>
               </w:rPr>
               <w:t>操作系统兼容性</w:t>
@@ -3450,7 +3435,7 @@
         </w:p>
         <w:p>
           <w:pPr>
-            <w:pStyle w:val="TOC2"/>
+            <w:pStyle w:val="21"/>
             <w:ind w:firstLine="420"/>
             <w:rPr>
               <w:rFonts w:asciiTheme="minorHAnsi" w:eastAsiaTheme="minorEastAsia" w:hAnsiTheme="minorHAnsi" w:cstheme="minorBidi"/>
@@ -3462,20 +3447,20 @@
           <w:hyperlink w:anchor="_Toc4002034" w:history="1">
             <w:r>
               <w:rPr>
-                <w:rStyle w:val="Hyperlink"/>
+                <w:rStyle w:val="aa"/>
               </w:rPr>
               <w:t>5.2</w:t>
             </w:r>
             <w:r>
               <w:rPr>
-                <w:rStyle w:val="Hyperlink"/>
+                <w:rStyle w:val="aa"/>
                 <w:rFonts w:hint="eastAsia"/>
               </w:rPr>
               <w:t xml:space="preserve"> </w:t>
             </w:r>
             <w:r>
               <w:rPr>
-                <w:rStyle w:val="Hyperlink"/>
+                <w:rStyle w:val="aa"/>
                 <w:rFonts w:hint="eastAsia"/>
               </w:rPr>
               <w:t>可扩展性</w:t>
@@ -3525,7 +3510,7 @@
         </w:p>
         <w:p>
           <w:pPr>
-            <w:pStyle w:val="TOC2"/>
+            <w:pStyle w:val="21"/>
             <w:ind w:firstLine="420"/>
             <w:rPr>
               <w:rFonts w:asciiTheme="minorHAnsi" w:eastAsiaTheme="minorEastAsia" w:hAnsiTheme="minorHAnsi" w:cstheme="minorBidi"/>
@@ -3537,20 +3522,20 @@
           <w:hyperlink w:anchor="_Toc4002035" w:history="1">
             <w:r>
               <w:rPr>
-                <w:rStyle w:val="Hyperlink"/>
+                <w:rStyle w:val="aa"/>
               </w:rPr>
               <w:t>5.3</w:t>
             </w:r>
             <w:r>
               <w:rPr>
-                <w:rStyle w:val="Hyperlink"/>
+                <w:rStyle w:val="aa"/>
                 <w:rFonts w:hint="eastAsia"/>
               </w:rPr>
               <w:t xml:space="preserve"> </w:t>
             </w:r>
             <w:r>
               <w:rPr>
-                <w:rStyle w:val="Hyperlink"/>
+                <w:rStyle w:val="aa"/>
                 <w:rFonts w:hint="eastAsia"/>
               </w:rPr>
               <w:t>容错性</w:t>
@@ -3600,7 +3585,7 @@
         </w:p>
         <w:p>
           <w:pPr>
-            <w:pStyle w:val="TOC2"/>
+            <w:pStyle w:val="21"/>
             <w:ind w:firstLine="420"/>
             <w:rPr>
               <w:rFonts w:asciiTheme="minorHAnsi" w:eastAsiaTheme="minorEastAsia" w:hAnsiTheme="minorHAnsi" w:cstheme="minorBidi"/>
@@ -3612,20 +3597,20 @@
           <w:hyperlink w:anchor="_Toc4002036" w:history="1">
             <w:r>
               <w:rPr>
-                <w:rStyle w:val="Hyperlink"/>
+                <w:rStyle w:val="aa"/>
               </w:rPr>
               <w:t>5.4</w:t>
             </w:r>
             <w:r>
               <w:rPr>
-                <w:rStyle w:val="Hyperlink"/>
+                <w:rStyle w:val="aa"/>
                 <w:rFonts w:hint="eastAsia"/>
               </w:rPr>
               <w:t xml:space="preserve"> </w:t>
             </w:r>
             <w:r>
               <w:rPr>
-                <w:rStyle w:val="Hyperlink"/>
+                <w:rStyle w:val="aa"/>
                 <w:rFonts w:hint="eastAsia"/>
               </w:rPr>
               <w:t>易用性</w:t>
@@ -3675,7 +3660,7 @@
         </w:p>
         <w:p>
           <w:pPr>
-            <w:pStyle w:val="TOC1"/>
+            <w:pStyle w:val="11"/>
             <w:rPr>
               <w:rFonts w:asciiTheme="minorHAnsi" w:eastAsiaTheme="minorEastAsia" w:hAnsiTheme="minorHAnsi" w:cstheme="minorBidi"/>
               <w:noProof/>
@@ -3687,7 +3672,7 @@
           <w:hyperlink w:anchor="_Toc4002037" w:history="1">
             <w:r>
               <w:rPr>
-                <w:rStyle w:val="Hyperlink"/>
+                <w:rStyle w:val="aa"/>
                 <w:noProof/>
               </w:rPr>
               <w:t>6</w:t>
@@ -3704,7 +3689,7 @@
             </w:r>
             <w:r>
               <w:rPr>
-                <w:rStyle w:val="Hyperlink"/>
+                <w:rStyle w:val="aa"/>
                 <w:rFonts w:hint="eastAsia"/>
                 <w:noProof/>
               </w:rPr>
@@ -3762,7 +3747,7 @@
         </w:p>
         <w:p>
           <w:pPr>
-            <w:pStyle w:val="TOC2"/>
+            <w:pStyle w:val="21"/>
             <w:ind w:firstLine="420"/>
             <w:rPr>
               <w:rFonts w:asciiTheme="minorHAnsi" w:eastAsiaTheme="minorEastAsia" w:hAnsiTheme="minorHAnsi" w:cstheme="minorBidi"/>
@@ -3774,20 +3759,20 @@
           <w:hyperlink w:anchor="_Toc4002038" w:history="1">
             <w:r>
               <w:rPr>
-                <w:rStyle w:val="Hyperlink"/>
+                <w:rStyle w:val="aa"/>
               </w:rPr>
               <w:t>6.1</w:t>
             </w:r>
             <w:r>
               <w:rPr>
-                <w:rStyle w:val="Hyperlink"/>
+                <w:rStyle w:val="aa"/>
                 <w:rFonts w:hint="eastAsia"/>
               </w:rPr>
               <w:t xml:space="preserve"> </w:t>
             </w:r>
             <w:r>
               <w:rPr>
-                <w:rStyle w:val="Hyperlink"/>
+                <w:rStyle w:val="aa"/>
                 <w:rFonts w:hint="eastAsia"/>
               </w:rPr>
               <w:t>软件要求</w:t>
@@ -3837,7 +3822,7 @@
         </w:p>
         <w:p>
           <w:pPr>
-            <w:pStyle w:val="TOC2"/>
+            <w:pStyle w:val="21"/>
             <w:ind w:firstLine="420"/>
             <w:rPr>
               <w:rFonts w:asciiTheme="minorHAnsi" w:eastAsiaTheme="minorEastAsia" w:hAnsiTheme="minorHAnsi" w:cstheme="minorBidi"/>
@@ -3849,20 +3834,20 @@
           <w:hyperlink w:anchor="_Toc4002039" w:history="1">
             <w:r>
               <w:rPr>
-                <w:rStyle w:val="Hyperlink"/>
+                <w:rStyle w:val="aa"/>
               </w:rPr>
               <w:t>6.2</w:t>
             </w:r>
             <w:r>
               <w:rPr>
-                <w:rStyle w:val="Hyperlink"/>
+                <w:rStyle w:val="aa"/>
                 <w:rFonts w:hint="eastAsia"/>
               </w:rPr>
               <w:t xml:space="preserve"> </w:t>
             </w:r>
             <w:r>
               <w:rPr>
-                <w:rStyle w:val="Hyperlink"/>
+                <w:rStyle w:val="aa"/>
                 <w:rFonts w:hint="eastAsia"/>
               </w:rPr>
               <w:t>硬件要求</w:t>
@@ -3912,7 +3897,7 @@
         </w:p>
         <w:p>
           <w:pPr>
-            <w:pStyle w:val="TOC1"/>
+            <w:pStyle w:val="11"/>
             <w:rPr>
               <w:rFonts w:asciiTheme="minorHAnsi" w:eastAsiaTheme="minorEastAsia" w:hAnsiTheme="minorHAnsi" w:cstheme="minorBidi"/>
               <w:noProof/>
@@ -3924,7 +3909,7 @@
           <w:hyperlink w:anchor="_Toc4002040" w:history="1">
             <w:r>
               <w:rPr>
-                <w:rStyle w:val="Hyperlink"/>
+                <w:rStyle w:val="aa"/>
                 <w:noProof/>
               </w:rPr>
               <w:t>7</w:t>
@@ -3941,7 +3926,7 @@
             </w:r>
             <w:r>
               <w:rPr>
-                <w:rStyle w:val="Hyperlink"/>
+                <w:rStyle w:val="aa"/>
                 <w:rFonts w:hint="eastAsia"/>
                 <w:noProof/>
               </w:rPr>
@@ -3999,7 +3984,7 @@
         </w:p>
         <w:p>
           <w:pPr>
-            <w:pStyle w:val="TOC2"/>
+            <w:pStyle w:val="21"/>
             <w:ind w:firstLine="420"/>
             <w:rPr>
               <w:rFonts w:asciiTheme="minorHAnsi" w:eastAsiaTheme="minorEastAsia" w:hAnsiTheme="minorHAnsi" w:cstheme="minorBidi"/>
@@ -4011,20 +3996,20 @@
           <w:hyperlink w:anchor="_Toc4002041" w:history="1">
             <w:r>
               <w:rPr>
-                <w:rStyle w:val="Hyperlink"/>
+                <w:rStyle w:val="aa"/>
               </w:rPr>
               <w:t>7.1</w:t>
             </w:r>
             <w:r>
               <w:rPr>
-                <w:rStyle w:val="Hyperlink"/>
+                <w:rStyle w:val="aa"/>
                 <w:rFonts w:hint="eastAsia"/>
               </w:rPr>
               <w:t xml:space="preserve"> </w:t>
             </w:r>
             <w:r>
               <w:rPr>
-                <w:rStyle w:val="Hyperlink"/>
+                <w:rStyle w:val="aa"/>
                 <w:rFonts w:hint="eastAsia"/>
               </w:rPr>
               <w:t>需求分析</w:t>
@@ -4074,7 +4059,7 @@
         </w:p>
         <w:p>
           <w:pPr>
-            <w:pStyle w:val="TOC3"/>
+            <w:pStyle w:val="31"/>
             <w:tabs>
               <w:tab w:val="right" w:leader="dot" w:pos="9061"/>
             </w:tabs>
@@ -4089,20 +4074,20 @@
           <w:hyperlink w:anchor="_Toc4002042" w:history="1">
             <w:r>
               <w:rPr>
-                <w:rStyle w:val="Hyperlink"/>
+                <w:rStyle w:val="aa"/>
               </w:rPr>
               <w:t>7.1.1</w:t>
             </w:r>
             <w:r>
               <w:rPr>
-                <w:rStyle w:val="Hyperlink"/>
+                <w:rStyle w:val="aa"/>
                 <w:rFonts w:hint="eastAsia"/>
               </w:rPr>
               <w:t xml:space="preserve"> </w:t>
             </w:r>
             <w:r>
               <w:rPr>
-                <w:rStyle w:val="Hyperlink"/>
+                <w:rStyle w:val="aa"/>
                 <w:rFonts w:hint="eastAsia"/>
               </w:rPr>
               <w:t>文件切分功能</w:t>
@@ -4152,7 +4137,7 @@
         </w:p>
         <w:p>
           <w:pPr>
-            <w:pStyle w:val="TOC3"/>
+            <w:pStyle w:val="31"/>
             <w:tabs>
               <w:tab w:val="right" w:leader="dot" w:pos="9061"/>
             </w:tabs>
@@ -4167,20 +4152,20 @@
           <w:hyperlink w:anchor="_Toc4002043" w:history="1">
             <w:r>
               <w:rPr>
-                <w:rStyle w:val="Hyperlink"/>
+                <w:rStyle w:val="aa"/>
               </w:rPr>
               <w:t>7.1.2</w:t>
             </w:r>
             <w:r>
               <w:rPr>
-                <w:rStyle w:val="Hyperlink"/>
+                <w:rStyle w:val="aa"/>
                 <w:rFonts w:hint="eastAsia"/>
               </w:rPr>
               <w:t xml:space="preserve"> </w:t>
             </w:r>
             <w:r>
               <w:rPr>
-                <w:rStyle w:val="Hyperlink"/>
+                <w:rStyle w:val="aa"/>
                 <w:rFonts w:hint="eastAsia"/>
               </w:rPr>
               <w:t>嗅探存储功能</w:t>
@@ -4230,7 +4215,7 @@
         </w:p>
         <w:p>
           <w:pPr>
-            <w:pStyle w:val="TOC3"/>
+            <w:pStyle w:val="31"/>
             <w:tabs>
               <w:tab w:val="right" w:leader="dot" w:pos="9061"/>
             </w:tabs>
@@ -4245,20 +4230,20 @@
           <w:hyperlink w:anchor="_Toc4002044" w:history="1">
             <w:r>
               <w:rPr>
-                <w:rStyle w:val="Hyperlink"/>
+                <w:rStyle w:val="aa"/>
               </w:rPr>
               <w:t>7.1.3</w:t>
             </w:r>
             <w:r>
               <w:rPr>
-                <w:rStyle w:val="Hyperlink"/>
+                <w:rStyle w:val="aa"/>
                 <w:rFonts w:hint="eastAsia"/>
               </w:rPr>
               <w:t xml:space="preserve"> </w:t>
             </w:r>
             <w:r>
               <w:rPr>
-                <w:rStyle w:val="Hyperlink"/>
+                <w:rStyle w:val="aa"/>
                 <w:rFonts w:hint="eastAsia"/>
               </w:rPr>
               <w:t>协议类型获取功能</w:t>
@@ -4308,7 +4293,7 @@
         </w:p>
         <w:p>
           <w:pPr>
-            <w:pStyle w:val="TOC2"/>
+            <w:pStyle w:val="21"/>
             <w:ind w:firstLine="420"/>
             <w:rPr>
               <w:rFonts w:asciiTheme="minorHAnsi" w:eastAsiaTheme="minorEastAsia" w:hAnsiTheme="minorHAnsi" w:cstheme="minorBidi"/>
@@ -4320,20 +4305,20 @@
           <w:hyperlink w:anchor="_Toc4002045" w:history="1">
             <w:r>
               <w:rPr>
-                <w:rStyle w:val="Hyperlink"/>
+                <w:rStyle w:val="aa"/>
               </w:rPr>
               <w:t>7.2</w:t>
             </w:r>
             <w:r>
               <w:rPr>
-                <w:rStyle w:val="Hyperlink"/>
+                <w:rStyle w:val="aa"/>
                 <w:rFonts w:hint="eastAsia"/>
               </w:rPr>
               <w:t xml:space="preserve"> </w:t>
             </w:r>
             <w:r>
               <w:rPr>
-                <w:rStyle w:val="Hyperlink"/>
+                <w:rStyle w:val="aa"/>
                 <w:rFonts w:hint="eastAsia"/>
               </w:rPr>
               <w:t>方案设想</w:t>
@@ -4383,7 +4368,7 @@
         </w:p>
         <w:p>
           <w:pPr>
-            <w:pStyle w:val="TOC3"/>
+            <w:pStyle w:val="31"/>
             <w:tabs>
               <w:tab w:val="right" w:leader="dot" w:pos="9061"/>
             </w:tabs>
@@ -4398,20 +4383,20 @@
           <w:hyperlink w:anchor="_Toc4002046" w:history="1">
             <w:r>
               <w:rPr>
-                <w:rStyle w:val="Hyperlink"/>
+                <w:rStyle w:val="aa"/>
               </w:rPr>
               <w:t>7.2.1</w:t>
             </w:r>
             <w:r>
               <w:rPr>
-                <w:rStyle w:val="Hyperlink"/>
+                <w:rStyle w:val="aa"/>
                 <w:rFonts w:hint="eastAsia"/>
               </w:rPr>
               <w:t xml:space="preserve"> </w:t>
             </w:r>
             <w:r>
               <w:rPr>
-                <w:rStyle w:val="Hyperlink"/>
+                <w:rStyle w:val="aa"/>
                 <w:rFonts w:hint="eastAsia"/>
               </w:rPr>
               <w:t>文件切分功能</w:t>
@@ -4461,7 +4446,7 @@
         </w:p>
         <w:p>
           <w:pPr>
-            <w:pStyle w:val="TOC3"/>
+            <w:pStyle w:val="31"/>
             <w:tabs>
               <w:tab w:val="right" w:leader="dot" w:pos="9061"/>
             </w:tabs>
@@ -4476,20 +4461,20 @@
           <w:hyperlink w:anchor="_Toc4002047" w:history="1">
             <w:r>
               <w:rPr>
-                <w:rStyle w:val="Hyperlink"/>
+                <w:rStyle w:val="aa"/>
               </w:rPr>
               <w:t>7.2.2</w:t>
             </w:r>
             <w:r>
               <w:rPr>
-                <w:rStyle w:val="Hyperlink"/>
+                <w:rStyle w:val="aa"/>
                 <w:rFonts w:hint="eastAsia"/>
               </w:rPr>
               <w:t xml:space="preserve"> </w:t>
             </w:r>
             <w:r>
               <w:rPr>
-                <w:rStyle w:val="Hyperlink"/>
+                <w:rStyle w:val="aa"/>
                 <w:rFonts w:hint="eastAsia"/>
               </w:rPr>
               <w:t>嗅探存储功能</w:t>
@@ -4539,7 +4524,7 @@
         </w:p>
         <w:p>
           <w:pPr>
-            <w:pStyle w:val="TOC3"/>
+            <w:pStyle w:val="31"/>
             <w:tabs>
               <w:tab w:val="right" w:leader="dot" w:pos="9061"/>
             </w:tabs>
@@ -4554,20 +4539,20 @@
           <w:hyperlink w:anchor="_Toc4002048" w:history="1">
             <w:r>
               <w:rPr>
-                <w:rStyle w:val="Hyperlink"/>
+                <w:rStyle w:val="aa"/>
               </w:rPr>
               <w:t>7.2.3</w:t>
             </w:r>
             <w:r>
               <w:rPr>
-                <w:rStyle w:val="Hyperlink"/>
+                <w:rStyle w:val="aa"/>
                 <w:rFonts w:hint="eastAsia"/>
               </w:rPr>
               <w:t xml:space="preserve"> </w:t>
             </w:r>
             <w:r>
               <w:rPr>
-                <w:rStyle w:val="Hyperlink"/>
+                <w:rStyle w:val="aa"/>
                 <w:rFonts w:hint="eastAsia"/>
               </w:rPr>
               <w:t>协议类型获取功能</w:t>
@@ -4617,7 +4602,7 @@
         </w:p>
         <w:p>
           <w:pPr>
-            <w:pStyle w:val="TOC1"/>
+            <w:pStyle w:val="11"/>
             <w:rPr>
               <w:rFonts w:asciiTheme="minorHAnsi" w:eastAsiaTheme="minorEastAsia" w:hAnsiTheme="minorHAnsi" w:cstheme="minorBidi"/>
               <w:noProof/>
@@ -4629,7 +4614,7 @@
           <w:hyperlink w:anchor="_Toc4002049" w:history="1">
             <w:r>
               <w:rPr>
-                <w:rStyle w:val="Hyperlink"/>
+                <w:rStyle w:val="aa"/>
                 <w:noProof/>
               </w:rPr>
               <w:t>8</w:t>
@@ -4646,7 +4631,7 @@
             </w:r>
             <w:r>
               <w:rPr>
-                <w:rStyle w:val="Hyperlink"/>
+                <w:rStyle w:val="aa"/>
                 <w:rFonts w:hint="eastAsia"/>
                 <w:noProof/>
               </w:rPr>
@@ -4740,7 +4725,7 @@
     </w:p>
     <w:p>
       <w:pPr>
-        <w:pStyle w:val="Heading1"/>
+        <w:pStyle w:val="1"/>
         <w:spacing w:after="312"/>
       </w:pPr>
       <w:bookmarkStart w:id="1" w:name="_Toc4002005"/>
@@ -4755,7 +4740,7 @@
     </w:p>
     <w:p>
       <w:pPr>
-        <w:pStyle w:val="Heading2"/>
+        <w:pStyle w:val="2"/>
         <w:spacing w:before="156" w:after="156"/>
       </w:pPr>
       <w:bookmarkStart w:id="2" w:name="_Toc4002006"/>
@@ -4769,7 +4754,7 @@
     </w:p>
     <w:p>
       <w:pPr>
-        <w:pStyle w:val="a0"/>
+        <w:pStyle w:val="a1"/>
         <w:ind w:firstLine="360"/>
       </w:pPr>
       <w:r>
@@ -4778,14 +4763,12 @@
         </w:rPr>
         <w:t>本文旨在通过对</w:t>
       </w:r>
-      <w:proofErr w:type="spellStart"/>
       <w:r>
         <w:rPr>
           <w:rFonts w:hint="eastAsia"/>
         </w:rPr>
         <w:t>scapy</w:t>
       </w:r>
-      <w:proofErr w:type="spellEnd"/>
       <w:r>
         <w:rPr>
           <w:rFonts w:hint="eastAsia"/>
@@ -4795,7 +4778,7 @@
     </w:p>
     <w:p>
       <w:pPr>
-        <w:pStyle w:val="Heading2"/>
+        <w:pStyle w:val="2"/>
         <w:spacing w:before="156" w:after="156"/>
       </w:pPr>
       <w:bookmarkStart w:id="3" w:name="_Toc4002007"/>
@@ -4809,7 +4792,7 @@
     </w:p>
     <w:p>
       <w:pPr>
-        <w:pStyle w:val="a0"/>
+        <w:pStyle w:val="a1"/>
         <w:ind w:firstLine="360"/>
       </w:pPr>
       <w:r>
@@ -4821,7 +4804,7 @@
     </w:p>
     <w:p>
       <w:pPr>
-        <w:pStyle w:val="Heading2"/>
+        <w:pStyle w:val="2"/>
         <w:spacing w:before="156" w:after="156"/>
       </w:pPr>
       <w:bookmarkStart w:id="4" w:name="_Toc4002008"/>
@@ -4835,7 +4818,7 @@
     </w:p>
     <w:p>
       <w:pPr>
-        <w:pStyle w:val="a0"/>
+        <w:pStyle w:val="a1"/>
         <w:ind w:firstLine="360"/>
       </w:pPr>
       <w:r>
@@ -4844,14 +4827,12 @@
         </w:rPr>
         <w:t>文档用途：本文档主要是介绍</w:t>
       </w:r>
-      <w:proofErr w:type="spellStart"/>
       <w:r>
         <w:rPr>
           <w:rFonts w:hint="eastAsia"/>
         </w:rPr>
         <w:t>scapy</w:t>
       </w:r>
-      <w:proofErr w:type="spellEnd"/>
       <w:r>
         <w:rPr>
           <w:rFonts w:hint="eastAsia"/>
@@ -4861,7 +4842,7 @@
     </w:p>
     <w:p>
       <w:pPr>
-        <w:pStyle w:val="a0"/>
+        <w:pStyle w:val="a1"/>
         <w:ind w:firstLine="360"/>
       </w:pPr>
       <w:r>
@@ -4873,7 +4854,7 @@
     </w:p>
     <w:p>
       <w:pPr>
-        <w:pStyle w:val="a0"/>
+        <w:pStyle w:val="a1"/>
         <w:numPr>
           <w:ilvl w:val="0"/>
           <w:numId w:val="15"/>
@@ -4898,7 +4879,7 @@
     </w:p>
     <w:p>
       <w:pPr>
-        <w:pStyle w:val="a0"/>
+        <w:pStyle w:val="a1"/>
         <w:numPr>
           <w:ilvl w:val="0"/>
           <w:numId w:val="15"/>
@@ -4929,7 +4910,7 @@
     </w:p>
     <w:p>
       <w:pPr>
-        <w:pStyle w:val="a0"/>
+        <w:pStyle w:val="a1"/>
         <w:numPr>
           <w:ilvl w:val="0"/>
           <w:numId w:val="15"/>
@@ -4954,7 +4935,7 @@
     </w:p>
     <w:p>
       <w:pPr>
-        <w:pStyle w:val="a0"/>
+        <w:pStyle w:val="a1"/>
         <w:numPr>
           <w:ilvl w:val="0"/>
           <w:numId w:val="15"/>
@@ -4979,7 +4960,7 @@
     </w:p>
     <w:p>
       <w:pPr>
-        <w:pStyle w:val="a0"/>
+        <w:pStyle w:val="a1"/>
         <w:numPr>
           <w:ilvl w:val="0"/>
           <w:numId w:val="15"/>
@@ -5004,7 +4985,7 @@
     </w:p>
     <w:p>
       <w:pPr>
-        <w:pStyle w:val="a0"/>
+        <w:pStyle w:val="a1"/>
         <w:numPr>
           <w:ilvl w:val="0"/>
           <w:numId w:val="15"/>
@@ -5029,7 +5010,7 @@
     </w:p>
     <w:p>
       <w:pPr>
-        <w:pStyle w:val="Heading2"/>
+        <w:pStyle w:val="2"/>
         <w:spacing w:before="156" w:after="156"/>
       </w:pPr>
       <w:bookmarkStart w:id="5" w:name="_Toc4002009"/>
@@ -5043,7 +5024,7 @@
     </w:p>
     <w:p>
       <w:pPr>
-        <w:pStyle w:val="a0"/>
+        <w:pStyle w:val="a1"/>
         <w:ind w:firstLine="360"/>
       </w:pPr>
     </w:p>
@@ -5511,14 +5492,12 @@
             <w:pPr>
               <w:jc w:val="center"/>
             </w:pPr>
-            <w:proofErr w:type="spellStart"/>
             <w:r>
               <w:rPr>
                 <w:color w:val="222222"/>
               </w:rPr>
               <w:t>pcap</w:t>
             </w:r>
-            <w:proofErr w:type="spellEnd"/>
           </w:p>
         </w:tc>
         <w:tc>
@@ -5531,28 +5510,21 @@
               <w:ind w:firstLineChars="200" w:firstLine="360"/>
               <w:jc w:val="left"/>
             </w:pPr>
-            <w:proofErr w:type="spellStart"/>
+            <w:r>
+              <w:t>pcap </w:t>
+            </w:r>
+            <w:r>
+              <w:t>是</w:t>
+            </w:r>
+            <w:r>
+              <w:t>packet capture </w:t>
+            </w:r>
+            <w:r>
+              <w:t>的缩写，</w:t>
+            </w:r>
             <w:r>
               <w:t>pcap</w:t>
             </w:r>
-            <w:proofErr w:type="spellEnd"/>
-            <w:r>
-              <w:t> </w:t>
-            </w:r>
-            <w:r>
-              <w:t>是</w:t>
-            </w:r>
-            <w:r>
-              <w:t>packet capture </w:t>
-            </w:r>
-            <w:r>
-              <w:t>的缩写，</w:t>
-            </w:r>
-            <w:proofErr w:type="spellStart"/>
-            <w:r>
-              <w:t>pcap</w:t>
-            </w:r>
-            <w:proofErr w:type="spellEnd"/>
             <w:r>
               <w:t>文件格式是常用的数据报存储格式</w:t>
             </w:r>
@@ -5587,11 +5559,9 @@
             <w:pPr>
               <w:jc w:val="center"/>
             </w:pPr>
-            <w:proofErr w:type="spellStart"/>
             <w:r>
               <w:t>pcapng</w:t>
             </w:r>
-            <w:proofErr w:type="spellEnd"/>
           </w:p>
         </w:tc>
         <w:tc>
@@ -6257,7 +6227,7 @@
     </w:tbl>
     <w:p>
       <w:pPr>
-        <w:pStyle w:val="a0"/>
+        <w:pStyle w:val="a1"/>
         <w:ind w:firstLine="360"/>
       </w:pPr>
     </w:p>
@@ -6277,7 +6247,7 @@
     </w:p>
     <w:p>
       <w:pPr>
-        <w:pStyle w:val="Heading1"/>
+        <w:pStyle w:val="1"/>
         <w:spacing w:after="312"/>
       </w:pPr>
       <w:bookmarkStart w:id="6" w:name="_Toc4002010"/>
@@ -6292,7 +6262,7 @@
     </w:p>
     <w:p>
       <w:pPr>
-        <w:pStyle w:val="Heading2"/>
+        <w:pStyle w:val="2"/>
         <w:spacing w:before="156" w:after="156"/>
       </w:pPr>
       <w:bookmarkStart w:id="7" w:name="_Toc4002011"/>
@@ -6306,7 +6276,7 @@
     </w:p>
     <w:p>
       <w:pPr>
-        <w:pStyle w:val="a0"/>
+        <w:pStyle w:val="a1"/>
         <w:ind w:firstLine="360"/>
       </w:pPr>
       <w:r>
@@ -6325,16 +6295,8 @@
         <w:rPr>
           <w:rFonts w:hint="eastAsia"/>
         </w:rPr>
-        <w:t xml:space="preserve">Philippe </w:t>
-      </w:r>
-      <w:proofErr w:type="spellStart"/>
-      <w:r>
-        <w:rPr>
-          <w:rFonts w:hint="eastAsia"/>
-        </w:rPr>
-        <w:t>Biondi</w:t>
-      </w:r>
-      <w:proofErr w:type="spellEnd"/>
+        <w:t>Philippe Biondi</w:t>
+      </w:r>
       <w:r>
         <w:rPr>
           <w:rFonts w:hint="eastAsia"/>
@@ -6368,7 +6330,7 @@
     </w:p>
     <w:p>
       <w:pPr>
-        <w:pStyle w:val="a0"/>
+        <w:pStyle w:val="a1"/>
         <w:ind w:firstLine="360"/>
       </w:pPr>
       <w:r>
@@ -6395,56 +6357,48 @@
         </w:rPr>
         <w:t>可以取代</w:t>
       </w:r>
-      <w:proofErr w:type="spellStart"/>
       <w:r>
         <w:rPr>
           <w:rFonts w:hint="eastAsia"/>
         </w:rPr>
         <w:t>hping</w:t>
       </w:r>
-      <w:proofErr w:type="spellEnd"/>
       <w:r>
         <w:rPr>
           <w:rFonts w:hint="eastAsia"/>
         </w:rPr>
         <w:t>，</w:t>
       </w:r>
-      <w:proofErr w:type="spellStart"/>
       <w:r>
         <w:rPr>
           <w:rFonts w:hint="eastAsia"/>
         </w:rPr>
         <w:t>arpspoof</w:t>
       </w:r>
-      <w:proofErr w:type="spellEnd"/>
       <w:r>
         <w:rPr>
           <w:rFonts w:hint="eastAsia"/>
         </w:rPr>
         <w:t>，</w:t>
       </w:r>
-      <w:proofErr w:type="spellStart"/>
       <w:r>
         <w:rPr>
           <w:rFonts w:hint="eastAsia"/>
         </w:rPr>
         <w:t>arp-sk</w:t>
       </w:r>
-      <w:proofErr w:type="spellEnd"/>
       <w:r>
         <w:rPr>
           <w:rFonts w:hint="eastAsia"/>
         </w:rPr>
         <w:t>，</w:t>
       </w:r>
-      <w:proofErr w:type="spellStart"/>
       <w:r>
         <w:rPr>
           <w:rFonts w:hint="eastAsia"/>
         </w:rPr>
         <w:t>arping</w:t>
       </w:r>
-      <w:proofErr w:type="spellEnd"/>
       <w:r>
         <w:rPr>
           <w:rFonts w:hint="eastAsia"/>
@@ -6463,42 +6417,36 @@
         </w:rPr>
         <w:t>甚至是</w:t>
       </w:r>
-      <w:proofErr w:type="spellStart"/>
       <w:r>
         <w:rPr>
           <w:rFonts w:hint="eastAsia"/>
         </w:rPr>
         <w:t>Nmap</w:t>
       </w:r>
-      <w:proofErr w:type="spellEnd"/>
       <w:r>
         <w:rPr>
           <w:rFonts w:hint="eastAsia"/>
         </w:rPr>
         <w:t>，</w:t>
       </w:r>
-      <w:proofErr w:type="spellStart"/>
       <w:r>
         <w:rPr>
           <w:rFonts w:hint="eastAsia"/>
         </w:rPr>
         <w:t>tcpdump</w:t>
       </w:r>
-      <w:proofErr w:type="spellEnd"/>
       <w:r>
         <w:rPr>
           <w:rFonts w:hint="eastAsia"/>
         </w:rPr>
         <w:t>和</w:t>
       </w:r>
-      <w:proofErr w:type="spellStart"/>
       <w:r>
         <w:rPr>
           <w:rFonts w:hint="eastAsia"/>
         </w:rPr>
         <w:t>tshark</w:t>
       </w:r>
-      <w:proofErr w:type="spellEnd"/>
       <w:r>
         <w:rPr>
           <w:rFonts w:hint="eastAsia"/>
@@ -6508,7 +6456,7 @@
     </w:p>
     <w:p>
       <w:pPr>
-        <w:pStyle w:val="a0"/>
+        <w:pStyle w:val="a1"/>
         <w:ind w:firstLine="360"/>
       </w:pPr>
       <w:r>
@@ -6526,7 +6474,7 @@
     </w:p>
     <w:p>
       <w:pPr>
-        <w:pStyle w:val="a0"/>
+        <w:pStyle w:val="a1"/>
         <w:numPr>
           <w:ilvl w:val="0"/>
           <w:numId w:val="16"/>
@@ -6542,7 +6490,7 @@
     </w:p>
     <w:p>
       <w:pPr>
-        <w:pStyle w:val="a0"/>
+        <w:pStyle w:val="a1"/>
         <w:numPr>
           <w:ilvl w:val="0"/>
           <w:numId w:val="16"/>
@@ -6558,7 +6506,7 @@
     </w:p>
     <w:p>
       <w:pPr>
-        <w:pStyle w:val="a0"/>
+        <w:pStyle w:val="a1"/>
         <w:numPr>
           <w:ilvl w:val="0"/>
           <w:numId w:val="16"/>
@@ -6574,7 +6522,7 @@
     </w:p>
     <w:p>
       <w:pPr>
-        <w:pStyle w:val="Heading2"/>
+        <w:pStyle w:val="2"/>
         <w:spacing w:before="156" w:after="156"/>
       </w:pPr>
       <w:bookmarkStart w:id="8" w:name="_Toc4002012"/>
@@ -6588,7 +6536,7 @@
     </w:p>
     <w:p>
       <w:pPr>
-        <w:pStyle w:val="a0"/>
+        <w:pStyle w:val="a1"/>
         <w:numPr>
           <w:ilvl w:val="0"/>
           <w:numId w:val="17"/>
@@ -6610,7 +6558,7 @@
     </w:p>
     <w:p>
       <w:pPr>
-        <w:pStyle w:val="a0"/>
+        <w:pStyle w:val="a1"/>
         <w:ind w:firstLine="360"/>
       </w:pPr>
       <w:r>
@@ -6625,28 +6573,24 @@
         </w:rPr>
         <w:t>的部分功能在实现时需要使用其他插件，比如</w:t>
       </w:r>
-      <w:proofErr w:type="spellStart"/>
       <w:r>
         <w:rPr>
           <w:rFonts w:hint="eastAsia"/>
         </w:rPr>
         <w:t>tcpdump</w:t>
       </w:r>
-      <w:proofErr w:type="spellEnd"/>
       <w:r>
         <w:rPr>
           <w:rFonts w:hint="eastAsia"/>
         </w:rPr>
         <w:t>、</w:t>
       </w:r>
-      <w:proofErr w:type="spellStart"/>
       <w:r>
         <w:rPr>
           <w:rFonts w:hint="eastAsia"/>
         </w:rPr>
         <w:t>winpcap</w:t>
       </w:r>
-      <w:proofErr w:type="spellEnd"/>
       <w:r>
         <w:rPr>
           <w:rFonts w:hint="eastAsia"/>
@@ -6668,7 +6612,7 @@
     </w:p>
     <w:p>
       <w:pPr>
-        <w:pStyle w:val="a0"/>
+        <w:pStyle w:val="a1"/>
         <w:numPr>
           <w:ilvl w:val="0"/>
           <w:numId w:val="17"/>
@@ -6690,7 +6634,7 @@
     </w:p>
     <w:p>
       <w:pPr>
-        <w:pStyle w:val="a0"/>
+        <w:pStyle w:val="a1"/>
         <w:ind w:firstLine="360"/>
       </w:pPr>
       <w:r>
@@ -6726,7 +6670,7 @@
     </w:p>
     <w:p>
       <w:pPr>
-        <w:pStyle w:val="a0"/>
+        <w:pStyle w:val="a1"/>
         <w:numPr>
           <w:ilvl w:val="0"/>
           <w:numId w:val="17"/>
@@ -6739,18 +6683,16 @@
         </w:rPr>
         <w:t>扩展模块目录：</w:t>
       </w:r>
-      <w:proofErr w:type="spellStart"/>
       <w:r>
         <w:rPr>
           <w:rFonts w:hint="eastAsia"/>
         </w:rPr>
         <w:t>contrib</w:t>
       </w:r>
-      <w:proofErr w:type="spellEnd"/>
-    </w:p>
-    <w:p>
-      <w:pPr>
-        <w:pStyle w:val="a0"/>
+    </w:p>
+    <w:p>
+      <w:pPr>
+        <w:pStyle w:val="a1"/>
         <w:ind w:firstLine="360"/>
       </w:pPr>
       <w:r>
@@ -6759,14 +6701,12 @@
         </w:rPr>
         <w:t>由非官方开发者开发的扩展功能模块，包括新的协议模块和一些扩展功能模块，经过官方审核测试之后，就好放在</w:t>
       </w:r>
-      <w:proofErr w:type="spellStart"/>
       <w:r>
         <w:rPr>
           <w:rFonts w:hint="eastAsia"/>
         </w:rPr>
         <w:t>contrib</w:t>
       </w:r>
-      <w:proofErr w:type="spellEnd"/>
       <w:r>
         <w:rPr>
           <w:rFonts w:hint="eastAsia"/>
@@ -6776,7 +6716,7 @@
     </w:p>
     <w:p>
       <w:pPr>
-        <w:pStyle w:val="a0"/>
+        <w:pStyle w:val="a1"/>
         <w:numPr>
           <w:ilvl w:val="0"/>
           <w:numId w:val="17"/>
@@ -6798,7 +6738,7 @@
     </w:p>
     <w:p>
       <w:pPr>
-        <w:pStyle w:val="a0"/>
+        <w:pStyle w:val="a1"/>
         <w:ind w:firstLine="360"/>
       </w:pPr>
       <w:r>
@@ -6828,7 +6768,7 @@
     </w:p>
     <w:p>
       <w:pPr>
-        <w:pStyle w:val="a0"/>
+        <w:pStyle w:val="a1"/>
         <w:numPr>
           <w:ilvl w:val="0"/>
           <w:numId w:val="17"/>
@@ -6851,7 +6791,7 @@
     </w:p>
     <w:p>
       <w:pPr>
-        <w:pStyle w:val="a0"/>
+        <w:pStyle w:val="a1"/>
         <w:ind w:firstLine="360"/>
       </w:pPr>
       <w:r>
@@ -6881,7 +6821,7 @@
     </w:p>
     <w:p>
       <w:pPr>
-        <w:pStyle w:val="a0"/>
+        <w:pStyle w:val="a1"/>
         <w:numPr>
           <w:ilvl w:val="0"/>
           <w:numId w:val="17"/>
@@ -6903,7 +6843,7 @@
     </w:p>
     <w:p>
       <w:pPr>
-        <w:pStyle w:val="a0"/>
+        <w:pStyle w:val="a1"/>
         <w:ind w:firstLine="360"/>
       </w:pPr>
       <w:r>
@@ -6921,7 +6861,7 @@
     </w:p>
     <w:p>
       <w:pPr>
-        <w:pStyle w:val="a0"/>
+        <w:pStyle w:val="a1"/>
         <w:numPr>
           <w:ilvl w:val="0"/>
           <w:numId w:val="17"/>
@@ -6955,7 +6895,7 @@
     </w:p>
     <w:p>
       <w:pPr>
-        <w:pStyle w:val="a0"/>
+        <w:pStyle w:val="a1"/>
         <w:ind w:firstLine="360"/>
       </w:pPr>
       <w:r>
@@ -6973,7 +6913,7 @@
     </w:p>
     <w:p>
       <w:pPr>
-        <w:pStyle w:val="a0"/>
+        <w:pStyle w:val="a1"/>
         <w:numPr>
           <w:ilvl w:val="0"/>
           <w:numId w:val="17"/>
@@ -6995,7 +6935,7 @@
     </w:p>
     <w:p>
       <w:pPr>
-        <w:pStyle w:val="a0"/>
+        <w:pStyle w:val="a1"/>
         <w:ind w:firstLine="360"/>
       </w:pPr>
       <w:r>
@@ -7007,7 +6947,7 @@
     </w:p>
     <w:p>
       <w:pPr>
-        <w:pStyle w:val="a0"/>
+        <w:pStyle w:val="a1"/>
         <w:numPr>
           <w:ilvl w:val="0"/>
           <w:numId w:val="17"/>
@@ -7029,7 +6969,7 @@
     </w:p>
     <w:p>
       <w:pPr>
-        <w:pStyle w:val="a0"/>
+        <w:pStyle w:val="a1"/>
         <w:ind w:firstLine="360"/>
       </w:pPr>
       <w:r>
@@ -7041,7 +6981,7 @@
     </w:p>
     <w:p>
       <w:pPr>
-        <w:pStyle w:val="a0"/>
+        <w:pStyle w:val="a1"/>
         <w:numPr>
           <w:ilvl w:val="0"/>
           <w:numId w:val="17"/>
@@ -7087,7 +7027,7 @@
     </w:p>
     <w:p>
       <w:pPr>
-        <w:pStyle w:val="a0"/>
+        <w:pStyle w:val="a1"/>
         <w:ind w:firstLine="360"/>
       </w:pPr>
       <w:r>
@@ -7099,7 +7039,7 @@
     </w:p>
     <w:p>
       <w:pPr>
-        <w:pStyle w:val="a0"/>
+        <w:pStyle w:val="a1"/>
         <w:numPr>
           <w:ilvl w:val="0"/>
           <w:numId w:val="17"/>
@@ -7121,7 +7061,7 @@
     </w:p>
     <w:p>
       <w:pPr>
-        <w:pStyle w:val="a0"/>
+        <w:pStyle w:val="a1"/>
         <w:ind w:firstLine="360"/>
       </w:pPr>
       <w:r>
@@ -7142,14 +7082,12 @@
         </w:rPr>
         <w:t>中常用的一些功能，比如</w:t>
       </w:r>
-      <w:proofErr w:type="spellStart"/>
       <w:r>
         <w:rPr>
           <w:rFonts w:hint="eastAsia"/>
         </w:rPr>
         <w:t>pcap</w:t>
       </w:r>
-      <w:proofErr w:type="spellEnd"/>
       <w:r>
         <w:rPr>
           <w:rFonts w:hint="eastAsia"/>
@@ -7159,7 +7097,7 @@
     </w:p>
     <w:p>
       <w:pPr>
-        <w:pStyle w:val="Heading2"/>
+        <w:pStyle w:val="2"/>
         <w:spacing w:before="156" w:after="156"/>
       </w:pPr>
       <w:bookmarkStart w:id="9" w:name="_Toc4002013"/>
@@ -7173,7 +7111,7 @@
     </w:p>
     <w:p>
       <w:pPr>
-        <w:pStyle w:val="a0"/>
+        <w:pStyle w:val="a1"/>
         <w:ind w:firstLine="360"/>
         <w:rPr>
           <w:rFonts w:eastAsia="黑体"/>
@@ -7199,7 +7137,7 @@
     </w:p>
     <w:p>
       <w:pPr>
-        <w:pStyle w:val="Heading1"/>
+        <w:pStyle w:val="1"/>
         <w:spacing w:after="312"/>
       </w:pPr>
       <w:bookmarkStart w:id="10" w:name="_Toc4002014"/>
@@ -7214,7 +7152,7 @@
     </w:p>
     <w:p>
       <w:pPr>
-        <w:pStyle w:val="Heading2"/>
+        <w:pStyle w:val="2"/>
         <w:spacing w:before="156" w:after="156"/>
       </w:pPr>
       <w:bookmarkStart w:id="11" w:name="_Toc4002015"/>
@@ -7228,7 +7166,7 @@
     </w:p>
     <w:p>
       <w:pPr>
-        <w:pStyle w:val="a0"/>
+        <w:pStyle w:val="a1"/>
         <w:ind w:firstLine="360"/>
       </w:pPr>
       <w:r>
@@ -7276,7 +7214,7 @@
     </w:p>
     <w:p>
       <w:pPr>
-        <w:pStyle w:val="a0"/>
+        <w:pStyle w:val="a1"/>
         <w:ind w:firstLine="360"/>
       </w:pPr>
       <w:r>
@@ -7300,7 +7238,7 @@
     </w:p>
     <w:p>
       <w:pPr>
-        <w:pStyle w:val="a0"/>
+        <w:pStyle w:val="a1"/>
         <w:ind w:firstLine="360"/>
       </w:pPr>
       <w:r>
@@ -7336,7 +7274,7 @@
     </w:p>
     <w:p>
       <w:pPr>
-        <w:pStyle w:val="Heading2"/>
+        <w:pStyle w:val="2"/>
         <w:spacing w:before="156" w:after="156"/>
       </w:pPr>
       <w:bookmarkStart w:id="12" w:name="_Toc4002016"/>
@@ -7356,7 +7294,7 @@
     </w:p>
     <w:p>
       <w:pPr>
-        <w:pStyle w:val="a0"/>
+        <w:pStyle w:val="a1"/>
         <w:ind w:firstLine="360"/>
       </w:pPr>
       <w:r>
@@ -7410,7 +7348,7 @@
     </w:p>
     <w:p>
       <w:pPr>
-        <w:pStyle w:val="Heading2"/>
+        <w:pStyle w:val="2"/>
         <w:spacing w:before="156" w:after="156"/>
       </w:pPr>
       <w:bookmarkStart w:id="13" w:name="_Toc4002017"/>
@@ -7430,7 +7368,7 @@
     </w:p>
     <w:p>
       <w:pPr>
-        <w:pStyle w:val="a0"/>
+        <w:pStyle w:val="a1"/>
         <w:ind w:firstLine="360"/>
       </w:pPr>
       <w:r>
@@ -7454,7 +7392,7 @@
     </w:p>
     <w:p>
       <w:pPr>
-        <w:pStyle w:val="Heading2"/>
+        <w:pStyle w:val="2"/>
         <w:spacing w:before="156" w:after="156"/>
       </w:pPr>
       <w:bookmarkStart w:id="14" w:name="_Toc4002018"/>
@@ -7474,7 +7412,7 @@
     </w:p>
     <w:p>
       <w:pPr>
-        <w:pStyle w:val="a0"/>
+        <w:pStyle w:val="a1"/>
         <w:ind w:firstLine="360"/>
       </w:pPr>
       <w:r>
@@ -7490,14 +7428,12 @@
         <w:lastRenderedPageBreak/>
         <w:t>作，同时也有报文存储的需求。存储的报文需要有可扩展性、可移植性以及可追加数据等特点。目前</w:t>
       </w:r>
-      <w:proofErr w:type="spellStart"/>
       <w:r>
         <w:rPr>
           <w:rFonts w:hint="eastAsia"/>
         </w:rPr>
         <w:t>pcapng</w:t>
       </w:r>
-      <w:proofErr w:type="spellEnd"/>
       <w:r>
         <w:rPr>
           <w:rFonts w:hint="eastAsia"/>
@@ -7516,14 +7452,12 @@
         </w:rPr>
         <w:t>需要支持</w:t>
       </w:r>
-      <w:proofErr w:type="spellStart"/>
       <w:r>
         <w:rPr>
           <w:rFonts w:hint="eastAsia"/>
         </w:rPr>
         <w:t>pcapng</w:t>
       </w:r>
-      <w:proofErr w:type="spellEnd"/>
       <w:r>
         <w:rPr>
           <w:rFonts w:hint="eastAsia"/>
@@ -7533,7 +7467,7 @@
     </w:p>
     <w:p>
       <w:pPr>
-        <w:pStyle w:val="Heading2"/>
+        <w:pStyle w:val="2"/>
         <w:spacing w:before="156" w:after="156"/>
       </w:pPr>
       <w:bookmarkStart w:id="15" w:name="_Toc4002019"/>
@@ -7553,7 +7487,7 @@
     </w:p>
     <w:p>
       <w:pPr>
-        <w:pStyle w:val="a0"/>
+        <w:pStyle w:val="a1"/>
         <w:ind w:firstLine="360"/>
       </w:pPr>
       <w:r>
@@ -7579,7 +7513,7 @@
     </w:p>
     <w:p>
       <w:pPr>
-        <w:pStyle w:val="Heading1"/>
+        <w:pStyle w:val="1"/>
         <w:spacing w:after="312"/>
       </w:pPr>
       <w:bookmarkStart w:id="16" w:name="_Toc4002020"/>
@@ -7594,7 +7528,7 @@
     </w:p>
     <w:p>
       <w:pPr>
-        <w:pStyle w:val="Heading2"/>
+        <w:pStyle w:val="2"/>
         <w:spacing w:before="156" w:after="156"/>
       </w:pPr>
       <w:bookmarkStart w:id="17" w:name="_Toc4002021"/>
@@ -7608,7 +7542,7 @@
     </w:p>
     <w:p>
       <w:pPr>
-        <w:pStyle w:val="a0"/>
+        <w:pStyle w:val="a1"/>
         <w:ind w:firstLine="360"/>
       </w:pPr>
       <w:r>
@@ -7653,7 +7587,7 @@
     </w:p>
     <w:p>
       <w:pPr>
-        <w:pStyle w:val="a0"/>
+        <w:pStyle w:val="a1"/>
         <w:keepNext/>
         <w:ind w:firstLineChars="0" w:firstLine="0"/>
         <w:jc w:val="center"/>
@@ -7703,7 +7637,7 @@
     </w:p>
     <w:p>
       <w:pPr>
-        <w:pStyle w:val="Caption"/>
+        <w:pStyle w:val="a7"/>
       </w:pPr>
       <w:r>
         <w:rPr>
@@ -7798,7 +7732,7 @@
     </w:p>
     <w:p>
       <w:pPr>
-        <w:pStyle w:val="Heading2"/>
+        <w:pStyle w:val="2"/>
         <w:spacing w:before="156" w:after="156"/>
       </w:pPr>
       <w:bookmarkStart w:id="18" w:name="_Toc4002022"/>
@@ -7824,7 +7758,7 @@
     </w:p>
     <w:p>
       <w:pPr>
-        <w:pStyle w:val="Heading3"/>
+        <w:pStyle w:val="3"/>
         <w:spacing w:before="156" w:after="156"/>
       </w:pPr>
       <w:bookmarkStart w:id="19" w:name="_Toc4002023"/>
@@ -7838,7 +7772,7 @@
     </w:p>
     <w:p>
       <w:pPr>
-        <w:pStyle w:val="a0"/>
+        <w:pStyle w:val="a1"/>
         <w:ind w:firstLine="360"/>
       </w:pPr>
       <w:r>
@@ -7881,7 +7815,7 @@
     </w:p>
     <w:p>
       <w:pPr>
-        <w:pStyle w:val="a0"/>
+        <w:pStyle w:val="a1"/>
         <w:keepNext/>
         <w:ind w:firstLineChars="0" w:firstLine="0"/>
         <w:jc w:val="center"/>
@@ -7931,7 +7865,7 @@
     </w:p>
     <w:p>
       <w:pPr>
-        <w:pStyle w:val="Caption"/>
+        <w:pStyle w:val="a7"/>
       </w:pPr>
       <w:r>
         <w:rPr>
@@ -7969,7 +7903,7 @@
     </w:p>
     <w:p>
       <w:pPr>
-        <w:pStyle w:val="Heading3"/>
+        <w:pStyle w:val="3"/>
         <w:spacing w:before="156" w:after="156"/>
       </w:pPr>
       <w:bookmarkStart w:id="20" w:name="_Toc4002024"/>
@@ -7984,7 +7918,7 @@
     </w:p>
     <w:p>
       <w:pPr>
-        <w:pStyle w:val="a0"/>
+        <w:pStyle w:val="a1"/>
         <w:ind w:firstLine="360"/>
       </w:pPr>
       <w:r>
@@ -8044,7 +7978,7 @@
     </w:p>
     <w:p>
       <w:pPr>
-        <w:pStyle w:val="a0"/>
+        <w:pStyle w:val="a1"/>
         <w:keepNext/>
         <w:ind w:firstLineChars="0" w:firstLine="0"/>
         <w:jc w:val="center"/>
@@ -8094,7 +8028,7 @@
     </w:p>
     <w:p>
       <w:pPr>
-        <w:pStyle w:val="Caption"/>
+        <w:pStyle w:val="a7"/>
       </w:pPr>
       <w:r>
         <w:rPr>
@@ -8132,7 +8066,7 @@
     </w:p>
     <w:p>
       <w:pPr>
-        <w:pStyle w:val="Heading3"/>
+        <w:pStyle w:val="3"/>
         <w:spacing w:before="156" w:after="156"/>
       </w:pPr>
       <w:bookmarkStart w:id="21" w:name="_Toc4002025"/>
@@ -8146,7 +8080,7 @@
     </w:p>
     <w:p>
       <w:pPr>
-        <w:pStyle w:val="a0"/>
+        <w:pStyle w:val="a1"/>
         <w:ind w:firstLine="360"/>
       </w:pPr>
       <w:r>
@@ -8194,7 +8128,7 @@
     </w:p>
     <w:p>
       <w:pPr>
-        <w:pStyle w:val="a0"/>
+        <w:pStyle w:val="a1"/>
         <w:ind w:firstLine="360"/>
       </w:pPr>
       <w:r>
@@ -8212,7 +8146,7 @@
     </w:p>
     <w:p>
       <w:pPr>
-        <w:pStyle w:val="a0"/>
+        <w:pStyle w:val="a1"/>
         <w:ind w:firstLine="360"/>
       </w:pPr>
       <w:r>
@@ -8237,7 +8171,7 @@
     </w:p>
     <w:p>
       <w:pPr>
-        <w:pStyle w:val="a0"/>
+        <w:pStyle w:val="a1"/>
         <w:ind w:firstLine="360"/>
       </w:pPr>
       <w:r>
@@ -8255,7 +8189,7 @@
     </w:p>
     <w:p>
       <w:pPr>
-        <w:pStyle w:val="a0"/>
+        <w:pStyle w:val="a1"/>
         <w:ind w:firstLine="360"/>
       </w:pPr>
       <w:r>
@@ -8279,7 +8213,7 @@
     </w:p>
     <w:p>
       <w:pPr>
-        <w:pStyle w:val="a0"/>
+        <w:pStyle w:val="a1"/>
         <w:keepNext/>
         <w:ind w:firstLineChars="0" w:firstLine="0"/>
         <w:jc w:val="center"/>
@@ -8329,7 +8263,7 @@
     </w:p>
     <w:p>
       <w:pPr>
-        <w:pStyle w:val="Caption"/>
+        <w:pStyle w:val="a7"/>
       </w:pPr>
       <w:r>
         <w:rPr>
@@ -8367,7 +8301,7 @@
     </w:p>
     <w:p>
       <w:pPr>
-        <w:pStyle w:val="Heading3"/>
+        <w:pStyle w:val="3"/>
         <w:spacing w:before="156" w:after="156"/>
       </w:pPr>
       <w:bookmarkStart w:id="22" w:name="_Toc4002026"/>
@@ -8381,7 +8315,7 @@
     </w:p>
     <w:p>
       <w:pPr>
-        <w:pStyle w:val="a0"/>
+        <w:pStyle w:val="a1"/>
         <w:ind w:firstLine="360"/>
       </w:pPr>
       <w:r>
@@ -8417,7 +8351,7 @@
     </w:p>
     <w:p>
       <w:pPr>
-        <w:pStyle w:val="a0"/>
+        <w:pStyle w:val="a1"/>
         <w:ind w:firstLine="360"/>
       </w:pPr>
       <w:r>
@@ -8435,7 +8369,7 @@
     </w:p>
     <w:p>
       <w:pPr>
-        <w:pStyle w:val="a0"/>
+        <w:pStyle w:val="a1"/>
         <w:ind w:firstLine="360"/>
       </w:pPr>
       <w:r>
@@ -8460,7 +8394,7 @@
     </w:p>
     <w:p>
       <w:pPr>
-        <w:pStyle w:val="a0"/>
+        <w:pStyle w:val="a1"/>
         <w:ind w:firstLine="360"/>
       </w:pPr>
       <w:r>
@@ -8478,7 +8412,7 @@
     </w:p>
     <w:p>
       <w:pPr>
-        <w:pStyle w:val="a0"/>
+        <w:pStyle w:val="a1"/>
         <w:ind w:firstLine="360"/>
       </w:pPr>
       <w:r>
@@ -8502,7 +8436,7 @@
     </w:p>
     <w:p>
       <w:pPr>
-        <w:pStyle w:val="a0"/>
+        <w:pStyle w:val="a1"/>
         <w:keepNext/>
         <w:ind w:firstLineChars="0" w:firstLine="0"/>
         <w:jc w:val="center"/>
@@ -8552,7 +8486,7 @@
     </w:p>
     <w:p>
       <w:pPr>
-        <w:pStyle w:val="Caption"/>
+        <w:pStyle w:val="a7"/>
       </w:pPr>
       <w:r>
         <w:rPr>
@@ -8617,7 +8551,7 @@
     </w:p>
     <w:p>
       <w:pPr>
-        <w:pStyle w:val="Heading3"/>
+        <w:pStyle w:val="3"/>
         <w:spacing w:before="156" w:after="156"/>
       </w:pPr>
       <w:bookmarkStart w:id="23" w:name="_Toc4002027"/>
@@ -8631,7 +8565,7 @@
     </w:p>
     <w:p>
       <w:pPr>
-        <w:pStyle w:val="a0"/>
+        <w:pStyle w:val="a1"/>
         <w:ind w:firstLine="360"/>
       </w:pPr>
       <w:r>
@@ -8710,7 +8644,7 @@
     </w:p>
     <w:p>
       <w:pPr>
-        <w:pStyle w:val="a0"/>
+        <w:pStyle w:val="a1"/>
         <w:ind w:firstLine="360"/>
       </w:pPr>
       <w:r>
@@ -8728,7 +8662,7 @@
     </w:p>
     <w:p>
       <w:pPr>
-        <w:pStyle w:val="a0"/>
+        <w:pStyle w:val="a1"/>
         <w:ind w:firstLine="360"/>
       </w:pPr>
       <w:r>
@@ -8737,19 +8671,11 @@
         </w:rPr>
         <w:t>开发人员可以使用</w:t>
       </w:r>
-      <w:proofErr w:type="spellStart"/>
-      <w:r>
-        <w:rPr>
-          <w:rFonts w:hint="eastAsia"/>
-        </w:rPr>
-        <w:t>rdcap</w:t>
-      </w:r>
-      <w:proofErr w:type="spellEnd"/>
-      <w:r>
-        <w:rPr>
-          <w:rFonts w:hint="eastAsia"/>
-        </w:rPr>
-        <w:t>()</w:t>
+      <w:r>
+        <w:rPr>
+          <w:rFonts w:hint="eastAsia"/>
+        </w:rPr>
+        <w:t>rdcap()</w:t>
       </w:r>
       <w:r>
         <w:rPr>
@@ -8820,7 +8746,7 @@
     </w:p>
     <w:p>
       <w:pPr>
-        <w:pStyle w:val="a0"/>
+        <w:pStyle w:val="a1"/>
         <w:ind w:firstLine="360"/>
       </w:pPr>
       <w:r>
@@ -8838,7 +8764,7 @@
     </w:p>
     <w:p>
       <w:pPr>
-        <w:pStyle w:val="a0"/>
+        <w:pStyle w:val="a1"/>
         <w:ind w:firstLine="360"/>
       </w:pPr>
       <w:r>
@@ -8874,7 +8800,7 @@
     </w:p>
     <w:p>
       <w:pPr>
-        <w:pStyle w:val="a0"/>
+        <w:pStyle w:val="a1"/>
         <w:ind w:firstLine="360"/>
       </w:pPr>
       <w:r>
@@ -8892,7 +8818,7 @@
     </w:p>
     <w:p>
       <w:pPr>
-        <w:pStyle w:val="a0"/>
+        <w:pStyle w:val="a1"/>
         <w:ind w:firstLine="360"/>
       </w:pPr>
       <w:r>
@@ -8916,7 +8842,7 @@
     </w:p>
     <w:p>
       <w:pPr>
-        <w:pStyle w:val="a0"/>
+        <w:pStyle w:val="a1"/>
         <w:keepNext/>
         <w:ind w:firstLineChars="0" w:firstLine="0"/>
         <w:jc w:val="center"/>
@@ -8966,7 +8892,7 @@
     </w:p>
     <w:p>
       <w:pPr>
-        <w:pStyle w:val="Caption"/>
+        <w:pStyle w:val="a7"/>
       </w:pPr>
       <w:r>
         <w:rPr>
@@ -9031,7 +8957,7 @@
     </w:p>
     <w:p>
       <w:pPr>
-        <w:pStyle w:val="Heading3"/>
+        <w:pStyle w:val="3"/>
         <w:spacing w:before="156" w:after="156"/>
       </w:pPr>
       <w:bookmarkStart w:id="24" w:name="_Toc4002028"/>
@@ -9046,7 +8972,7 @@
     </w:p>
     <w:p>
       <w:pPr>
-        <w:pStyle w:val="a0"/>
+        <w:pStyle w:val="a1"/>
         <w:ind w:firstLine="360"/>
       </w:pPr>
       <w:r>
@@ -9106,7 +9032,7 @@
     </w:p>
     <w:p>
       <w:pPr>
-        <w:pStyle w:val="a0"/>
+        <w:pStyle w:val="a1"/>
         <w:ind w:firstLine="360"/>
       </w:pPr>
       <w:r>
@@ -9124,7 +9050,7 @@
     </w:p>
     <w:p>
       <w:pPr>
-        <w:pStyle w:val="a0"/>
+        <w:pStyle w:val="a1"/>
         <w:ind w:firstLine="360"/>
       </w:pPr>
       <w:r>
@@ -9148,7 +9074,7 @@
     </w:p>
     <w:p>
       <w:pPr>
-        <w:pStyle w:val="a0"/>
+        <w:pStyle w:val="a1"/>
         <w:ind w:firstLine="360"/>
       </w:pPr>
       <w:r>
@@ -9178,7 +9104,7 @@
     </w:p>
     <w:p>
       <w:pPr>
-        <w:pStyle w:val="a0"/>
+        <w:pStyle w:val="a1"/>
         <w:ind w:firstLine="360"/>
       </w:pPr>
       <w:r>
@@ -9226,7 +9152,7 @@
     </w:p>
     <w:p>
       <w:pPr>
-        <w:pStyle w:val="a0"/>
+        <w:pStyle w:val="a1"/>
         <w:ind w:firstLine="360"/>
       </w:pPr>
       <w:r>
@@ -9244,7 +9170,7 @@
     </w:p>
     <w:p>
       <w:pPr>
-        <w:pStyle w:val="a0"/>
+        <w:pStyle w:val="a1"/>
         <w:ind w:firstLine="360"/>
       </w:pPr>
       <w:r>
@@ -9280,7 +9206,7 @@
     </w:p>
     <w:p>
       <w:pPr>
-        <w:pStyle w:val="a0"/>
+        <w:pStyle w:val="a1"/>
         <w:keepNext/>
         <w:ind w:firstLineChars="0" w:firstLine="0"/>
         <w:jc w:val="center"/>
@@ -9330,7 +9256,7 @@
     </w:p>
     <w:p>
       <w:pPr>
-        <w:pStyle w:val="Caption"/>
+        <w:pStyle w:val="a7"/>
       </w:pPr>
       <w:r>
         <w:rPr>
@@ -9401,7 +9327,7 @@
     </w:p>
     <w:p>
       <w:pPr>
-        <w:pStyle w:val="Heading3"/>
+        <w:pStyle w:val="3"/>
         <w:spacing w:before="156" w:after="156"/>
       </w:pPr>
       <w:bookmarkStart w:id="25" w:name="_Toc4002029"/>
@@ -9416,7 +9342,7 @@
     </w:p>
     <w:p>
       <w:pPr>
-        <w:pStyle w:val="a0"/>
+        <w:pStyle w:val="a1"/>
         <w:ind w:firstLine="360"/>
       </w:pPr>
       <w:r>
@@ -9440,7 +9366,7 @@
     </w:p>
     <w:p>
       <w:pPr>
-        <w:pStyle w:val="a0"/>
+        <w:pStyle w:val="a1"/>
         <w:ind w:firstLine="360"/>
       </w:pPr>
       <w:r>
@@ -9458,7 +9384,7 @@
     </w:p>
     <w:p>
       <w:pPr>
-        <w:pStyle w:val="a0"/>
+        <w:pStyle w:val="a1"/>
         <w:ind w:firstLine="360"/>
       </w:pPr>
       <w:r>
@@ -9482,7 +9408,7 @@
     </w:p>
     <w:p>
       <w:pPr>
-        <w:pStyle w:val="a0"/>
+        <w:pStyle w:val="a1"/>
         <w:ind w:firstLine="360"/>
       </w:pPr>
       <w:r>
@@ -9500,7 +9426,7 @@
     </w:p>
     <w:p>
       <w:pPr>
-        <w:pStyle w:val="a0"/>
+        <w:pStyle w:val="a1"/>
         <w:ind w:firstLine="360"/>
       </w:pPr>
       <w:r>
@@ -9512,7 +9438,7 @@
     </w:p>
     <w:p>
       <w:pPr>
-        <w:pStyle w:val="a0"/>
+        <w:pStyle w:val="a1"/>
         <w:keepNext/>
         <w:ind w:firstLineChars="0" w:firstLine="0"/>
         <w:jc w:val="center"/>
@@ -9562,13 +9488,13 @@
     </w:p>
     <w:p>
       <w:pPr>
-        <w:pStyle w:val="Caption"/>
+        <w:pStyle w:val="a7"/>
         <w:jc w:val="both"/>
       </w:pPr>
     </w:p>
     <w:p>
       <w:pPr>
-        <w:pStyle w:val="a0"/>
+        <w:pStyle w:val="a1"/>
         <w:keepNext/>
         <w:ind w:firstLineChars="0" w:firstLine="0"/>
         <w:jc w:val="center"/>
@@ -9619,7 +9545,7 @@
     </w:p>
     <w:p>
       <w:pPr>
-        <w:pStyle w:val="Caption"/>
+        <w:pStyle w:val="a7"/>
       </w:pPr>
       <w:r>
         <w:rPr>
@@ -9698,7 +9624,7 @@
     </w:p>
     <w:p>
       <w:pPr>
-        <w:pStyle w:val="Heading1"/>
+        <w:pStyle w:val="1"/>
         <w:spacing w:after="312"/>
       </w:pPr>
       <w:bookmarkStart w:id="26" w:name="_Toc4002030"/>
@@ -9713,7 +9639,7 @@
     </w:p>
     <w:p>
       <w:pPr>
-        <w:pStyle w:val="Heading2"/>
+        <w:pStyle w:val="2"/>
         <w:spacing w:before="156" w:after="156"/>
       </w:pPr>
       <w:bookmarkStart w:id="27" w:name="_Toc4002031"/>
@@ -9727,7 +9653,7 @@
     </w:p>
     <w:p>
       <w:pPr>
-        <w:pStyle w:val="a0"/>
+        <w:pStyle w:val="a1"/>
         <w:ind w:firstLine="360"/>
       </w:pPr>
       <w:r>
@@ -9763,7 +9689,7 @@
     </w:p>
     <w:p>
       <w:pPr>
-        <w:pStyle w:val="Heading3"/>
+        <w:pStyle w:val="3"/>
         <w:spacing w:before="156" w:after="156"/>
       </w:pPr>
       <w:bookmarkStart w:id="28" w:name="_Toc4002032"/>
@@ -9783,7 +9709,7 @@
     </w:p>
     <w:p>
       <w:pPr>
-        <w:pStyle w:val="a0"/>
+        <w:pStyle w:val="a1"/>
         <w:ind w:firstLine="360"/>
       </w:pPr>
       <w:r>
@@ -9873,7 +9799,7 @@
     </w:p>
     <w:p>
       <w:pPr>
-        <w:pStyle w:val="a0"/>
+        <w:pStyle w:val="a1"/>
         <w:ind w:firstLine="360"/>
       </w:pPr>
       <w:r>
@@ -9924,7 +9850,7 @@
     </w:p>
     <w:p>
       <w:pPr>
-        <w:pStyle w:val="a0"/>
+        <w:pStyle w:val="a1"/>
         <w:keepNext/>
         <w:ind w:firstLineChars="0" w:firstLine="0"/>
         <w:jc w:val="center"/>
@@ -9972,7 +9898,7 @@
     </w:p>
     <w:p>
       <w:pPr>
-        <w:pStyle w:val="Caption"/>
+        <w:pStyle w:val="a7"/>
       </w:pPr>
       <w:r>
         <w:rPr>
@@ -10019,7 +9945,7 @@
     </w:p>
     <w:p>
       <w:pPr>
-        <w:pStyle w:val="Heading3"/>
+        <w:pStyle w:val="3"/>
         <w:spacing w:before="156" w:after="156"/>
       </w:pPr>
       <w:bookmarkStart w:id="29" w:name="_Toc4002033"/>
@@ -10033,7 +9959,7 @@
     </w:p>
     <w:p>
       <w:pPr>
-        <w:pStyle w:val="a0"/>
+        <w:pStyle w:val="a1"/>
         <w:ind w:firstLine="360"/>
       </w:pPr>
       <w:r>
@@ -10060,28 +9986,12 @@
         </w:rPr>
         <w:t>下系统提供了</w:t>
       </w:r>
-      <w:proofErr w:type="spellStart"/>
-      <w:r>
-        <w:rPr>
-          <w:rFonts w:hint="eastAsia"/>
-        </w:rPr>
-        <w:t>winpcap</w:t>
-      </w:r>
-      <w:proofErr w:type="spellEnd"/>
-      <w:r>
-        <w:rPr>
-          <w:rFonts w:hint="eastAsia"/>
-        </w:rPr>
-        <w:t>/</w:t>
-      </w:r>
-      <w:proofErr w:type="spellStart"/>
-      <w:r>
-        <w:rPr>
-          <w:rFonts w:hint="eastAsia"/>
-        </w:rPr>
-        <w:t>Npcap</w:t>
-      </w:r>
-      <w:proofErr w:type="spellEnd"/>
+      <w:r>
+        <w:rPr>
+          <w:rFonts w:hint="eastAsia"/>
+        </w:rPr>
+        <w:t>winpcap/Npcap</w:t>
+      </w:r>
       <w:r>
         <w:rPr>
           <w:rFonts w:hint="eastAsia"/>
@@ -10100,14 +10010,12 @@
         </w:rPr>
         <w:t>则是使用</w:t>
       </w:r>
-      <w:proofErr w:type="spellStart"/>
       <w:r>
         <w:rPr>
           <w:rFonts w:hint="eastAsia"/>
         </w:rPr>
         <w:t>tcpdump</w:t>
       </w:r>
-      <w:proofErr w:type="spellEnd"/>
       <w:r>
         <w:rPr>
           <w:rFonts w:hint="eastAsia"/>
@@ -10117,7 +10025,7 @@
     </w:p>
     <w:p>
       <w:pPr>
-        <w:pStyle w:val="a0"/>
+        <w:pStyle w:val="a1"/>
         <w:ind w:firstLine="360"/>
       </w:pPr>
       <w:r>
@@ -10156,28 +10064,12 @@
         </w:rPr>
         <w:t>下调用</w:t>
       </w:r>
-      <w:proofErr w:type="spellStart"/>
-      <w:r>
-        <w:rPr>
-          <w:rFonts w:hint="eastAsia"/>
-        </w:rPr>
-        <w:t>winpcap</w:t>
-      </w:r>
-      <w:proofErr w:type="spellEnd"/>
-      <w:r>
-        <w:rPr>
-          <w:rFonts w:hint="eastAsia"/>
-        </w:rPr>
-        <w:t>/</w:t>
-      </w:r>
-      <w:proofErr w:type="spellStart"/>
-      <w:r>
-        <w:rPr>
-          <w:rFonts w:hint="eastAsia"/>
-        </w:rPr>
-        <w:t>Npcap</w:t>
-      </w:r>
-      <w:proofErr w:type="spellEnd"/>
+      <w:r>
+        <w:rPr>
+          <w:rFonts w:hint="eastAsia"/>
+        </w:rPr>
+        <w:t>winpcap/Npcap</w:t>
+      </w:r>
       <w:r>
         <w:rPr>
           <w:rFonts w:hint="eastAsia"/>
@@ -10196,14 +10088,12 @@
         </w:rPr>
         <w:t>调用</w:t>
       </w:r>
-      <w:proofErr w:type="spellStart"/>
       <w:r>
         <w:rPr>
           <w:rFonts w:hint="eastAsia"/>
         </w:rPr>
         <w:t>tcpdump</w:t>
       </w:r>
-      <w:proofErr w:type="spellEnd"/>
       <w:r>
         <w:rPr>
           <w:rFonts w:hint="eastAsia"/>
@@ -10213,13 +10103,13 @@
     </w:p>
     <w:p>
       <w:pPr>
-        <w:pStyle w:val="a0"/>
+        <w:pStyle w:val="a1"/>
         <w:ind w:firstLine="360"/>
       </w:pPr>
     </w:p>
     <w:p>
       <w:pPr>
-        <w:pStyle w:val="Heading2"/>
+        <w:pStyle w:val="2"/>
         <w:spacing w:before="156" w:after="156"/>
       </w:pPr>
       <w:bookmarkStart w:id="30" w:name="_Toc4002034"/>
@@ -10240,7 +10130,7 @@
     </w:p>
     <w:p>
       <w:pPr>
-        <w:pStyle w:val="a0"/>
+        <w:pStyle w:val="a1"/>
         <w:ind w:firstLine="360"/>
       </w:pPr>
       <w:r>
@@ -10270,7 +10160,7 @@
     </w:p>
     <w:p>
       <w:pPr>
-        <w:pStyle w:val="a0"/>
+        <w:pStyle w:val="a1"/>
         <w:ind w:firstLine="360"/>
       </w:pPr>
       <w:r>
@@ -10327,7 +10217,7 @@
     </w:p>
     <w:p>
       <w:pPr>
-        <w:pStyle w:val="a0"/>
+        <w:pStyle w:val="a1"/>
         <w:keepNext/>
         <w:ind w:firstLineChars="0" w:firstLine="0"/>
         <w:jc w:val="center"/>
@@ -10375,7 +10265,7 @@
     </w:p>
     <w:p>
       <w:pPr>
-        <w:pStyle w:val="Caption"/>
+        <w:pStyle w:val="a7"/>
       </w:pPr>
       <w:r>
         <w:rPr>
@@ -10417,7 +10307,7 @@
     <w:p/>
     <w:p>
       <w:pPr>
-        <w:pStyle w:val="Heading2"/>
+        <w:pStyle w:val="2"/>
         <w:spacing w:before="156" w:after="156"/>
       </w:pPr>
       <w:bookmarkStart w:id="31" w:name="_Toc4002035"/>
@@ -10431,7 +10321,7 @@
     </w:p>
     <w:p>
       <w:pPr>
-        <w:pStyle w:val="a0"/>
+        <w:pStyle w:val="a1"/>
         <w:ind w:firstLine="360"/>
       </w:pPr>
       <w:r>
@@ -10455,7 +10345,7 @@
     </w:p>
     <w:p>
       <w:pPr>
-        <w:pStyle w:val="a0"/>
+        <w:pStyle w:val="a1"/>
         <w:ind w:firstLine="360"/>
       </w:pPr>
       <w:r>
@@ -10479,7 +10369,7 @@
     </w:p>
     <w:p>
       <w:pPr>
-        <w:pStyle w:val="Heading2"/>
+        <w:pStyle w:val="2"/>
         <w:spacing w:before="156" w:after="156"/>
       </w:pPr>
       <w:bookmarkStart w:id="32" w:name="_Toc4002036"/>
@@ -10494,7 +10384,7 @@
     </w:p>
     <w:p>
       <w:pPr>
-        <w:pStyle w:val="a0"/>
+        <w:pStyle w:val="a1"/>
         <w:ind w:firstLine="360"/>
       </w:pPr>
       <w:r>
@@ -10560,7 +10450,7 @@
     </w:p>
     <w:p>
       <w:pPr>
-        <w:pStyle w:val="a0"/>
+        <w:pStyle w:val="a1"/>
         <w:ind w:firstLine="360"/>
       </w:pPr>
       <w:r>
@@ -10584,7 +10474,7 @@
     </w:p>
     <w:p>
       <w:pPr>
-        <w:pStyle w:val="a0"/>
+        <w:pStyle w:val="a1"/>
         <w:ind w:firstLine="360"/>
       </w:pPr>
       <w:r>
@@ -10634,7 +10524,7 @@
     </w:p>
     <w:p>
       <w:pPr>
-        <w:pStyle w:val="Heading1"/>
+        <w:pStyle w:val="1"/>
         <w:spacing w:after="312"/>
       </w:pPr>
       <w:bookmarkStart w:id="33" w:name="_Toc4002037"/>
@@ -10649,7 +10539,7 @@
     </w:p>
     <w:p>
       <w:pPr>
-        <w:pStyle w:val="Heading2"/>
+        <w:pStyle w:val="2"/>
         <w:spacing w:before="156" w:after="156"/>
       </w:pPr>
       <w:bookmarkStart w:id="34" w:name="_Toc4002038"/>
@@ -10663,7 +10553,7 @@
     </w:p>
     <w:p>
       <w:pPr>
-        <w:pStyle w:val="a0"/>
+        <w:pStyle w:val="a1"/>
         <w:numPr>
           <w:ilvl w:val="0"/>
           <w:numId w:val="13"/>
@@ -10679,7 +10569,7 @@
     </w:p>
     <w:p>
       <w:pPr>
-        <w:pStyle w:val="a0"/>
+        <w:pStyle w:val="a1"/>
         <w:ind w:leftChars="200" w:left="360" w:firstLine="360"/>
       </w:pPr>
       <w:r>
@@ -10706,28 +10596,12 @@
         </w:rPr>
         <w:t>已安装</w:t>
       </w:r>
-      <w:proofErr w:type="spellStart"/>
-      <w:r>
-        <w:rPr>
-          <w:rFonts w:hint="eastAsia"/>
-        </w:rPr>
-        <w:t>Npcap</w:t>
-      </w:r>
-      <w:proofErr w:type="spellEnd"/>
-      <w:r>
-        <w:rPr>
-          <w:rFonts w:hint="eastAsia"/>
-        </w:rPr>
-        <w:t>/</w:t>
-      </w:r>
-      <w:proofErr w:type="spellStart"/>
-      <w:r>
-        <w:rPr>
-          <w:rFonts w:hint="eastAsia"/>
-        </w:rPr>
-        <w:t>Winpcap</w:t>
-      </w:r>
-      <w:proofErr w:type="spellEnd"/>
+      <w:r>
+        <w:rPr>
+          <w:rFonts w:hint="eastAsia"/>
+        </w:rPr>
+        <w:t>Npcap/Winpcap</w:t>
+      </w:r>
       <w:r>
         <w:rPr>
           <w:rFonts w:hint="eastAsia"/>
@@ -10737,7 +10611,7 @@
     </w:p>
     <w:p>
       <w:pPr>
-        <w:pStyle w:val="a0"/>
+        <w:pStyle w:val="a1"/>
         <w:ind w:leftChars="200" w:left="360" w:firstLine="360"/>
       </w:pPr>
       <w:r>
@@ -10764,18 +10638,16 @@
         </w:rPr>
         <w:t>已安装</w:t>
       </w:r>
-      <w:proofErr w:type="spellStart"/>
       <w:r>
         <w:rPr>
           <w:rFonts w:hint="eastAsia"/>
         </w:rPr>
         <w:t>tcpdump</w:t>
       </w:r>
-      <w:proofErr w:type="spellEnd"/>
-    </w:p>
-    <w:p>
-      <w:pPr>
-        <w:pStyle w:val="a0"/>
+    </w:p>
+    <w:p>
+      <w:pPr>
+        <w:pStyle w:val="a1"/>
         <w:numPr>
           <w:ilvl w:val="0"/>
           <w:numId w:val="13"/>
@@ -10815,7 +10687,7 @@
     </w:p>
     <w:p>
       <w:pPr>
-        <w:pStyle w:val="a0"/>
+        <w:pStyle w:val="a1"/>
         <w:numPr>
           <w:ilvl w:val="0"/>
           <w:numId w:val="13"/>
@@ -10834,42 +10706,36 @@
         </w:rPr>
         <w:t>库：</w:t>
       </w:r>
-      <w:proofErr w:type="spellStart"/>
       <w:r>
         <w:rPr>
           <w:rFonts w:hint="eastAsia"/>
         </w:rPr>
         <w:t>matplotlib</w:t>
       </w:r>
-      <w:proofErr w:type="spellEnd"/>
       <w:r>
         <w:rPr>
           <w:rFonts w:hint="eastAsia"/>
         </w:rPr>
         <w:t>，</w:t>
       </w:r>
-      <w:proofErr w:type="spellStart"/>
       <w:r>
         <w:rPr>
           <w:rFonts w:hint="eastAsia"/>
         </w:rPr>
         <w:t>pyx</w:t>
       </w:r>
-      <w:proofErr w:type="spellEnd"/>
       <w:r>
         <w:rPr>
           <w:rFonts w:hint="eastAsia"/>
         </w:rPr>
         <w:t>，</w:t>
       </w:r>
-      <w:proofErr w:type="spellStart"/>
       <w:r>
         <w:rPr>
           <w:rFonts w:hint="eastAsia"/>
         </w:rPr>
         <w:t>vpython</w:t>
       </w:r>
-      <w:proofErr w:type="spellEnd"/>
       <w:r>
         <w:rPr>
           <w:rFonts w:hint="eastAsia"/>
@@ -10891,7 +10757,7 @@
     </w:p>
     <w:p>
       <w:pPr>
-        <w:pStyle w:val="Heading2"/>
+        <w:pStyle w:val="2"/>
         <w:spacing w:before="156" w:after="156"/>
       </w:pPr>
       <w:bookmarkStart w:id="35" w:name="_Toc4002039"/>
@@ -10905,7 +10771,7 @@
     </w:p>
     <w:p>
       <w:pPr>
-        <w:pStyle w:val="a0"/>
+        <w:pStyle w:val="a1"/>
         <w:numPr>
           <w:ilvl w:val="0"/>
           <w:numId w:val="14"/>
@@ -10933,7 +10799,7 @@
     </w:p>
     <w:p>
       <w:pPr>
-        <w:pStyle w:val="a0"/>
+        <w:pStyle w:val="a1"/>
         <w:numPr>
           <w:ilvl w:val="0"/>
           <w:numId w:val="14"/>
@@ -10991,7 +10857,7 @@
     </w:p>
     <w:p>
       <w:pPr>
-        <w:pStyle w:val="a0"/>
+        <w:pStyle w:val="a1"/>
         <w:numPr>
           <w:ilvl w:val="0"/>
           <w:numId w:val="14"/>
@@ -11046,7 +10912,7 @@
     </w:p>
     <w:p>
       <w:pPr>
-        <w:pStyle w:val="a0"/>
+        <w:pStyle w:val="a1"/>
         <w:ind w:firstLine="360"/>
         <w:rPr>
           <w:rFonts w:eastAsia="黑体"/>
@@ -11060,7 +10926,7 @@
     </w:p>
     <w:p>
       <w:pPr>
-        <w:pStyle w:val="Heading1"/>
+        <w:pStyle w:val="1"/>
         <w:spacing w:after="312"/>
       </w:pPr>
       <w:bookmarkStart w:id="36" w:name="_Toc4002040"/>
@@ -11081,7 +10947,7 @@
     </w:p>
     <w:p>
       <w:pPr>
-        <w:pStyle w:val="Heading2"/>
+        <w:pStyle w:val="2"/>
         <w:spacing w:before="156" w:after="156"/>
       </w:pPr>
       <w:bookmarkStart w:id="37" w:name="_Toc4002041"/>
@@ -11095,7 +10961,7 @@
     </w:p>
     <w:p>
       <w:pPr>
-        <w:pStyle w:val="Heading3"/>
+        <w:pStyle w:val="3"/>
         <w:spacing w:before="156" w:after="156"/>
       </w:pPr>
       <w:bookmarkStart w:id="38" w:name="_Toc4002042"/>
@@ -11109,7 +10975,7 @@
     </w:p>
     <w:p>
       <w:pPr>
-        <w:pStyle w:val="a0"/>
+        <w:pStyle w:val="a1"/>
         <w:ind w:firstLine="360"/>
       </w:pPr>
       <w:r>
@@ -11118,7 +10984,6 @@
         </w:rPr>
         <w:t>在</w:t>
       </w:r>
-      <w:proofErr w:type="spellStart"/>
       <w:r>
         <w:rPr>
           <w:rFonts w:hint="eastAsia"/>
@@ -11128,7 +10993,6 @@
       <w:r>
         <w:t>cap</w:t>
       </w:r>
-      <w:proofErr w:type="spellEnd"/>
       <w:r>
         <w:rPr>
           <w:rFonts w:hint="eastAsia"/>
@@ -11138,7 +11002,7 @@
     </w:p>
     <w:p>
       <w:pPr>
-        <w:pStyle w:val="a0"/>
+        <w:pStyle w:val="a1"/>
         <w:ind w:firstLine="360"/>
       </w:pPr>
       <w:r>
@@ -11147,7 +11011,6 @@
         </w:rPr>
         <w:t>这个问题对于内存来说是一个极大的挑战，并且内存占用过多对程序的运行效率也有极大的负面影响。因此，对于比较大的</w:t>
       </w:r>
-      <w:proofErr w:type="spellStart"/>
       <w:r>
         <w:rPr>
           <w:rFonts w:hint="eastAsia"/>
@@ -11157,7 +11020,6 @@
       <w:r>
         <w:t>cap</w:t>
       </w:r>
-      <w:proofErr w:type="spellEnd"/>
       <w:r>
         <w:rPr>
           <w:rFonts w:hint="eastAsia"/>
@@ -11167,7 +11029,7 @@
     </w:p>
     <w:p>
       <w:pPr>
-        <w:pStyle w:val="a0"/>
+        <w:pStyle w:val="a1"/>
         <w:ind w:firstLine="360"/>
       </w:pPr>
       <w:r>
@@ -11209,7 +11071,7 @@
     </w:p>
     <w:p>
       <w:pPr>
-        <w:pStyle w:val="a0"/>
+        <w:pStyle w:val="a1"/>
         <w:keepNext/>
         <w:ind w:firstLineChars="0" w:firstLine="0"/>
         <w:jc w:val="center"/>
@@ -11263,7 +11125,7 @@
     </w:p>
     <w:p>
       <w:pPr>
-        <w:pStyle w:val="Caption"/>
+        <w:pStyle w:val="a7"/>
       </w:pPr>
       <w:r>
         <w:rPr>
@@ -11298,7 +11160,7 @@
     </w:p>
     <w:p>
       <w:pPr>
-        <w:pStyle w:val="Heading3"/>
+        <w:pStyle w:val="3"/>
         <w:spacing w:before="156" w:after="156"/>
       </w:pPr>
       <w:bookmarkStart w:id="39" w:name="_Toc4002043"/>
@@ -11312,7 +11174,7 @@
     </w:p>
     <w:p>
       <w:pPr>
-        <w:pStyle w:val="a0"/>
+        <w:pStyle w:val="a1"/>
         <w:ind w:firstLine="360"/>
       </w:pPr>
       <w:r>
@@ -11364,7 +11226,7 @@
     </w:p>
     <w:p>
       <w:pPr>
-        <w:pStyle w:val="a0"/>
+        <w:pStyle w:val="a1"/>
         <w:ind w:firstLine="360"/>
       </w:pPr>
       <w:r>
@@ -11421,7 +11283,7 @@
     </w:p>
     <w:p>
       <w:pPr>
-        <w:pStyle w:val="a0"/>
+        <w:pStyle w:val="a1"/>
         <w:ind w:firstLine="360"/>
       </w:pPr>
       <w:r>
@@ -11445,7 +11307,7 @@
     </w:p>
     <w:p>
       <w:pPr>
-        <w:pStyle w:val="a0"/>
+        <w:pStyle w:val="a1"/>
         <w:ind w:firstLine="360"/>
       </w:pPr>
       <w:r>
@@ -11487,7 +11349,7 @@
     </w:p>
     <w:p>
       <w:pPr>
-        <w:pStyle w:val="a0"/>
+        <w:pStyle w:val="a1"/>
         <w:keepNext/>
         <w:ind w:firstLineChars="0" w:firstLine="0"/>
         <w:jc w:val="center"/>
@@ -11545,7 +11407,7 @@
     </w:p>
     <w:p>
       <w:pPr>
-        <w:pStyle w:val="Caption"/>
+        <w:pStyle w:val="a7"/>
       </w:pPr>
       <w:r>
         <w:rPr>
@@ -11598,7 +11460,7 @@
     </w:p>
     <w:p>
       <w:pPr>
-        <w:pStyle w:val="Heading3"/>
+        <w:pStyle w:val="3"/>
         <w:spacing w:before="156" w:after="156"/>
       </w:pPr>
       <w:bookmarkStart w:id="40" w:name="_Toc4002044"/>
@@ -11612,7 +11474,7 @@
     </w:p>
     <w:p>
       <w:pPr>
-        <w:pStyle w:val="a0"/>
+        <w:pStyle w:val="a1"/>
         <w:ind w:firstLine="360"/>
       </w:pPr>
       <w:r>
@@ -11655,7 +11517,7 @@
     </w:p>
     <w:p>
       <w:pPr>
-        <w:pStyle w:val="a0"/>
+        <w:pStyle w:val="a1"/>
         <w:ind w:firstLine="360"/>
       </w:pPr>
       <w:r>
@@ -11676,14 +11538,12 @@
         </w:rPr>
         <w:t>报文</w:t>
       </w:r>
-      <w:proofErr w:type="spellStart"/>
       <w:r>
         <w:rPr>
           <w:rFonts w:hint="eastAsia"/>
         </w:rPr>
         <w:t>pkt</w:t>
       </w:r>
-      <w:proofErr w:type="spellEnd"/>
       <w:r>
         <w:rPr>
           <w:rFonts w:hint="eastAsia"/>
@@ -11702,14 +11562,12 @@
         </w:rPr>
         <w:t>对象实例，</w:t>
       </w:r>
-      <w:proofErr w:type="spellStart"/>
       <w:r>
         <w:rPr>
           <w:rFonts w:hint="eastAsia"/>
         </w:rPr>
         <w:t>pkt.payload</w:t>
       </w:r>
-      <w:proofErr w:type="spellEnd"/>
       <w:r>
         <w:rPr>
           <w:rFonts w:hint="eastAsia"/>
@@ -11728,14 +11586,12 @@
         </w:rPr>
         <w:t>对象实例，</w:t>
       </w:r>
-      <w:proofErr w:type="spellStart"/>
       <w:r>
         <w:rPr>
           <w:rFonts w:hint="eastAsia"/>
         </w:rPr>
         <w:t>pkt.payload.payload</w:t>
       </w:r>
-      <w:proofErr w:type="spellEnd"/>
       <w:r>
         <w:rPr>
           <w:rFonts w:hint="eastAsia"/>
@@ -11757,7 +11613,7 @@
     </w:p>
     <w:p>
       <w:pPr>
-        <w:pStyle w:val="a0"/>
+        <w:pStyle w:val="a1"/>
         <w:ind w:firstLine="360"/>
       </w:pPr>
       <w:r>
@@ -11769,7 +11625,7 @@
     </w:p>
     <w:p>
       <w:pPr>
-        <w:pStyle w:val="a0"/>
+        <w:pStyle w:val="a1"/>
         <w:ind w:firstLine="360"/>
       </w:pPr>
       <w:r>
@@ -11805,7 +11661,7 @@
     </w:p>
     <w:p>
       <w:pPr>
-        <w:pStyle w:val="a0"/>
+        <w:pStyle w:val="a1"/>
         <w:keepNext/>
         <w:ind w:firstLineChars="0" w:firstLine="0"/>
         <w:jc w:val="center"/>
@@ -11860,7 +11716,7 @@
     </w:p>
     <w:p>
       <w:pPr>
-        <w:pStyle w:val="Caption"/>
+        <w:pStyle w:val="a7"/>
       </w:pPr>
       <w:r>
         <w:rPr>
@@ -11913,13 +11769,13 @@
     </w:p>
     <w:p>
       <w:pPr>
-        <w:pStyle w:val="a0"/>
+        <w:pStyle w:val="a1"/>
         <w:ind w:firstLine="360"/>
       </w:pPr>
     </w:p>
     <w:p>
       <w:pPr>
-        <w:pStyle w:val="Heading2"/>
+        <w:pStyle w:val="2"/>
         <w:spacing w:before="156" w:after="156"/>
       </w:pPr>
       <w:bookmarkStart w:id="41" w:name="_Toc4002045"/>
@@ -11933,7 +11789,7 @@
     </w:p>
     <w:p>
       <w:pPr>
-        <w:pStyle w:val="Heading3"/>
+        <w:pStyle w:val="3"/>
         <w:spacing w:before="156" w:after="156"/>
       </w:pPr>
       <w:bookmarkStart w:id="42" w:name="_Toc4002046"/>
@@ -11947,7 +11803,7 @@
     </w:p>
     <w:p>
       <w:pPr>
-        <w:pStyle w:val="a0"/>
+        <w:pStyle w:val="a1"/>
         <w:ind w:firstLine="360"/>
       </w:pPr>
       <w:r>
@@ -11959,7 +11815,6 @@
         </w:rPr>
         <w:t>提供了</w:t>
       </w:r>
-      <w:proofErr w:type="spellStart"/>
       <w:r>
         <w:rPr>
           <w:rFonts w:hint="eastAsia"/>
@@ -11967,11 +11822,7 @@
         <w:t>w</w:t>
       </w:r>
       <w:r>
-        <w:t>rpcap</w:t>
-      </w:r>
-      <w:proofErr w:type="spellEnd"/>
-      <w:r>
-        <w:t>()</w:t>
+        <w:t>rpcap()</w:t>
       </w:r>
       <w:r>
         <w:rPr>
@@ -11979,7 +11830,6 @@
         </w:rPr>
         <w:t>函数用于生成</w:t>
       </w:r>
-      <w:proofErr w:type="spellStart"/>
       <w:r>
         <w:rPr>
           <w:rFonts w:hint="eastAsia"/>
@@ -11989,14 +11839,12 @@
       <w:r>
         <w:t>cap</w:t>
       </w:r>
-      <w:proofErr w:type="spellEnd"/>
       <w:r>
         <w:rPr>
           <w:rFonts w:hint="eastAsia"/>
         </w:rPr>
         <w:t>文件，同时代码内部提供了一个</w:t>
       </w:r>
-      <w:proofErr w:type="spellStart"/>
       <w:r>
         <w:rPr>
           <w:rFonts w:hint="eastAsia"/>
@@ -12004,11 +11852,7 @@
         <w:t>P</w:t>
       </w:r>
       <w:r>
-        <w:t>capReader</w:t>
-      </w:r>
-      <w:proofErr w:type="spellEnd"/>
-      <w:r>
-        <w:t>()</w:t>
+        <w:t>capReader()</w:t>
       </w:r>
       <w:r>
         <w:rPr>
@@ -12016,7 +11860,6 @@
         </w:rPr>
         <w:t>类用于读取</w:t>
       </w:r>
-      <w:proofErr w:type="spellStart"/>
       <w:r>
         <w:rPr>
           <w:rFonts w:hint="eastAsia"/>
@@ -12026,7 +11869,6 @@
       <w:r>
         <w:t>cap</w:t>
       </w:r>
-      <w:proofErr w:type="spellEnd"/>
       <w:r>
         <w:rPr>
           <w:rFonts w:hint="eastAsia"/>
@@ -12036,7 +11878,7 @@
     </w:p>
     <w:p>
       <w:pPr>
-        <w:pStyle w:val="a0"/>
+        <w:pStyle w:val="a1"/>
         <w:ind w:firstLine="360"/>
       </w:pPr>
       <w:r>
@@ -12045,7 +11887,6 @@
         </w:rPr>
         <w:t>利用这两部分，我们可以封装一个</w:t>
       </w:r>
-      <w:proofErr w:type="spellStart"/>
       <w:r>
         <w:rPr>
           <w:rFonts w:hint="eastAsia"/>
@@ -12053,11 +11894,7 @@
         <w:t>split</w:t>
       </w:r>
       <w:r>
-        <w:t>_pcap</w:t>
-      </w:r>
-      <w:proofErr w:type="spellEnd"/>
-      <w:r>
-        <w:t>()</w:t>
+        <w:t>_pcap()</w:t>
       </w:r>
       <w:r>
         <w:rPr>
@@ -12083,7 +11920,7 @@
     </w:p>
     <w:p>
       <w:pPr>
-        <w:pStyle w:val="a0"/>
+        <w:pStyle w:val="a1"/>
         <w:keepNext/>
         <w:ind w:firstLineChars="0" w:firstLine="0"/>
         <w:jc w:val="center"/>
@@ -12139,7 +11976,7 @@
     </w:p>
     <w:p>
       <w:pPr>
-        <w:pStyle w:val="Caption"/>
+        <w:pStyle w:val="a7"/>
       </w:pPr>
       <w:r>
         <w:rPr>
@@ -12165,7 +12002,7 @@
     </w:p>
     <w:p>
       <w:pPr>
-        <w:pStyle w:val="Heading3"/>
+        <w:pStyle w:val="3"/>
         <w:spacing w:before="156" w:after="156"/>
       </w:pPr>
       <w:bookmarkStart w:id="43" w:name="_Toc4002047"/>
@@ -12179,7 +12016,7 @@
     </w:p>
     <w:p>
       <w:pPr>
-        <w:pStyle w:val="a0"/>
+        <w:pStyle w:val="a1"/>
         <w:ind w:firstLine="360"/>
       </w:pPr>
       <w:r>
@@ -12188,7 +12025,6 @@
         </w:rPr>
         <w:t>为了不影响已有嗅探模块，我们准备单独封装一个模块</w:t>
       </w:r>
-      <w:proofErr w:type="spellStart"/>
       <w:r>
         <w:rPr>
           <w:rFonts w:hint="eastAsia"/>
@@ -12198,7 +12034,6 @@
       <w:r>
         <w:t>niff_store</w:t>
       </w:r>
-      <w:proofErr w:type="spellEnd"/>
       <w:r>
         <w:rPr>
           <w:rFonts w:hint="eastAsia"/>
@@ -12229,7 +12064,6 @@
         </w:rPr>
         <w:t>模块基础之上增加两个参数</w:t>
       </w:r>
-      <w:proofErr w:type="spellStart"/>
       <w:r>
         <w:rPr>
           <w:rFonts w:hint="eastAsia"/>
@@ -12239,14 +12073,12 @@
       <w:r>
         <w:t>atch_count</w:t>
       </w:r>
-      <w:proofErr w:type="spellEnd"/>
       <w:r>
         <w:rPr>
           <w:rFonts w:hint="eastAsia"/>
         </w:rPr>
         <w:t>和</w:t>
       </w:r>
-      <w:proofErr w:type="spellStart"/>
       <w:r>
         <w:rPr>
           <w:rFonts w:hint="eastAsia"/>
@@ -12256,14 +12088,12 @@
       <w:r>
         <w:t>es_path</w:t>
       </w:r>
-      <w:proofErr w:type="spellEnd"/>
       <w:r>
         <w:rPr>
           <w:rFonts w:hint="eastAsia"/>
         </w:rPr>
         <w:t>，用来指定每次存储时的报文个数以及</w:t>
       </w:r>
-      <w:proofErr w:type="spellStart"/>
       <w:r>
         <w:rPr>
           <w:rFonts w:hint="eastAsia"/>
@@ -12273,7 +12103,6 @@
       <w:r>
         <w:t>cap</w:t>
       </w:r>
-      <w:proofErr w:type="spellEnd"/>
       <w:r>
         <w:rPr>
           <w:rFonts w:hint="eastAsia"/>
@@ -12292,10 +12121,9 @@
     </w:p>
     <w:p>
       <w:pPr>
-        <w:pStyle w:val="a0"/>
+        <w:pStyle w:val="a1"/>
         <w:ind w:firstLine="360"/>
       </w:pPr>
-      <w:proofErr w:type="spellStart"/>
       <w:r>
         <w:rPr>
           <w:rFonts w:hint="eastAsia"/>
@@ -12305,7 +12133,6 @@
       <w:r>
         <w:t>niff_store</w:t>
       </w:r>
-      <w:proofErr w:type="spellEnd"/>
       <w:r>
         <w:rPr>
           <w:rFonts w:hint="eastAsia"/>
@@ -12339,7 +12166,7 @@
     </w:p>
     <w:p>
       <w:pPr>
-        <w:pStyle w:val="a0"/>
+        <w:pStyle w:val="a1"/>
         <w:keepNext/>
         <w:ind w:firstLineChars="0" w:firstLine="0"/>
         <w:jc w:val="center"/>
@@ -12395,7 +12222,7 @@
     </w:p>
     <w:p>
       <w:pPr>
-        <w:pStyle w:val="Caption"/>
+        <w:pStyle w:val="a7"/>
       </w:pPr>
       <w:r>
         <w:rPr>
@@ -12421,7 +12248,7 @@
     </w:p>
     <w:p>
       <w:pPr>
-        <w:pStyle w:val="Heading3"/>
+        <w:pStyle w:val="3"/>
         <w:spacing w:before="156" w:after="156"/>
       </w:pPr>
       <w:bookmarkStart w:id="44" w:name="_Toc4002048"/>
@@ -12435,7 +12262,7 @@
     </w:p>
     <w:p>
       <w:pPr>
-        <w:pStyle w:val="a0"/>
+        <w:pStyle w:val="a1"/>
         <w:ind w:firstLine="360"/>
       </w:pPr>
       <w:r>
@@ -12480,19 +12307,11 @@
         </w:rPr>
         <w:t>类中实现一个</w:t>
       </w:r>
-      <w:proofErr w:type="spellStart"/>
-      <w:r>
-        <w:rPr>
-          <w:rFonts w:hint="eastAsia"/>
-        </w:rPr>
-        <w:t>get_pro</w:t>
-      </w:r>
-      <w:proofErr w:type="spellEnd"/>
-      <w:r>
-        <w:rPr>
-          <w:rFonts w:hint="eastAsia"/>
-        </w:rPr>
-        <w:t>()</w:t>
+      <w:r>
+        <w:rPr>
+          <w:rFonts w:hint="eastAsia"/>
+        </w:rPr>
+        <w:t>get_pro()</w:t>
       </w:r>
       <w:r>
         <w:rPr>
@@ -12500,19 +12319,11 @@
         </w:rPr>
         <w:t>函数，这样所有解析后的报文都可以直接调用自身的</w:t>
       </w:r>
-      <w:proofErr w:type="spellStart"/>
-      <w:r>
-        <w:rPr>
-          <w:rFonts w:hint="eastAsia"/>
-        </w:rPr>
-        <w:t>get_pro</w:t>
-      </w:r>
-      <w:proofErr w:type="spellEnd"/>
-      <w:r>
-        <w:rPr>
-          <w:rFonts w:hint="eastAsia"/>
-        </w:rPr>
-        <w:t>()</w:t>
+      <w:r>
+        <w:rPr>
+          <w:rFonts w:hint="eastAsia"/>
+        </w:rPr>
+        <w:t>get_pro()</w:t>
       </w:r>
       <w:r>
         <w:rPr>
@@ -12523,7 +12334,7 @@
     </w:p>
     <w:p>
       <w:pPr>
-        <w:pStyle w:val="a0"/>
+        <w:pStyle w:val="a1"/>
         <w:ind w:firstLine="360"/>
       </w:pPr>
       <w:r>
@@ -12532,19 +12343,11 @@
         </w:rPr>
         <w:t>而在</w:t>
       </w:r>
-      <w:proofErr w:type="spellStart"/>
-      <w:r>
-        <w:rPr>
-          <w:rFonts w:hint="eastAsia"/>
-        </w:rPr>
-        <w:t>get_pro</w:t>
-      </w:r>
-      <w:proofErr w:type="spellEnd"/>
-      <w:r>
-        <w:rPr>
-          <w:rFonts w:hint="eastAsia"/>
-        </w:rPr>
-        <w:t>()</w:t>
+      <w:r>
+        <w:rPr>
+          <w:rFonts w:hint="eastAsia"/>
+        </w:rPr>
+        <w:t>get_pro()</w:t>
       </w:r>
       <w:r>
         <w:rPr>
@@ -12586,7 +12389,7 @@
     </w:p>
     <w:p>
       <w:pPr>
-        <w:pStyle w:val="a0"/>
+        <w:pStyle w:val="a1"/>
         <w:keepNext/>
         <w:ind w:firstLineChars="0" w:firstLine="0"/>
         <w:jc w:val="center"/>
@@ -12612,7 +12415,7 @@
             <v:path o:extrusionok="f" gradientshapeok="t" o:connecttype="rect"/>
             <o:lock v:ext="edit" aspectratio="t"/>
           </v:shapetype>
-          <v:shape id="_x0000_i1025" type="#_x0000_t75" style="width:182.3pt;height:302.55pt">
+          <v:shape id="_x0000_i1025" type="#_x0000_t75" style="width:182.2pt;height:302.4pt">
             <v:imagedata r:id="rId28" o:title="7"/>
           </v:shape>
         </w:pict>
@@ -12620,7 +12423,7 @@
     </w:p>
     <w:p>
       <w:pPr>
-        <w:pStyle w:val="Caption"/>
+        <w:pStyle w:val="a7"/>
       </w:pPr>
       <w:r>
         <w:rPr>
@@ -12679,7 +12482,7 @@
     </w:p>
     <w:p>
       <w:pPr>
-        <w:pStyle w:val="a0"/>
+        <w:pStyle w:val="a1"/>
         <w:ind w:firstLineChars="0" w:firstLine="0"/>
         <w:jc w:val="center"/>
         <w:rPr>
@@ -12694,7 +12497,7 @@
     </w:p>
     <w:p>
       <w:pPr>
-        <w:pStyle w:val="Heading1"/>
+        <w:pStyle w:val="1"/>
         <w:spacing w:after="312"/>
       </w:pPr>
       <w:bookmarkStart w:id="45" w:name="_Toc4002049"/>
@@ -12709,7 +12512,7 @@
     </w:p>
     <w:p>
       <w:pPr>
-        <w:pStyle w:val="a0"/>
+        <w:pStyle w:val="a1"/>
         <w:ind w:firstLine="360"/>
       </w:pPr>
     </w:p>
@@ -12725,7 +12528,7 @@
 </file>
 
 <file path=word/endnotes.xml><?xml version="1.0" encoding="utf-8"?>
-<w:endnotes xmlns:wpc="http://schemas.microsoft.com/office/word/2010/wordprocessingCanvas" xmlns:mo="http://schemas.microsoft.com/office/mac/office/2008/main" xmlns:mc="http://schemas.openxmlformats.org/markup-compatibility/2006" xmlns:mv="urn:schemas-microsoft-com:mac:vml" xmlns:o="urn:schemas-microsoft-com:office:office" xmlns:r="http://schemas.openxmlformats.org/officeDocument/2006/relationships" xmlns:m="http://schemas.openxmlformats.org/officeDocument/2006/math" xmlns:v="urn:schemas-microsoft-com:vml" xmlns:wp14="http://schemas.microsoft.com/office/word/2010/wordprocessingDrawing" xmlns:wp="http://schemas.openxmlformats.org/drawingml/2006/wordprocessingDrawing" xmlns:w10="urn:schemas-microsoft-com:office:word" xmlns:w="http://schemas.openxmlformats.org/wordprocessingml/2006/main" xmlns:w14="http://schemas.microsoft.com/office/word/2010/wordml" xmlns:w15="http://schemas.microsoft.com/office/word/2012/wordml" xmlns:wpg="http://schemas.microsoft.com/office/word/2010/wordprocessingGroup" xmlns:wpi="http://schemas.microsoft.com/office/word/2010/wordprocessingInk" xmlns:wne="http://schemas.microsoft.com/office/word/2006/wordml" xmlns:wps="http://schemas.microsoft.com/office/word/2010/wordprocessingShape" mc:Ignorable="w14 w15 wp14">
+<w:endnotes xmlns:wpc="http://schemas.microsoft.com/office/word/2010/wordprocessingCanvas" xmlns:cx="http://schemas.microsoft.com/office/drawing/2014/chartex" xmlns:mc="http://schemas.openxmlformats.org/markup-compatibility/2006" xmlns:o="urn:schemas-microsoft-com:office:office" xmlns:r="http://schemas.openxmlformats.org/officeDocument/2006/relationships" xmlns:m="http://schemas.openxmlformats.org/officeDocument/2006/math" xmlns:v="urn:schemas-microsoft-com:vml" xmlns:wp14="http://schemas.microsoft.com/office/word/2010/wordprocessingDrawing" xmlns:wp="http://schemas.openxmlformats.org/drawingml/2006/wordprocessingDrawing" xmlns:w10="urn:schemas-microsoft-com:office:word" xmlns:w="http://schemas.openxmlformats.org/wordprocessingml/2006/main" xmlns:w14="http://schemas.microsoft.com/office/word/2010/wordml" xmlns:w15="http://schemas.microsoft.com/office/word/2012/wordml" xmlns:w16se="http://schemas.microsoft.com/office/word/2015/wordml/symex" xmlns:wpg="http://schemas.microsoft.com/office/word/2010/wordprocessingGroup" xmlns:wpi="http://schemas.microsoft.com/office/word/2010/wordprocessingInk" xmlns:wne="http://schemas.microsoft.com/office/word/2006/wordml" xmlns:wps="http://schemas.microsoft.com/office/word/2010/wordprocessingShape" mc:Ignorable="w14 w15 w16se wp14">
   <w:endnote w:type="separator" w:id="-1">
     <w:p>
       <w:r>
@@ -12744,7 +12547,7 @@
 </file>
 
 <file path=word/footer1.xml><?xml version="1.0" encoding="utf-8"?>
-<w:ftr xmlns:wpc="http://schemas.microsoft.com/office/word/2010/wordprocessingCanvas" xmlns:mo="http://schemas.microsoft.com/office/mac/office/2008/main" xmlns:mc="http://schemas.openxmlformats.org/markup-compatibility/2006" xmlns:mv="urn:schemas-microsoft-com:mac:vml" xmlns:o="urn:schemas-microsoft-com:office:office" xmlns:r="http://schemas.openxmlformats.org/officeDocument/2006/relationships" xmlns:m="http://schemas.openxmlformats.org/officeDocument/2006/math" xmlns:v="urn:schemas-microsoft-com:vml" xmlns:wp14="http://schemas.microsoft.com/office/word/2010/wordprocessingDrawing" xmlns:wp="http://schemas.openxmlformats.org/drawingml/2006/wordprocessingDrawing" xmlns:w10="urn:schemas-microsoft-com:office:word" xmlns:w="http://schemas.openxmlformats.org/wordprocessingml/2006/main" xmlns:w14="http://schemas.microsoft.com/office/word/2010/wordml" xmlns:w15="http://schemas.microsoft.com/office/word/2012/wordml" xmlns:wpg="http://schemas.microsoft.com/office/word/2010/wordprocessingGroup" xmlns:wpi="http://schemas.microsoft.com/office/word/2010/wordprocessingInk" xmlns:wne="http://schemas.microsoft.com/office/word/2006/wordml" xmlns:wps="http://schemas.microsoft.com/office/word/2010/wordprocessingShape" mc:Ignorable="w14 w15 wp14">
+<w:ftr xmlns:wpc="http://schemas.microsoft.com/office/word/2010/wordprocessingCanvas" xmlns:cx="http://schemas.microsoft.com/office/drawing/2014/chartex" xmlns:mc="http://schemas.openxmlformats.org/markup-compatibility/2006" xmlns:o="urn:schemas-microsoft-com:office:office" xmlns:r="http://schemas.openxmlformats.org/officeDocument/2006/relationships" xmlns:m="http://schemas.openxmlformats.org/officeDocument/2006/math" xmlns:v="urn:schemas-microsoft-com:vml" xmlns:wp14="http://schemas.microsoft.com/office/word/2010/wordprocessingDrawing" xmlns:wp="http://schemas.openxmlformats.org/drawingml/2006/wordprocessingDrawing" xmlns:w10="urn:schemas-microsoft-com:office:word" xmlns:w="http://schemas.openxmlformats.org/wordprocessingml/2006/main" xmlns:w14="http://schemas.microsoft.com/office/word/2010/wordml" xmlns:w15="http://schemas.microsoft.com/office/word/2012/wordml" xmlns:w16se="http://schemas.microsoft.com/office/word/2015/wordml/symex" xmlns:wpg="http://schemas.microsoft.com/office/word/2010/wordprocessingGroup" xmlns:wpi="http://schemas.microsoft.com/office/word/2010/wordprocessingInk" xmlns:wne="http://schemas.microsoft.com/office/word/2006/wordml" xmlns:wps="http://schemas.microsoft.com/office/word/2010/wordprocessingShape" mc:Ignorable="w14 w15 w16se wp14">
   <w:sdt>
     <w:sdtPr>
       <w:id w:val="-957477213"/>
@@ -12753,10 +12556,11 @@
         <w:docPartUnique/>
       </w:docPartObj>
     </w:sdtPr>
+    <w:sdtEndPr/>
     <w:sdtContent>
       <w:p>
         <w:pPr>
-          <w:pStyle w:val="Footer"/>
+          <w:pStyle w:val="af4"/>
           <w:jc w:val="center"/>
         </w:pPr>
         <w:r>
@@ -12783,14 +12587,14 @@
   </w:sdt>
   <w:p>
     <w:pPr>
-      <w:pStyle w:val="Footer"/>
+      <w:pStyle w:val="af4"/>
     </w:pPr>
   </w:p>
 </w:ftr>
 </file>
 
 <file path=word/footer2.xml><?xml version="1.0" encoding="utf-8"?>
-<w:ftr xmlns:wpc="http://schemas.microsoft.com/office/word/2010/wordprocessingCanvas" xmlns:mo="http://schemas.microsoft.com/office/mac/office/2008/main" xmlns:mc="http://schemas.openxmlformats.org/markup-compatibility/2006" xmlns:mv="urn:schemas-microsoft-com:mac:vml" xmlns:o="urn:schemas-microsoft-com:office:office" xmlns:r="http://schemas.openxmlformats.org/officeDocument/2006/relationships" xmlns:m="http://schemas.openxmlformats.org/officeDocument/2006/math" xmlns:v="urn:schemas-microsoft-com:vml" xmlns:wp14="http://schemas.microsoft.com/office/word/2010/wordprocessingDrawing" xmlns:wp="http://schemas.openxmlformats.org/drawingml/2006/wordprocessingDrawing" xmlns:w10="urn:schemas-microsoft-com:office:word" xmlns:w="http://schemas.openxmlformats.org/wordprocessingml/2006/main" xmlns:w14="http://schemas.microsoft.com/office/word/2010/wordml" xmlns:w15="http://schemas.microsoft.com/office/word/2012/wordml" xmlns:wpg="http://schemas.microsoft.com/office/word/2010/wordprocessingGroup" xmlns:wpi="http://schemas.microsoft.com/office/word/2010/wordprocessingInk" xmlns:wne="http://schemas.microsoft.com/office/word/2006/wordml" xmlns:wps="http://schemas.microsoft.com/office/word/2010/wordprocessingShape" mc:Ignorable="w14 w15 wp14">
+<w:ftr xmlns:wpc="http://schemas.microsoft.com/office/word/2010/wordprocessingCanvas" xmlns:cx="http://schemas.microsoft.com/office/drawing/2014/chartex" xmlns:mc="http://schemas.openxmlformats.org/markup-compatibility/2006" xmlns:o="urn:schemas-microsoft-com:office:office" xmlns:r="http://schemas.openxmlformats.org/officeDocument/2006/relationships" xmlns:m="http://schemas.openxmlformats.org/officeDocument/2006/math" xmlns:v="urn:schemas-microsoft-com:vml" xmlns:wp14="http://schemas.microsoft.com/office/word/2010/wordprocessingDrawing" xmlns:wp="http://schemas.openxmlformats.org/drawingml/2006/wordprocessingDrawing" xmlns:w10="urn:schemas-microsoft-com:office:word" xmlns:w="http://schemas.openxmlformats.org/wordprocessingml/2006/main" xmlns:w14="http://schemas.microsoft.com/office/word/2010/wordml" xmlns:w15="http://schemas.microsoft.com/office/word/2012/wordml" xmlns:w16se="http://schemas.microsoft.com/office/word/2015/wordml/symex" xmlns:wpg="http://schemas.microsoft.com/office/word/2010/wordprocessingGroup" xmlns:wpi="http://schemas.microsoft.com/office/word/2010/wordprocessingInk" xmlns:wne="http://schemas.microsoft.com/office/word/2006/wordml" xmlns:wps="http://schemas.microsoft.com/office/word/2010/wordprocessingShape" mc:Ignorable="w14 w15 w16se wp14">
   <w:sdt>
     <w:sdtPr>
       <w:id w:val="-857743997"/>
@@ -12799,10 +12603,11 @@
         <w:docPartUnique/>
       </w:docPartObj>
     </w:sdtPr>
+    <w:sdtEndPr/>
     <w:sdtContent>
       <w:p>
         <w:pPr>
-          <w:pStyle w:val="Footer"/>
+          <w:pStyle w:val="af4"/>
           <w:jc w:val="center"/>
         </w:pPr>
         <w:r>
@@ -12829,14 +12634,14 @@
   </w:sdt>
   <w:p>
     <w:pPr>
-      <w:pStyle w:val="Footer"/>
+      <w:pStyle w:val="af4"/>
     </w:pPr>
   </w:p>
 </w:ftr>
 </file>
 
 <file path=word/footnotes.xml><?xml version="1.0" encoding="utf-8"?>
-<w:footnotes xmlns:wpc="http://schemas.microsoft.com/office/word/2010/wordprocessingCanvas" xmlns:mo="http://schemas.microsoft.com/office/mac/office/2008/main" xmlns:mc="http://schemas.openxmlformats.org/markup-compatibility/2006" xmlns:mv="urn:schemas-microsoft-com:mac:vml" xmlns:o="urn:schemas-microsoft-com:office:office" xmlns:r="http://schemas.openxmlformats.org/officeDocument/2006/relationships" xmlns:m="http://schemas.openxmlformats.org/officeDocument/2006/math" xmlns:v="urn:schemas-microsoft-com:vml" xmlns:wp14="http://schemas.microsoft.com/office/word/2010/wordprocessingDrawing" xmlns:wp="http://schemas.openxmlformats.org/drawingml/2006/wordprocessingDrawing" xmlns:w10="urn:schemas-microsoft-com:office:word" xmlns:w="http://schemas.openxmlformats.org/wordprocessingml/2006/main" xmlns:w14="http://schemas.microsoft.com/office/word/2010/wordml" xmlns:w15="http://schemas.microsoft.com/office/word/2012/wordml" xmlns:wpg="http://schemas.microsoft.com/office/word/2010/wordprocessingGroup" xmlns:wpi="http://schemas.microsoft.com/office/word/2010/wordprocessingInk" xmlns:wne="http://schemas.microsoft.com/office/word/2006/wordml" xmlns:wps="http://schemas.microsoft.com/office/word/2010/wordprocessingShape" mc:Ignorable="w14 w15 wp14">
+<w:footnotes xmlns:wpc="http://schemas.microsoft.com/office/word/2010/wordprocessingCanvas" xmlns:cx="http://schemas.microsoft.com/office/drawing/2014/chartex" xmlns:mc="http://schemas.openxmlformats.org/markup-compatibility/2006" xmlns:o="urn:schemas-microsoft-com:office:office" xmlns:r="http://schemas.openxmlformats.org/officeDocument/2006/relationships" xmlns:m="http://schemas.openxmlformats.org/officeDocument/2006/math" xmlns:v="urn:schemas-microsoft-com:vml" xmlns:wp14="http://schemas.microsoft.com/office/word/2010/wordprocessingDrawing" xmlns:wp="http://schemas.openxmlformats.org/drawingml/2006/wordprocessingDrawing" xmlns:w10="urn:schemas-microsoft-com:office:word" xmlns:w="http://schemas.openxmlformats.org/wordprocessingml/2006/main" xmlns:w14="http://schemas.microsoft.com/office/word/2010/wordml" xmlns:w15="http://schemas.microsoft.com/office/word/2012/wordml" xmlns:w16se="http://schemas.microsoft.com/office/word/2015/wordml/symex" xmlns:wpg="http://schemas.microsoft.com/office/word/2010/wordprocessingGroup" xmlns:wpi="http://schemas.microsoft.com/office/word/2010/wordprocessingInk" xmlns:wne="http://schemas.microsoft.com/office/word/2006/wordml" xmlns:wps="http://schemas.microsoft.com/office/word/2010/wordprocessingShape" mc:Ignorable="w14 w15 w16se wp14">
   <w:footnote w:type="separator" w:id="-1">
     <w:p>
       <w:r>
@@ -12855,10 +12660,10 @@
 </file>
 
 <file path=word/header1.xml><?xml version="1.0" encoding="utf-8"?>
-<w:hdr xmlns:wpc="http://schemas.microsoft.com/office/word/2010/wordprocessingCanvas" xmlns:mo="http://schemas.microsoft.com/office/mac/office/2008/main" xmlns:mc="http://schemas.openxmlformats.org/markup-compatibility/2006" xmlns:mv="urn:schemas-microsoft-com:mac:vml" xmlns:o="urn:schemas-microsoft-com:office:office" xmlns:r="http://schemas.openxmlformats.org/officeDocument/2006/relationships" xmlns:m="http://schemas.openxmlformats.org/officeDocument/2006/math" xmlns:v="urn:schemas-microsoft-com:vml" xmlns:wp14="http://schemas.microsoft.com/office/word/2010/wordprocessingDrawing" xmlns:wp="http://schemas.openxmlformats.org/drawingml/2006/wordprocessingDrawing" xmlns:w10="urn:schemas-microsoft-com:office:word" xmlns:w="http://schemas.openxmlformats.org/wordprocessingml/2006/main" xmlns:w14="http://schemas.microsoft.com/office/word/2010/wordml" xmlns:w15="http://schemas.microsoft.com/office/word/2012/wordml" xmlns:wpg="http://schemas.microsoft.com/office/word/2010/wordprocessingGroup" xmlns:wpi="http://schemas.microsoft.com/office/word/2010/wordprocessingInk" xmlns:wne="http://schemas.microsoft.com/office/word/2006/wordml" xmlns:wps="http://schemas.microsoft.com/office/word/2010/wordprocessingShape" mc:Ignorable="w14 w15 wp14">
+<w:hdr xmlns:wpc="http://schemas.microsoft.com/office/word/2010/wordprocessingCanvas" xmlns:cx="http://schemas.microsoft.com/office/drawing/2014/chartex" xmlns:mc="http://schemas.openxmlformats.org/markup-compatibility/2006" xmlns:o="urn:schemas-microsoft-com:office:office" xmlns:r="http://schemas.openxmlformats.org/officeDocument/2006/relationships" xmlns:m="http://schemas.openxmlformats.org/officeDocument/2006/math" xmlns:v="urn:schemas-microsoft-com:vml" xmlns:wp14="http://schemas.microsoft.com/office/word/2010/wordprocessingDrawing" xmlns:wp="http://schemas.openxmlformats.org/drawingml/2006/wordprocessingDrawing" xmlns:w10="urn:schemas-microsoft-com:office:word" xmlns:w="http://schemas.openxmlformats.org/wordprocessingml/2006/main" xmlns:w14="http://schemas.microsoft.com/office/word/2010/wordml" xmlns:w15="http://schemas.microsoft.com/office/word/2012/wordml" xmlns:w16se="http://schemas.microsoft.com/office/word/2015/wordml/symex" xmlns:wpg="http://schemas.microsoft.com/office/word/2010/wordprocessingGroup" xmlns:wpi="http://schemas.microsoft.com/office/word/2010/wordprocessingInk" xmlns:wne="http://schemas.microsoft.com/office/word/2006/wordml" xmlns:wps="http://schemas.microsoft.com/office/word/2010/wordprocessingShape" mc:Ignorable="w14 w15 w16se wp14">
   <w:p>
     <w:pPr>
-      <w:pStyle w:val="Header"/>
+      <w:pStyle w:val="af7"/>
       <w:tabs>
         <w:tab w:val="clear" w:pos="4153"/>
         <w:tab w:val="clear" w:pos="8306"/>
@@ -12883,10 +12688,10 @@
 </file>
 
 <file path=word/header2.xml><?xml version="1.0" encoding="utf-8"?>
-<w:hdr xmlns:wpc="http://schemas.microsoft.com/office/word/2010/wordprocessingCanvas" xmlns:mo="http://schemas.microsoft.com/office/mac/office/2008/main" xmlns:mc="http://schemas.openxmlformats.org/markup-compatibility/2006" xmlns:mv="urn:schemas-microsoft-com:mac:vml" xmlns:o="urn:schemas-microsoft-com:office:office" xmlns:r="http://schemas.openxmlformats.org/officeDocument/2006/relationships" xmlns:m="http://schemas.openxmlformats.org/officeDocument/2006/math" xmlns:v="urn:schemas-microsoft-com:vml" xmlns:wp14="http://schemas.microsoft.com/office/word/2010/wordprocessingDrawing" xmlns:wp="http://schemas.openxmlformats.org/drawingml/2006/wordprocessingDrawing" xmlns:w10="urn:schemas-microsoft-com:office:word" xmlns:w="http://schemas.openxmlformats.org/wordprocessingml/2006/main" xmlns:w14="http://schemas.microsoft.com/office/word/2010/wordml" xmlns:w15="http://schemas.microsoft.com/office/word/2012/wordml" xmlns:wpg="http://schemas.microsoft.com/office/word/2010/wordprocessingGroup" xmlns:wpi="http://schemas.microsoft.com/office/word/2010/wordprocessingInk" xmlns:wne="http://schemas.microsoft.com/office/word/2006/wordml" xmlns:wps="http://schemas.microsoft.com/office/word/2010/wordprocessingShape" mc:Ignorable="w14 w15 wp14">
+<w:hdr xmlns:wpc="http://schemas.microsoft.com/office/word/2010/wordprocessingCanvas" xmlns:cx="http://schemas.microsoft.com/office/drawing/2014/chartex" xmlns:mc="http://schemas.openxmlformats.org/markup-compatibility/2006" xmlns:o="urn:schemas-microsoft-com:office:office" xmlns:r="http://schemas.openxmlformats.org/officeDocument/2006/relationships" xmlns:m="http://schemas.openxmlformats.org/officeDocument/2006/math" xmlns:v="urn:schemas-microsoft-com:vml" xmlns:wp14="http://schemas.microsoft.com/office/word/2010/wordprocessingDrawing" xmlns:wp="http://schemas.openxmlformats.org/drawingml/2006/wordprocessingDrawing" xmlns:w10="urn:schemas-microsoft-com:office:word" xmlns:w="http://schemas.openxmlformats.org/wordprocessingml/2006/main" xmlns:w14="http://schemas.microsoft.com/office/word/2010/wordml" xmlns:w15="http://schemas.microsoft.com/office/word/2012/wordml" xmlns:w16se="http://schemas.microsoft.com/office/word/2015/wordml/symex" xmlns:wpg="http://schemas.microsoft.com/office/word/2010/wordprocessingGroup" xmlns:wpi="http://schemas.microsoft.com/office/word/2010/wordprocessingInk" xmlns:wne="http://schemas.microsoft.com/office/word/2006/wordml" xmlns:wps="http://schemas.microsoft.com/office/word/2010/wordprocessingShape" mc:Ignorable="w14 w15 w16se wp14">
   <w:p>
     <w:pPr>
-      <w:pStyle w:val="Header"/>
+      <w:pStyle w:val="af7"/>
       <w:jc w:val="right"/>
     </w:pPr>
     <w:r>
@@ -12900,15 +12705,15 @@
 </file>
 
 <file path=word/numbering.xml><?xml version="1.0" encoding="utf-8"?>
-<w:numbering xmlns:wpc="http://schemas.microsoft.com/office/word/2010/wordprocessingCanvas" xmlns:mo="http://schemas.microsoft.com/office/mac/office/2008/main" xmlns:mc="http://schemas.openxmlformats.org/markup-compatibility/2006" xmlns:mv="urn:schemas-microsoft-com:mac:vml" xmlns:o="urn:schemas-microsoft-com:office:office" xmlns:r="http://schemas.openxmlformats.org/officeDocument/2006/relationships" xmlns:m="http://schemas.openxmlformats.org/officeDocument/2006/math" xmlns:v="urn:schemas-microsoft-com:vml" xmlns:wp14="http://schemas.microsoft.com/office/word/2010/wordprocessingDrawing" xmlns:wp="http://schemas.openxmlformats.org/drawingml/2006/wordprocessingDrawing" xmlns:w10="urn:schemas-microsoft-com:office:word" xmlns:w="http://schemas.openxmlformats.org/wordprocessingml/2006/main" xmlns:w14="http://schemas.microsoft.com/office/word/2010/wordml" xmlns:w15="http://schemas.microsoft.com/office/word/2012/wordml" xmlns:wpg="http://schemas.microsoft.com/office/word/2010/wordprocessingGroup" xmlns:wpi="http://schemas.microsoft.com/office/word/2010/wordprocessingInk" xmlns:wne="http://schemas.microsoft.com/office/word/2006/wordml" xmlns:wps="http://schemas.microsoft.com/office/word/2010/wordprocessingShape" mc:Ignorable="w14 w15 wp14">
-  <w:abstractNum w:abstractNumId="0">
+<w:numbering xmlns:wpc="http://schemas.microsoft.com/office/word/2010/wordprocessingCanvas" xmlns:cx="http://schemas.microsoft.com/office/drawing/2014/chartex" xmlns:mc="http://schemas.openxmlformats.org/markup-compatibility/2006" xmlns:o="urn:schemas-microsoft-com:office:office" xmlns:r="http://schemas.openxmlformats.org/officeDocument/2006/relationships" xmlns:m="http://schemas.openxmlformats.org/officeDocument/2006/math" xmlns:v="urn:schemas-microsoft-com:vml" xmlns:wp14="http://schemas.microsoft.com/office/word/2010/wordprocessingDrawing" xmlns:wp="http://schemas.openxmlformats.org/drawingml/2006/wordprocessingDrawing" xmlns:w10="urn:schemas-microsoft-com:office:word" xmlns:w="http://schemas.openxmlformats.org/wordprocessingml/2006/main" xmlns:w14="http://schemas.microsoft.com/office/word/2010/wordml" xmlns:w15="http://schemas.microsoft.com/office/word/2012/wordml" xmlns:w16se="http://schemas.microsoft.com/office/word/2015/wordml/symex" xmlns:wpg="http://schemas.microsoft.com/office/word/2010/wordprocessingGroup" xmlns:wpi="http://schemas.microsoft.com/office/word/2010/wordprocessingInk" xmlns:wne="http://schemas.microsoft.com/office/word/2006/wordml" xmlns:wps="http://schemas.microsoft.com/office/word/2010/wordprocessingShape" mc:Ignorable="w14 w15 w16se wp14">
+  <w:abstractNum w:abstractNumId="0" w15:restartNumberingAfterBreak="0">
     <w:nsid w:val="0C8D2387"/>
     <w:multiLevelType w:val="multilevel"/>
     <w:tmpl w:val="A9DCE22A"/>
     <w:lvl w:ilvl="0">
       <w:start w:val="1"/>
       <w:numFmt w:val="decimal"/>
-      <w:pStyle w:val="Heading1"/>
+      <w:pStyle w:val="1"/>
       <w:lvlText w:val="%1"/>
       <w:lvlJc w:val="left"/>
       <w:pPr>
@@ -12921,7 +12726,7 @@
     <w:lvl w:ilvl="1">
       <w:start w:val="1"/>
       <w:numFmt w:val="decimal"/>
-      <w:pStyle w:val="Heading2"/>
+      <w:pStyle w:val="2"/>
       <w:suff w:val="space"/>
       <w:lvlText w:val="%1.%2"/>
       <w:lvlJc w:val="left"/>
@@ -12936,7 +12741,7 @@
     <w:lvl w:ilvl="2">
       <w:start w:val="1"/>
       <w:numFmt w:val="decimal"/>
-      <w:pStyle w:val="Heading3"/>
+      <w:pStyle w:val="3"/>
       <w:suff w:val="space"/>
       <w:lvlText w:val="%1.%2.%3"/>
       <w:lvlJc w:val="left"/>
@@ -13022,7 +12827,7 @@
       </w:rPr>
     </w:lvl>
   </w:abstractNum>
-  <w:abstractNum w:abstractNumId="1">
+  <w:abstractNum w:abstractNumId="1" w15:restartNumberingAfterBreak="0">
     <w:nsid w:val="0F531B88"/>
     <w:multiLevelType w:val="hybridMultilevel"/>
     <w:tmpl w:val="F34C3B8C"/>
@@ -13108,7 +12913,7 @@
       </w:pPr>
     </w:lvl>
   </w:abstractNum>
-  <w:abstractNum w:abstractNumId="2">
+  <w:abstractNum w:abstractNumId="2" w15:restartNumberingAfterBreak="0">
     <w:nsid w:val="188D0452"/>
     <w:multiLevelType w:val="hybridMultilevel"/>
     <w:tmpl w:val="FDFC697A"/>
@@ -13198,7 +13003,7 @@
       </w:pPr>
     </w:lvl>
   </w:abstractNum>
-  <w:abstractNum w:abstractNumId="3">
+  <w:abstractNum w:abstractNumId="3" w15:restartNumberingAfterBreak="0">
     <w:nsid w:val="23A93059"/>
     <w:multiLevelType w:val="hybridMultilevel"/>
     <w:tmpl w:val="1728BC9E"/>
@@ -13284,7 +13089,7 @@
       </w:pPr>
     </w:lvl>
   </w:abstractNum>
-  <w:abstractNum w:abstractNumId="4">
+  <w:abstractNum w:abstractNumId="4" w15:restartNumberingAfterBreak="0">
     <w:nsid w:val="3DEC39AD"/>
     <w:multiLevelType w:val="hybridMultilevel"/>
     <w:tmpl w:val="41548E68"/>
@@ -13370,7 +13175,7 @@
       </w:pPr>
     </w:lvl>
   </w:abstractNum>
-  <w:abstractNum w:abstractNumId="5">
+  <w:abstractNum w:abstractNumId="5" w15:restartNumberingAfterBreak="0">
     <w:nsid w:val="42626D23"/>
     <w:multiLevelType w:val="hybridMultilevel"/>
     <w:tmpl w:val="40DA4ECA"/>
@@ -13456,7 +13261,7 @@
       </w:pPr>
     </w:lvl>
   </w:abstractNum>
-  <w:abstractNum w:abstractNumId="6">
+  <w:abstractNum w:abstractNumId="6" w15:restartNumberingAfterBreak="0">
     <w:nsid w:val="42C661F0"/>
     <w:multiLevelType w:val="hybridMultilevel"/>
     <w:tmpl w:val="41548E68"/>
@@ -13542,7 +13347,7 @@
       </w:pPr>
     </w:lvl>
   </w:abstractNum>
-  <w:abstractNum w:abstractNumId="7">
+  <w:abstractNum w:abstractNumId="7" w15:restartNumberingAfterBreak="0">
     <w:nsid w:val="43B110C1"/>
     <w:multiLevelType w:val="hybridMultilevel"/>
     <w:tmpl w:val="E7149238"/>
@@ -13655,7 +13460,7 @@
       </w:rPr>
     </w:lvl>
   </w:abstractNum>
-  <w:abstractNum w:abstractNumId="8">
+  <w:abstractNum w:abstractNumId="8" w15:restartNumberingAfterBreak="0">
     <w:nsid w:val="44525343"/>
     <w:multiLevelType w:val="hybridMultilevel"/>
     <w:tmpl w:val="CEE48FE4"/>
@@ -13741,7 +13546,7 @@
       </w:pPr>
     </w:lvl>
   </w:abstractNum>
-  <w:abstractNum w:abstractNumId="9">
+  <w:abstractNum w:abstractNumId="9" w15:restartNumberingAfterBreak="0">
     <w:nsid w:val="4D6E4031"/>
     <w:multiLevelType w:val="hybridMultilevel"/>
     <w:tmpl w:val="D446005A"/>
@@ -13827,7 +13632,7 @@
       </w:pPr>
     </w:lvl>
   </w:abstractNum>
-  <w:abstractNum w:abstractNumId="10">
+  <w:abstractNum w:abstractNumId="10" w15:restartNumberingAfterBreak="0">
     <w:nsid w:val="4F6B7A0D"/>
     <w:multiLevelType w:val="hybridMultilevel"/>
     <w:tmpl w:val="FA507358"/>
@@ -13940,7 +13745,7 @@
       </w:rPr>
     </w:lvl>
   </w:abstractNum>
-  <w:abstractNum w:abstractNumId="11">
+  <w:abstractNum w:abstractNumId="11" w15:restartNumberingAfterBreak="0">
     <w:nsid w:val="52972F63"/>
     <w:multiLevelType w:val="hybridMultilevel"/>
     <w:tmpl w:val="41548E68"/>
@@ -14026,7 +13831,7 @@
       </w:pPr>
     </w:lvl>
   </w:abstractNum>
-  <w:abstractNum w:abstractNumId="12">
+  <w:abstractNum w:abstractNumId="12" w15:restartNumberingAfterBreak="0">
     <w:nsid w:val="5EB34646"/>
     <w:multiLevelType w:val="hybridMultilevel"/>
     <w:tmpl w:val="BAA847FA"/>
@@ -14139,7 +13944,7 @@
       </w:rPr>
     </w:lvl>
   </w:abstractNum>
-  <w:abstractNum w:abstractNumId="13">
+  <w:abstractNum w:abstractNumId="13" w15:restartNumberingAfterBreak="0">
     <w:nsid w:val="62755CBF"/>
     <w:multiLevelType w:val="hybridMultilevel"/>
     <w:tmpl w:val="88B880E8"/>
@@ -14252,7 +14057,7 @@
       </w:rPr>
     </w:lvl>
   </w:abstractNum>
-  <w:abstractNum w:abstractNumId="14">
+  <w:abstractNum w:abstractNumId="14" w15:restartNumberingAfterBreak="0">
     <w:nsid w:val="6B3B0F67"/>
     <w:multiLevelType w:val="hybridMultilevel"/>
     <w:tmpl w:val="F34C3B8C"/>
@@ -14338,7 +14143,7 @@
       </w:pPr>
     </w:lvl>
   </w:abstractNum>
-  <w:abstractNum w:abstractNumId="15">
+  <w:abstractNum w:abstractNumId="15" w15:restartNumberingAfterBreak="0">
     <w:nsid w:val="74386B15"/>
     <w:multiLevelType w:val="hybridMultilevel"/>
     <w:tmpl w:val="67E671A8"/>
@@ -14451,7 +14256,7 @@
       </w:rPr>
     </w:lvl>
   </w:abstractNum>
-  <w:abstractNum w:abstractNumId="16">
+  <w:abstractNum w:abstractNumId="16" w15:restartNumberingAfterBreak="0">
     <w:nsid w:val="79C720A1"/>
     <w:multiLevelType w:val="hybridMultilevel"/>
     <w:tmpl w:val="08DE7812"/>
@@ -14593,7 +14398,7 @@
 </file>
 
 <file path=word/styles.xml><?xml version="1.0" encoding="utf-8"?>
-<w:styles xmlns:mc="http://schemas.openxmlformats.org/markup-compatibility/2006" xmlns:r="http://schemas.openxmlformats.org/officeDocument/2006/relationships" xmlns:w="http://schemas.openxmlformats.org/wordprocessingml/2006/main" xmlns:w14="http://schemas.microsoft.com/office/word/2010/wordml" xmlns:w15="http://schemas.microsoft.com/office/word/2012/wordml" mc:Ignorable="w14 w15">
+<w:styles xmlns:mc="http://schemas.openxmlformats.org/markup-compatibility/2006" xmlns:r="http://schemas.openxmlformats.org/officeDocument/2006/relationships" xmlns:w="http://schemas.openxmlformats.org/wordprocessingml/2006/main" xmlns:w14="http://schemas.microsoft.com/office/word/2010/wordml" xmlns:w15="http://schemas.microsoft.com/office/word/2012/wordml" xmlns:w16se="http://schemas.microsoft.com/office/word/2015/wordml/symex" mc:Ignorable="w14 w15 w16se">
   <w:docDefaults>
     <w:rPrDefault>
       <w:rPr>
@@ -14603,7 +14408,7 @@
     </w:rPrDefault>
     <w:pPrDefault/>
   </w:docDefaults>
-  <w:latentStyles w:defLockedState="0" w:defUIPriority="99" w:defSemiHidden="0" w:defUnhideWhenUsed="0" w:defQFormat="0" w:count="380">
+  <w:latentStyles w:defLockedState="0" w:defUIPriority="99" w:defSemiHidden="0" w:defUnhideWhenUsed="0" w:defQFormat="0" w:count="371">
     <w:lsdException w:name="Normal" w:uiPriority="0" w:qFormat="1"/>
     <w:lsdException w:name="heading 1" w:uiPriority="0" w:qFormat="1"/>
     <w:lsdException w:name="heading 2" w:uiPriority="0" w:qFormat="1"/>
@@ -14976,7 +14781,7 @@
     <w:lsdException w:name="List Table 6 Colorful Accent 6" w:uiPriority="51"/>
     <w:lsdException w:name="List Table 7 Colorful Accent 6" w:uiPriority="52"/>
   </w:latentStyles>
-  <w:style w:type="paragraph" w:default="1" w:styleId="Normal">
+  <w:style w:type="paragraph" w:default="1" w:styleId="a0">
     <w:name w:val="Normal"/>
     <w:qFormat/>
     <w:rsid w:val="005654E4"/>
@@ -14990,11 +14795,11 @@
       <w:szCs w:val="18"/>
     </w:rPr>
   </w:style>
-  <w:style w:type="paragraph" w:styleId="Heading1">
+  <w:style w:type="paragraph" w:styleId="1">
     <w:name w:val="heading 1"/>
     <w:aliases w:val="章标题"/>
-    <w:basedOn w:val="Normal"/>
-    <w:next w:val="a0"/>
+    <w:basedOn w:val="a0"/>
+    <w:next w:val="a1"/>
     <w:qFormat/>
     <w:rsid w:val="00D8441D"/>
     <w:pPr>
@@ -15014,12 +14819,12 @@
       <w:sz w:val="32"/>
     </w:rPr>
   </w:style>
-  <w:style w:type="paragraph" w:styleId="Heading2">
+  <w:style w:type="paragraph" w:styleId="2">
     <w:name w:val="heading 2"/>
     <w:aliases w:val="节标题"/>
-    <w:basedOn w:val="Normal"/>
-    <w:next w:val="a0"/>
-    <w:link w:val="Heading2Char"/>
+    <w:basedOn w:val="a0"/>
+    <w:next w:val="a1"/>
+    <w:link w:val="20"/>
     <w:qFormat/>
     <w:rsid w:val="00C61D72"/>
     <w:pPr>
@@ -15038,12 +14843,12 @@
       <w:sz w:val="24"/>
     </w:rPr>
   </w:style>
-  <w:style w:type="paragraph" w:styleId="Heading3">
+  <w:style w:type="paragraph" w:styleId="3">
     <w:name w:val="heading 3"/>
     <w:aliases w:val="条标题"/>
-    <w:basedOn w:val="Normal"/>
-    <w:next w:val="a0"/>
-    <w:link w:val="Heading3Char"/>
+    <w:basedOn w:val="a0"/>
+    <w:next w:val="a1"/>
+    <w:link w:val="30"/>
     <w:qFormat/>
     <w:rsid w:val="007008A2"/>
     <w:pPr>
@@ -15063,12 +14868,12 @@
       <w:sz w:val="24"/>
     </w:rPr>
   </w:style>
-  <w:style w:type="paragraph" w:styleId="Heading4">
+  <w:style w:type="paragraph" w:styleId="4">
     <w:name w:val="heading 4"/>
     <w:aliases w:val="表目"/>
-    <w:basedOn w:val="Normal"/>
-    <w:next w:val="Normal"/>
-    <w:link w:val="Heading4Char"/>
+    <w:basedOn w:val="a0"/>
+    <w:next w:val="a0"/>
+    <w:link w:val="40"/>
     <w:uiPriority w:val="9"/>
     <w:unhideWhenUsed/>
     <w:rsid w:val="007D4FAF"/>
@@ -15087,13 +14892,13 @@
       <w:szCs w:val="28"/>
     </w:rPr>
   </w:style>
-  <w:style w:type="character" w:default="1" w:styleId="DefaultParagraphFont">
+  <w:style w:type="character" w:default="1" w:styleId="a2">
     <w:name w:val="Default Paragraph Font"/>
     <w:uiPriority w:val="1"/>
     <w:semiHidden/>
     <w:unhideWhenUsed/>
   </w:style>
-  <w:style w:type="table" w:default="1" w:styleId="TableNormal">
+  <w:style w:type="table" w:default="1" w:styleId="a3">
     <w:name w:val="Normal Table"/>
     <w:uiPriority w:val="99"/>
     <w:semiHidden/>
@@ -15108,24 +14913,24 @@
       </w:tblCellMar>
     </w:tblPr>
   </w:style>
-  <w:style w:type="numbering" w:default="1" w:styleId="NoList">
+  <w:style w:type="numbering" w:default="1" w:styleId="a4">
     <w:name w:val="No List"/>
     <w:uiPriority w:val="99"/>
     <w:semiHidden/>
     <w:unhideWhenUsed/>
   </w:style>
-  <w:style w:type="paragraph" w:styleId="NormalIndent">
+  <w:style w:type="paragraph" w:styleId="a5">
     <w:name w:val="Normal Indent"/>
-    <w:basedOn w:val="Normal"/>
+    <w:basedOn w:val="a0"/>
     <w:semiHidden/>
     <w:pPr>
       <w:ind w:firstLine="420"/>
     </w:pPr>
   </w:style>
-  <w:style w:type="paragraph" w:customStyle="1" w:styleId="4">
+  <w:style w:type="paragraph" w:customStyle="1" w:styleId="41">
     <w:name w:val="标题4"/>
-    <w:basedOn w:val="Normal"/>
-    <w:next w:val="NormalIndent"/>
+    <w:basedOn w:val="a0"/>
+    <w:next w:val="a5"/>
     <w:autoRedefine/>
     <w:pPr>
       <w:outlineLvl w:val="3"/>
@@ -15134,36 +14939,36 @@
       <w:rFonts w:ascii="宋体" w:hAnsi="宋体"/>
     </w:rPr>
   </w:style>
-  <w:style w:type="paragraph" w:customStyle="1" w:styleId="1">
+  <w:style w:type="paragraph" w:customStyle="1" w:styleId="10">
     <w:name w:val="正文1"/>
-    <w:basedOn w:val="Normal"/>
+    <w:basedOn w:val="a0"/>
     <w:autoRedefine/>
     <w:pPr>
       <w:ind w:firstLine="425"/>
     </w:pPr>
   </w:style>
-  <w:style w:type="paragraph" w:customStyle="1" w:styleId="a1">
+  <w:style w:type="paragraph" w:customStyle="1" w:styleId="a6">
     <w:name w:val="表格"/>
-    <w:basedOn w:val="1"/>
+    <w:basedOn w:val="10"/>
     <w:pPr>
       <w:spacing w:before="80" w:after="80"/>
       <w:ind w:firstLine="0"/>
       <w:jc w:val="left"/>
     </w:pPr>
   </w:style>
-  <w:style w:type="paragraph" w:styleId="Caption">
+  <w:style w:type="paragraph" w:styleId="a7">
     <w:name w:val="caption"/>
-    <w:basedOn w:val="Normal"/>
-    <w:next w:val="Normal"/>
+    <w:basedOn w:val="a0"/>
+    <w:next w:val="a0"/>
     <w:qFormat/>
     <w:pPr>
       <w:spacing w:after="120"/>
       <w:jc w:val="center"/>
     </w:pPr>
   </w:style>
-  <w:style w:type="paragraph" w:customStyle="1" w:styleId="a2">
+  <w:style w:type="paragraph" w:customStyle="1" w:styleId="a8">
     <w:name w:val="表头"/>
-    <w:basedOn w:val="Caption"/>
+    <w:basedOn w:val="a7"/>
     <w:pPr>
       <w:spacing w:before="120"/>
       <w:outlineLvl w:val="3"/>
@@ -15172,27 +14977,27 @@
       <w:rFonts w:eastAsia="黑体"/>
     </w:rPr>
   </w:style>
-  <w:style w:type="paragraph" w:customStyle="1" w:styleId="a3">
+  <w:style w:type="paragraph" w:customStyle="1" w:styleId="a9">
     <w:name w:val="表注"/>
-    <w:basedOn w:val="Caption"/>
+    <w:basedOn w:val="a7"/>
     <w:autoRedefine/>
     <w:rPr>
       <w:rFonts w:eastAsia="黑体"/>
     </w:rPr>
   </w:style>
-  <w:style w:type="character" w:styleId="Hyperlink">
+  <w:style w:type="character" w:styleId="aa">
     <w:name w:val="Hyperlink"/>
-    <w:basedOn w:val="DefaultParagraphFont"/>
+    <w:basedOn w:val="a2"/>
     <w:uiPriority w:val="99"/>
     <w:rPr>
       <w:color w:val="0000FF"/>
       <w:u w:val="single"/>
     </w:rPr>
   </w:style>
-  <w:style w:type="paragraph" w:customStyle="1" w:styleId="a4">
+  <w:style w:type="paragraph" w:customStyle="1" w:styleId="ab">
     <w:name w:val="单命令行"/>
-    <w:basedOn w:val="Normal"/>
-    <w:next w:val="Normal"/>
+    <w:basedOn w:val="a0"/>
+    <w:next w:val="a0"/>
     <w:autoRedefine/>
     <w:pPr>
       <w:ind w:left="425"/>
@@ -15202,27 +15007,27 @@
       <w:rFonts w:ascii="Courier New" w:hAnsi="Courier New"/>
     </w:rPr>
   </w:style>
-  <w:style w:type="paragraph" w:styleId="FootnoteText">
+  <w:style w:type="paragraph" w:styleId="ac">
     <w:name w:val="footnote text"/>
-    <w:basedOn w:val="Normal"/>
+    <w:basedOn w:val="a0"/>
     <w:semiHidden/>
     <w:pPr>
       <w:snapToGrid w:val="0"/>
       <w:jc w:val="left"/>
     </w:pPr>
   </w:style>
-  <w:style w:type="character" w:styleId="FootnoteReference">
+  <w:style w:type="character" w:styleId="ad">
     <w:name w:val="footnote reference"/>
-    <w:basedOn w:val="DefaultParagraphFont"/>
+    <w:basedOn w:val="a2"/>
     <w:semiHidden/>
     <w:rPr>
       <w:vertAlign w:val="superscript"/>
     </w:rPr>
   </w:style>
-  <w:style w:type="paragraph" w:customStyle="1" w:styleId="a5">
+  <w:style w:type="paragraph" w:customStyle="1" w:styleId="ae">
     <w:name w:val="节"/>
-    <w:basedOn w:val="Normal"/>
-    <w:next w:val="Normal"/>
+    <w:basedOn w:val="a0"/>
+    <w:next w:val="a0"/>
     <w:pPr>
       <w:spacing w:before="120"/>
     </w:pPr>
@@ -15230,9 +15035,9 @@
       <w:rFonts w:eastAsia="黑体"/>
     </w:rPr>
   </w:style>
-  <w:style w:type="paragraph" w:customStyle="1" w:styleId="a6">
+  <w:style w:type="paragraph" w:customStyle="1" w:styleId="af">
     <w:name w:val="命令行"/>
-    <w:basedOn w:val="Normal"/>
+    <w:basedOn w:val="a0"/>
     <w:pPr>
       <w:shd w:val="pct10" w:color="auto" w:fill="FFFFFF"/>
       <w:jc w:val="center"/>
@@ -15241,10 +15046,10 @@
       <w:rFonts w:ascii="Lucida Console" w:hAnsi="Lucida Console"/>
     </w:rPr>
   </w:style>
-  <w:style w:type="paragraph" w:styleId="TOC1">
+  <w:style w:type="paragraph" w:styleId="11">
     <w:name w:val="toc 1"/>
-    <w:basedOn w:val="Normal"/>
-    <w:next w:val="Normal"/>
+    <w:basedOn w:val="a0"/>
+    <w:next w:val="a0"/>
     <w:autoRedefine/>
     <w:uiPriority w:val="39"/>
     <w:rsid w:val="005509A5"/>
@@ -15258,10 +15063,10 @@
       <w:sz w:val="21"/>
     </w:rPr>
   </w:style>
-  <w:style w:type="paragraph" w:styleId="TOC2">
+  <w:style w:type="paragraph" w:styleId="21">
     <w:name w:val="toc 2"/>
-    <w:basedOn w:val="Normal"/>
-    <w:next w:val="Normal"/>
+    <w:basedOn w:val="a0"/>
+    <w:next w:val="a0"/>
     <w:autoRedefine/>
     <w:uiPriority w:val="39"/>
     <w:rsid w:val="005509A5"/>
@@ -15276,10 +15081,10 @@
       <w:sz w:val="21"/>
     </w:rPr>
   </w:style>
-  <w:style w:type="paragraph" w:styleId="TOC3">
+  <w:style w:type="paragraph" w:styleId="31">
     <w:name w:val="toc 3"/>
-    <w:basedOn w:val="Normal"/>
-    <w:next w:val="Normal"/>
+    <w:basedOn w:val="a0"/>
+    <w:next w:val="a0"/>
     <w:autoRedefine/>
     <w:uiPriority w:val="39"/>
     <w:rsid w:val="005509A5"/>
@@ -15291,97 +15096,97 @@
       <w:sz w:val="21"/>
     </w:rPr>
   </w:style>
-  <w:style w:type="paragraph" w:styleId="TOC4">
+  <w:style w:type="paragraph" w:styleId="42">
     <w:name w:val="toc 4"/>
-    <w:basedOn w:val="Normal"/>
-    <w:next w:val="Normal"/>
+    <w:basedOn w:val="a0"/>
+    <w:next w:val="a0"/>
     <w:autoRedefine/>
     <w:semiHidden/>
     <w:pPr>
       <w:ind w:left="1260"/>
     </w:pPr>
   </w:style>
-  <w:style w:type="paragraph" w:styleId="TOC5">
+  <w:style w:type="paragraph" w:styleId="5">
     <w:name w:val="toc 5"/>
-    <w:basedOn w:val="Normal"/>
-    <w:next w:val="Normal"/>
+    <w:basedOn w:val="a0"/>
+    <w:next w:val="a0"/>
     <w:autoRedefine/>
     <w:semiHidden/>
     <w:pPr>
       <w:ind w:left="1680"/>
     </w:pPr>
   </w:style>
-  <w:style w:type="paragraph" w:styleId="TOC6">
+  <w:style w:type="paragraph" w:styleId="6">
     <w:name w:val="toc 6"/>
-    <w:basedOn w:val="Normal"/>
-    <w:next w:val="Normal"/>
+    <w:basedOn w:val="a0"/>
+    <w:next w:val="a0"/>
     <w:autoRedefine/>
     <w:semiHidden/>
     <w:pPr>
       <w:ind w:left="2100"/>
     </w:pPr>
   </w:style>
-  <w:style w:type="paragraph" w:styleId="TOC7">
+  <w:style w:type="paragraph" w:styleId="7">
     <w:name w:val="toc 7"/>
-    <w:basedOn w:val="Normal"/>
-    <w:next w:val="Normal"/>
+    <w:basedOn w:val="a0"/>
+    <w:next w:val="a0"/>
     <w:autoRedefine/>
     <w:semiHidden/>
     <w:pPr>
       <w:ind w:left="2520"/>
     </w:pPr>
   </w:style>
-  <w:style w:type="paragraph" w:styleId="TOC8">
+  <w:style w:type="paragraph" w:styleId="8">
     <w:name w:val="toc 8"/>
-    <w:basedOn w:val="Normal"/>
-    <w:next w:val="Normal"/>
+    <w:basedOn w:val="a0"/>
+    <w:next w:val="a0"/>
     <w:autoRedefine/>
     <w:semiHidden/>
     <w:pPr>
       <w:ind w:left="2940"/>
     </w:pPr>
   </w:style>
-  <w:style w:type="paragraph" w:styleId="TOC9">
+  <w:style w:type="paragraph" w:styleId="9">
     <w:name w:val="toc 9"/>
-    <w:basedOn w:val="Normal"/>
-    <w:next w:val="Normal"/>
+    <w:basedOn w:val="a0"/>
+    <w:next w:val="a0"/>
     <w:autoRedefine/>
     <w:semiHidden/>
     <w:pPr>
       <w:ind w:left="3360"/>
     </w:pPr>
   </w:style>
-  <w:style w:type="paragraph" w:customStyle="1" w:styleId="a7">
+  <w:style w:type="paragraph" w:customStyle="1" w:styleId="af0">
     <w:name w:val="图"/>
-    <w:basedOn w:val="Caption"/>
-    <w:next w:val="Caption"/>
+    <w:basedOn w:val="a7"/>
+    <w:next w:val="a7"/>
   </w:style>
-  <w:style w:type="paragraph" w:customStyle="1" w:styleId="a8">
+  <w:style w:type="paragraph" w:customStyle="1" w:styleId="af1">
     <w:name w:val="图注"/>
-    <w:basedOn w:val="Caption"/>
-    <w:next w:val="Normal"/>
+    <w:basedOn w:val="a7"/>
+    <w:next w:val="a0"/>
   </w:style>
-  <w:style w:type="paragraph" w:styleId="EndnoteText">
+  <w:style w:type="paragraph" w:styleId="af2">
     <w:name w:val="endnote text"/>
-    <w:basedOn w:val="Normal"/>
+    <w:basedOn w:val="a0"/>
     <w:semiHidden/>
     <w:pPr>
       <w:snapToGrid w:val="0"/>
       <w:jc w:val="left"/>
     </w:pPr>
   </w:style>
-  <w:style w:type="paragraph" w:styleId="DocumentMap">
+  <w:style w:type="paragraph" w:styleId="af3">
     <w:name w:val="Document Map"/>
-    <w:basedOn w:val="Normal"/>
+    <w:basedOn w:val="a0"/>
     <w:semiHidden/>
     <w:pPr>
       <w:shd w:val="clear" w:color="auto" w:fill="000080"/>
     </w:pPr>
   </w:style>
-  <w:style w:type="paragraph" w:styleId="Footer">
+  <w:style w:type="paragraph" w:styleId="af4">
     <w:name w:val="footer"/>
-    <w:basedOn w:val="Normal"/>
-    <w:link w:val="FooterChar"/>
+    <w:basedOn w:val="a0"/>
+    <w:link w:val="af5"/>
     <w:uiPriority w:val="99"/>
     <w:pPr>
       <w:tabs>
@@ -15392,15 +15197,15 @@
       <w:jc w:val="left"/>
     </w:pPr>
   </w:style>
-  <w:style w:type="character" w:styleId="PageNumber">
+  <w:style w:type="character" w:styleId="af6">
     <w:name w:val="page number"/>
-    <w:basedOn w:val="DefaultParagraphFont"/>
+    <w:basedOn w:val="a2"/>
     <w:semiHidden/>
   </w:style>
-  <w:style w:type="paragraph" w:styleId="Header">
+  <w:style w:type="paragraph" w:styleId="af7">
     <w:name w:val="header"/>
-    <w:basedOn w:val="Normal"/>
-    <w:link w:val="HeaderChar"/>
+    <w:basedOn w:val="a0"/>
+    <w:link w:val="af8"/>
     <w:semiHidden/>
     <w:pPr>
       <w:pBdr>
@@ -15417,35 +15222,35 @@
       <w:rFonts w:eastAsia="楷体_GB2312"/>
     </w:rPr>
   </w:style>
-  <w:style w:type="character" w:customStyle="1" w:styleId="a9">
+  <w:style w:type="character" w:customStyle="1" w:styleId="af9">
     <w:name w:val="已访问的超链接"/>
-    <w:basedOn w:val="DefaultParagraphFont"/>
+    <w:basedOn w:val="a2"/>
     <w:semiHidden/>
     <w:rPr>
       <w:color w:val="800080"/>
       <w:u w:val="single"/>
     </w:rPr>
   </w:style>
-  <w:style w:type="paragraph" w:customStyle="1" w:styleId="aa">
+  <w:style w:type="paragraph" w:customStyle="1" w:styleId="afa">
     <w:name w:val="正文＋"/>
-    <w:basedOn w:val="Normal"/>
-    <w:next w:val="a6"/>
+    <w:basedOn w:val="a0"/>
+    <w:next w:val="af"/>
     <w:pPr>
       <w:spacing w:after="120"/>
     </w:pPr>
   </w:style>
-  <w:style w:type="paragraph" w:customStyle="1" w:styleId="2">
+  <w:style w:type="paragraph" w:customStyle="1" w:styleId="22">
     <w:name w:val="正文2"/>
-    <w:basedOn w:val="1"/>
-    <w:next w:val="1"/>
+    <w:basedOn w:val="10"/>
+    <w:next w:val="10"/>
     <w:autoRedefine/>
     <w:rPr>
       <w:rFonts w:ascii="Courier New" w:hAnsi="Courier New"/>
     </w:rPr>
   </w:style>
-  <w:style w:type="paragraph" w:styleId="BodyText">
+  <w:style w:type="paragraph" w:styleId="afb">
     <w:name w:val="Body Text"/>
-    <w:basedOn w:val="Normal"/>
+    <w:basedOn w:val="a0"/>
     <w:semiHidden/>
     <w:pPr>
       <w:widowControl/>
@@ -15456,9 +15261,9 @@
       <w:sz w:val="24"/>
     </w:rPr>
   </w:style>
-  <w:style w:type="paragraph" w:styleId="BodyTextIndent">
+  <w:style w:type="paragraph" w:styleId="afc">
     <w:name w:val="Body Text Indent"/>
-    <w:basedOn w:val="Normal"/>
+    <w:basedOn w:val="a0"/>
     <w:semiHidden/>
     <w:pPr>
       <w:ind w:firstLine="482"/>
@@ -15467,19 +15272,19 @@
       <w:sz w:val="24"/>
     </w:rPr>
   </w:style>
-  <w:style w:type="paragraph" w:styleId="BodyTextIndent2">
+  <w:style w:type="paragraph" w:styleId="23">
     <w:name w:val="Body Text Indent 2"/>
-    <w:basedOn w:val="Normal"/>
-    <w:link w:val="BodyTextIndent2Char"/>
+    <w:basedOn w:val="a0"/>
+    <w:link w:val="24"/>
     <w:semiHidden/>
     <w:pPr>
       <w:ind w:left="-141" w:firstLine="213"/>
     </w:pPr>
   </w:style>
-  <w:style w:type="paragraph" w:styleId="BodyTextIndent3">
+  <w:style w:type="paragraph" w:styleId="32">
     <w:name w:val="Body Text Indent 3"/>
-    <w:basedOn w:val="Normal"/>
-    <w:link w:val="BodyTextIndent3Char"/>
+    <w:basedOn w:val="a0"/>
+    <w:link w:val="33"/>
     <w:semiHidden/>
     <w:pPr>
       <w:ind w:firstLine="482"/>
@@ -15489,10 +15294,10 @@
       <w:sz w:val="24"/>
     </w:rPr>
   </w:style>
-  <w:style w:type="paragraph" w:customStyle="1" w:styleId="ab">
+  <w:style w:type="paragraph" w:customStyle="1" w:styleId="afd">
     <w:name w:val="注释"/>
-    <w:basedOn w:val="Normal"/>
-    <w:next w:val="Normal"/>
+    <w:basedOn w:val="a0"/>
+    <w:next w:val="a0"/>
     <w:pPr>
       <w:spacing w:before="120" w:after="120"/>
     </w:pPr>
@@ -15500,10 +15305,10 @@
       <w:rFonts w:eastAsia="楷体_GB2312"/>
     </w:rPr>
   </w:style>
-  <w:style w:type="paragraph" w:customStyle="1" w:styleId="ac">
+  <w:style w:type="paragraph" w:customStyle="1" w:styleId="afe">
     <w:name w:val="注意内容"/>
-    <w:basedOn w:val="Normal"/>
-    <w:next w:val="NormalIndent"/>
+    <w:basedOn w:val="a0"/>
+    <w:next w:val="a5"/>
     <w:autoRedefine/>
     <w:pPr>
       <w:shd w:val="pct20" w:color="auto" w:fill="auto"/>
@@ -15517,18 +15322,18 @@
       <w:kern w:val="0"/>
     </w:rPr>
   </w:style>
-  <w:style w:type="paragraph" w:styleId="PlainText">
+  <w:style w:type="paragraph" w:styleId="aff">
     <w:name w:val="Plain Text"/>
-    <w:basedOn w:val="Normal"/>
+    <w:basedOn w:val="a0"/>
     <w:semiHidden/>
     <w:rPr>
       <w:rFonts w:ascii="宋体" w:hAnsi="Courier New" w:cs="Courier New"/>
       <w:szCs w:val="21"/>
     </w:rPr>
   </w:style>
-  <w:style w:type="paragraph" w:customStyle="1" w:styleId="ad">
+  <w:style w:type="paragraph" w:customStyle="1" w:styleId="aff0">
     <w:name w:val="程序"/>
-    <w:basedOn w:val="PlainText"/>
+    <w:basedOn w:val="aff"/>
     <w:pPr>
       <w:spacing w:line="300" w:lineRule="auto"/>
     </w:pPr>
@@ -15536,9 +15341,9 @@
       <w:rFonts w:ascii="Times New Roman" w:hAnsi="Times New Roman"/>
     </w:rPr>
   </w:style>
-  <w:style w:type="paragraph" w:styleId="BodyText2">
+  <w:style w:type="paragraph" w:styleId="25">
     <w:name w:val="Body Text 2"/>
-    <w:basedOn w:val="Normal"/>
+    <w:basedOn w:val="a0"/>
     <w:semiHidden/>
     <w:pPr>
       <w:adjustRightInd w:val="0"/>
@@ -15552,10 +15357,10 @@
       <w:szCs w:val="20"/>
     </w:rPr>
   </w:style>
-  <w:style w:type="character" w:customStyle="1" w:styleId="HeaderChar">
-    <w:name w:val="Header Char"/>
-    <w:basedOn w:val="DefaultParagraphFont"/>
-    <w:link w:val="Header"/>
+  <w:style w:type="character" w:customStyle="1" w:styleId="af8">
+    <w:name w:val="页眉 字符"/>
+    <w:basedOn w:val="a2"/>
+    <w:link w:val="af7"/>
     <w:semiHidden/>
     <w:rsid w:val="00A247AE"/>
     <w:rPr>
@@ -15565,10 +15370,10 @@
       <w:szCs w:val="18"/>
     </w:rPr>
   </w:style>
-  <w:style w:type="character" w:customStyle="1" w:styleId="BodyTextIndent2Char">
-    <w:name w:val="Body Text Indent 2 Char"/>
-    <w:basedOn w:val="DefaultParagraphFont"/>
-    <w:link w:val="BodyTextIndent2"/>
+  <w:style w:type="character" w:customStyle="1" w:styleId="24">
+    <w:name w:val="正文文本缩进 2 字符"/>
+    <w:basedOn w:val="a2"/>
+    <w:link w:val="23"/>
     <w:semiHidden/>
     <w:rsid w:val="00A247AE"/>
     <w:rPr>
@@ -15577,19 +15382,19 @@
       <w:szCs w:val="18"/>
     </w:rPr>
   </w:style>
-  <w:style w:type="paragraph" w:styleId="BalloonText">
+  <w:style w:type="paragraph" w:styleId="aff1">
     <w:name w:val="Balloon Text"/>
-    <w:basedOn w:val="Normal"/>
-    <w:link w:val="BalloonTextChar"/>
+    <w:basedOn w:val="a0"/>
+    <w:link w:val="aff2"/>
     <w:uiPriority w:val="99"/>
     <w:semiHidden/>
     <w:unhideWhenUsed/>
     <w:rsid w:val="000A4AC1"/>
   </w:style>
-  <w:style w:type="character" w:customStyle="1" w:styleId="BalloonTextChar">
-    <w:name w:val="Balloon Text Char"/>
-    <w:basedOn w:val="DefaultParagraphFont"/>
-    <w:link w:val="BalloonText"/>
+  <w:style w:type="character" w:customStyle="1" w:styleId="aff2">
+    <w:name w:val="批注框文本 字符"/>
+    <w:basedOn w:val="a2"/>
+    <w:link w:val="aff1"/>
     <w:uiPriority w:val="99"/>
     <w:semiHidden/>
     <w:rsid w:val="000A4AC1"/>
@@ -15601,14 +15406,14 @@
   </w:style>
   <w:style w:type="character" w:customStyle="1" w:styleId="apple-style-span">
     <w:name w:val="apple-style-span"/>
-    <w:basedOn w:val="DefaultParagraphFont"/>
+    <w:basedOn w:val="a2"/>
     <w:rsid w:val="0073495E"/>
   </w:style>
-  <w:style w:type="character" w:customStyle="1" w:styleId="Heading2Char">
-    <w:name w:val="Heading 2 Char"/>
-    <w:aliases w:val="节标题 Char"/>
-    <w:basedOn w:val="DefaultParagraphFont"/>
-    <w:link w:val="Heading2"/>
+  <w:style w:type="character" w:customStyle="1" w:styleId="20">
+    <w:name w:val="标题 2 字符"/>
+    <w:aliases w:val="节标题 字符"/>
+    <w:basedOn w:val="a2"/>
+    <w:link w:val="2"/>
     <w:rsid w:val="00C61D72"/>
     <w:rPr>
       <w:rFonts w:eastAsia="黑体"/>
@@ -15617,9 +15422,9 @@
       <w:szCs w:val="18"/>
     </w:rPr>
   </w:style>
-  <w:style w:type="paragraph" w:customStyle="1" w:styleId="a0">
+  <w:style w:type="paragraph" w:customStyle="1" w:styleId="a1">
     <w:name w:val="论文正文"/>
-    <w:basedOn w:val="Normal"/>
+    <w:basedOn w:val="a0"/>
     <w:link w:val="Char"/>
     <w:qFormat/>
     <w:rsid w:val="006974B1"/>
@@ -15632,11 +15437,11 @@
       <w:szCs w:val="24"/>
     </w:rPr>
   </w:style>
-  <w:style w:type="character" w:customStyle="1" w:styleId="Heading3Char">
-    <w:name w:val="Heading 3 Char"/>
-    <w:aliases w:val="条标题 Char"/>
-    <w:basedOn w:val="DefaultParagraphFont"/>
-    <w:link w:val="Heading3"/>
+  <w:style w:type="character" w:customStyle="1" w:styleId="30">
+    <w:name w:val="标题 3 字符"/>
+    <w:aliases w:val="条标题 字符"/>
+    <w:basedOn w:val="a2"/>
+    <w:link w:val="3"/>
     <w:rsid w:val="007008A2"/>
     <w:rPr>
       <w:rFonts w:eastAsia="黑体"/>
@@ -15645,20 +15450,20 @@
       <w:szCs w:val="18"/>
     </w:rPr>
   </w:style>
-  <w:style w:type="paragraph" w:customStyle="1" w:styleId="ae">
+  <w:style w:type="paragraph" w:customStyle="1" w:styleId="aff3">
     <w:name w:val="款"/>
-    <w:basedOn w:val="a0"/>
-    <w:next w:val="a0"/>
+    <w:basedOn w:val="a1"/>
+    <w:next w:val="a1"/>
     <w:rsid w:val="00B041AB"/>
     <w:pPr>
       <w:ind w:firstLineChars="0" w:firstLine="0"/>
       <w:jc w:val="left"/>
     </w:pPr>
   </w:style>
-  <w:style w:type="paragraph" w:customStyle="1" w:styleId="af">
+  <w:style w:type="paragraph" w:customStyle="1" w:styleId="aff4">
     <w:name w:val="项"/>
-    <w:basedOn w:val="a0"/>
-    <w:next w:val="a0"/>
+    <w:basedOn w:val="a1"/>
+    <w:next w:val="a1"/>
     <w:rsid w:val="00B041AB"/>
     <w:pPr>
       <w:ind w:firstLineChars="0" w:firstLine="0"/>
@@ -15667,7 +15472,7 @@
   </w:style>
   <w:style w:type="paragraph" w:customStyle="1" w:styleId="a">
     <w:name w:val="文献条目"/>
-    <w:basedOn w:val="Normal"/>
+    <w:basedOn w:val="a0"/>
     <w:link w:val="Char0"/>
     <w:qFormat/>
     <w:rsid w:val="00F12C1C"/>
@@ -15684,7 +15489,7 @@
   </w:style>
   <w:style w:type="character" w:customStyle="1" w:styleId="Char0">
     <w:name w:val="文献条目 Char"/>
-    <w:basedOn w:val="DefaultParagraphFont"/>
+    <w:basedOn w:val="a2"/>
     <w:link w:val="a"/>
     <w:rsid w:val="00F12C1C"/>
     <w:rPr>
@@ -15693,9 +15498,9 @@
       <w:szCs w:val="21"/>
     </w:rPr>
   </w:style>
-  <w:style w:type="paragraph" w:styleId="NormalWeb">
+  <w:style w:type="paragraph" w:styleId="aff5">
     <w:name w:val="Normal (Web)"/>
-    <w:basedOn w:val="Normal"/>
+    <w:basedOn w:val="a0"/>
     <w:uiPriority w:val="99"/>
     <w:semiHidden/>
     <w:unhideWhenUsed/>
@@ -15714,12 +15519,12 @@
   </w:style>
   <w:style w:type="character" w:customStyle="1" w:styleId="apple-converted-space">
     <w:name w:val="apple-converted-space"/>
-    <w:basedOn w:val="DefaultParagraphFont"/>
+    <w:basedOn w:val="a2"/>
     <w:rsid w:val="004907D8"/>
   </w:style>
-  <w:style w:type="paragraph" w:customStyle="1" w:styleId="af0">
+  <w:style w:type="paragraph" w:customStyle="1" w:styleId="aff6">
     <w:name w:val="图目"/>
-    <w:basedOn w:val="a7"/>
+    <w:basedOn w:val="af0"/>
     <w:link w:val="Char1"/>
     <w:qFormat/>
     <w:rsid w:val="00EE176F"/>
@@ -15732,10 +15537,10 @@
       <w:szCs w:val="21"/>
     </w:rPr>
   </w:style>
-  <w:style w:type="paragraph" w:styleId="TOCHeading">
+  <w:style w:type="paragraph" w:styleId="TOC">
     <w:name w:val="TOC Heading"/>
-    <w:basedOn w:val="Heading1"/>
-    <w:next w:val="Normal"/>
+    <w:basedOn w:val="1"/>
+    <w:next w:val="a0"/>
     <w:uiPriority w:val="39"/>
     <w:unhideWhenUsed/>
     <w:qFormat/>
@@ -15757,8 +15562,8 @@
   </w:style>
   <w:style w:type="character" w:customStyle="1" w:styleId="Char">
     <w:name w:val="论文正文 Char"/>
-    <w:basedOn w:val="DefaultParagraphFont"/>
-    <w:link w:val="a0"/>
+    <w:basedOn w:val="a2"/>
+    <w:link w:val="a1"/>
     <w:rsid w:val="00EE176F"/>
     <w:rPr>
       <w:kern w:val="2"/>
@@ -15769,7 +15574,7 @@
   <w:style w:type="character" w:customStyle="1" w:styleId="Char1">
     <w:name w:val="图目 Char"/>
     <w:basedOn w:val="Char"/>
-    <w:link w:val="af0"/>
+    <w:link w:val="aff6"/>
     <w:rsid w:val="00EA30D1"/>
     <w:rPr>
       <w:rFonts w:asciiTheme="majorEastAsia" w:eastAsiaTheme="majorEastAsia" w:hAnsiTheme="majorEastAsia"/>
@@ -15778,9 +15583,9 @@
       <w:szCs w:val="21"/>
     </w:rPr>
   </w:style>
-  <w:style w:type="character" w:styleId="PlaceholderText">
+  <w:style w:type="character" w:styleId="aff7">
     <w:name w:val="Placeholder Text"/>
-    <w:basedOn w:val="DefaultParagraphFont"/>
+    <w:basedOn w:val="a2"/>
     <w:uiPriority w:val="99"/>
     <w:semiHidden/>
     <w:rsid w:val="00D32100"/>
@@ -15788,13 +15593,12 @@
       <w:color w:val="808080"/>
     </w:rPr>
   </w:style>
-  <w:style w:type="table" w:styleId="TableGrid">
+  <w:style w:type="table" w:styleId="aff8">
     <w:name w:val="Table Grid"/>
-    <w:basedOn w:val="TableNormal"/>
+    <w:basedOn w:val="a3"/>
     <w:uiPriority w:val="59"/>
     <w:rsid w:val="0025347A"/>
     <w:tblPr>
-      <w:tblInd w:w="0" w:type="dxa"/>
       <w:tblBorders>
         <w:top w:val="single" w:sz="4" w:space="0" w:color="auto"/>
         <w:left w:val="single" w:sz="4" w:space="0" w:color="auto"/>
@@ -15803,24 +15607,18 @@
         <w:insideH w:val="single" w:sz="4" w:space="0" w:color="auto"/>
         <w:insideV w:val="single" w:sz="4" w:space="0" w:color="auto"/>
       </w:tblBorders>
-      <w:tblCellMar>
-        <w:top w:w="0" w:type="dxa"/>
-        <w:left w:w="108" w:type="dxa"/>
-        <w:bottom w:w="0" w:type="dxa"/>
-        <w:right w:w="108" w:type="dxa"/>
-      </w:tblCellMar>
     </w:tblPr>
   </w:style>
   <w:style w:type="character" w:customStyle="1" w:styleId="punderline">
     <w:name w:val="punderline"/>
-    <w:basedOn w:val="DefaultParagraphFont"/>
+    <w:basedOn w:val="a2"/>
     <w:rsid w:val="00491D55"/>
   </w:style>
-  <w:style w:type="character" w:customStyle="1" w:styleId="Heading4Char">
-    <w:name w:val="Heading 4 Char"/>
-    <w:aliases w:val="表目 Char"/>
-    <w:basedOn w:val="DefaultParagraphFont"/>
-    <w:link w:val="Heading4"/>
+  <w:style w:type="character" w:customStyle="1" w:styleId="40">
+    <w:name w:val="标题 4 字符"/>
+    <w:aliases w:val="表目 字符"/>
+    <w:basedOn w:val="a2"/>
+    <w:link w:val="4"/>
     <w:uiPriority w:val="9"/>
     <w:rsid w:val="007D4FAF"/>
     <w:rPr>
@@ -15832,7 +15630,7 @@
       <w:szCs w:val="28"/>
     </w:rPr>
   </w:style>
-  <w:style w:type="paragraph" w:styleId="NoSpacing">
+  <w:style w:type="paragraph" w:styleId="aff9">
     <w:name w:val="No Spacing"/>
     <w:aliases w:val="真 表目"/>
     <w:uiPriority w:val="1"/>
@@ -15850,11 +15648,11 @@
       <w:szCs w:val="18"/>
     </w:rPr>
   </w:style>
-  <w:style w:type="paragraph" w:styleId="Date">
+  <w:style w:type="paragraph" w:styleId="affa">
     <w:name w:val="Date"/>
-    <w:basedOn w:val="Normal"/>
-    <w:next w:val="Normal"/>
-    <w:link w:val="DateChar"/>
+    <w:basedOn w:val="a0"/>
+    <w:next w:val="a0"/>
+    <w:link w:val="affb"/>
     <w:uiPriority w:val="99"/>
     <w:semiHidden/>
     <w:unhideWhenUsed/>
@@ -15863,10 +15661,10 @@
       <w:ind w:leftChars="2500" w:left="100"/>
     </w:pPr>
   </w:style>
-  <w:style w:type="character" w:customStyle="1" w:styleId="DateChar">
-    <w:name w:val="Date Char"/>
-    <w:basedOn w:val="DefaultParagraphFont"/>
-    <w:link w:val="Date"/>
+  <w:style w:type="character" w:customStyle="1" w:styleId="affb">
+    <w:name w:val="日期 字符"/>
+    <w:basedOn w:val="a2"/>
+    <w:link w:val="affa"/>
     <w:uiPriority w:val="99"/>
     <w:semiHidden/>
     <w:rsid w:val="002C5E8B"/>
@@ -15878,7 +15676,7 @@
   </w:style>
   <w:style w:type="character" w:customStyle="1" w:styleId="UnresolvedMention">
     <w:name w:val="Unresolved Mention"/>
-    <w:basedOn w:val="DefaultParagraphFont"/>
+    <w:basedOn w:val="a2"/>
     <w:uiPriority w:val="99"/>
     <w:semiHidden/>
     <w:unhideWhenUsed/>
@@ -15888,25 +15686,18 @@
       <w:shd w:val="clear" w:color="auto" w:fill="E6E6E6"/>
     </w:rPr>
   </w:style>
-  <w:style w:type="table" w:styleId="PlainTable2">
+  <w:style w:type="table" w:styleId="26">
     <w:name w:val="Plain Table 2"/>
-    <w:basedOn w:val="TableNormal"/>
+    <w:basedOn w:val="a3"/>
     <w:uiPriority w:val="42"/>
     <w:rsid w:val="005D6F6F"/>
     <w:tblPr>
       <w:tblStyleRowBandSize w:val="1"/>
       <w:tblStyleColBandSize w:val="1"/>
-      <w:tblInd w:w="0" w:type="dxa"/>
       <w:tblBorders>
         <w:top w:val="single" w:sz="4" w:space="0" w:color="7F7F7F" w:themeColor="text1" w:themeTint="80"/>
         <w:bottom w:val="single" w:sz="4" w:space="0" w:color="7F7F7F" w:themeColor="text1" w:themeTint="80"/>
       </w:tblBorders>
-      <w:tblCellMar>
-        <w:top w:w="0" w:type="dxa"/>
-        <w:left w:w="108" w:type="dxa"/>
-        <w:bottom w:w="0" w:type="dxa"/>
-        <w:right w:w="108" w:type="dxa"/>
-      </w:tblCellMar>
     </w:tblPr>
     <w:tblStylePr w:type="firstRow">
       <w:rPr>
@@ -15972,9 +15763,9 @@
       </w:tcPr>
     </w:tblStylePr>
   </w:style>
-  <w:style w:type="paragraph" w:styleId="ListParagraph">
+  <w:style w:type="paragraph" w:styleId="affc">
     <w:name w:val="List Paragraph"/>
-    <w:basedOn w:val="Normal"/>
+    <w:basedOn w:val="a0"/>
     <w:uiPriority w:val="34"/>
     <w:qFormat/>
     <w:rsid w:val="005B420F"/>
@@ -15982,10 +15773,10 @@
       <w:ind w:firstLineChars="200" w:firstLine="420"/>
     </w:pPr>
   </w:style>
-  <w:style w:type="character" w:customStyle="1" w:styleId="BodyTextIndent3Char">
-    <w:name w:val="Body Text Indent 3 Char"/>
-    <w:basedOn w:val="DefaultParagraphFont"/>
-    <w:link w:val="BodyTextIndent3"/>
+  <w:style w:type="character" w:customStyle="1" w:styleId="33">
+    <w:name w:val="正文文本缩进 3 字符"/>
+    <w:basedOn w:val="a2"/>
+    <w:link w:val="32"/>
     <w:semiHidden/>
     <w:rsid w:val="005A61E9"/>
     <w:rPr>
@@ -15994,11 +15785,11 @@
       <w:szCs w:val="18"/>
     </w:rPr>
   </w:style>
-  <w:style w:type="paragraph" w:styleId="Quote">
+  <w:style w:type="paragraph" w:styleId="affd">
     <w:name w:val="Quote"/>
-    <w:basedOn w:val="Normal"/>
-    <w:next w:val="Normal"/>
-    <w:link w:val="QuoteChar"/>
+    <w:basedOn w:val="a0"/>
+    <w:next w:val="a0"/>
+    <w:link w:val="affe"/>
     <w:uiPriority w:val="29"/>
     <w:qFormat/>
     <w:rsid w:val="00DE211D"/>
@@ -16013,10 +15804,10 @@
       <w:color w:val="404040" w:themeColor="text1" w:themeTint="BF"/>
     </w:rPr>
   </w:style>
-  <w:style w:type="character" w:customStyle="1" w:styleId="QuoteChar">
-    <w:name w:val="Quote Char"/>
-    <w:basedOn w:val="DefaultParagraphFont"/>
-    <w:link w:val="Quote"/>
+  <w:style w:type="character" w:customStyle="1" w:styleId="affe">
+    <w:name w:val="引用 字符"/>
+    <w:basedOn w:val="a2"/>
+    <w:link w:val="affd"/>
     <w:uiPriority w:val="29"/>
     <w:rsid w:val="00DE211D"/>
     <w:rPr>
@@ -16028,11 +15819,11 @@
       <w:szCs w:val="18"/>
     </w:rPr>
   </w:style>
-  <w:style w:type="paragraph" w:styleId="Title">
+  <w:style w:type="paragraph" w:styleId="afff">
     <w:name w:val="Title"/>
-    <w:basedOn w:val="Normal"/>
-    <w:next w:val="Normal"/>
-    <w:link w:val="TitleChar"/>
+    <w:basedOn w:val="a0"/>
+    <w:next w:val="a0"/>
+    <w:link w:val="afff0"/>
     <w:uiPriority w:val="10"/>
     <w:qFormat/>
     <w:rsid w:val="00DE211D"/>
@@ -16049,10 +15840,10 @@
       <w:szCs w:val="32"/>
     </w:rPr>
   </w:style>
-  <w:style w:type="character" w:customStyle="1" w:styleId="TitleChar">
-    <w:name w:val="Title Char"/>
-    <w:basedOn w:val="DefaultParagraphFont"/>
-    <w:link w:val="Title"/>
+  <w:style w:type="character" w:customStyle="1" w:styleId="afff0">
+    <w:name w:val="标题 字符"/>
+    <w:basedOn w:val="a2"/>
+    <w:link w:val="afff"/>
     <w:uiPriority w:val="10"/>
     <w:rsid w:val="00DE211D"/>
     <w:rPr>
@@ -16064,10 +15855,10 @@
       <w:szCs w:val="32"/>
     </w:rPr>
   </w:style>
-  <w:style w:type="character" w:customStyle="1" w:styleId="FooterChar">
-    <w:name w:val="Footer Char"/>
-    <w:basedOn w:val="DefaultParagraphFont"/>
-    <w:link w:val="Footer"/>
+  <w:style w:type="character" w:customStyle="1" w:styleId="af5">
+    <w:name w:val="页脚 字符"/>
+    <w:basedOn w:val="a2"/>
+    <w:link w:val="af4"/>
     <w:uiPriority w:val="99"/>
     <w:rsid w:val="005509A5"/>
     <w:rPr>
@@ -16369,7 +16160,7 @@
 </file>
 
 <file path=customXml/itemProps1.xml><?xml version="1.0" encoding="utf-8"?>
-<ds:datastoreItem xmlns:ds="http://schemas.openxmlformats.org/officeDocument/2006/customXml" ds:itemID="{2E493CD8-74E0-844D-8354-BA53A4D813F1}">
+<ds:datastoreItem xmlns:ds="http://schemas.openxmlformats.org/officeDocument/2006/customXml" ds:itemID="{B5F47F51-A372-4115-80B2-32137ADCFCF4}">
   <ds:schemaRefs>
     <ds:schemaRef ds:uri="http://schemas.openxmlformats.org/officeDocument/2006/bibliography"/>
   </ds:schemaRefs>
